--- a/Documentação/Artefatos.docx
+++ b/Documentação/Artefatos.docx
@@ -1970,6 +1970,7 @@
                 <w:rFonts w:ascii="Times New Roman" w:hAnsi="Times New Roman" w:cs="Times New Roman"/>
                 <w:sz w:val="24"/>
                 <w:szCs w:val="24"/>
+                <w:u w:val="single"/>
               </w:rPr>
             </w:pPr>
             <w:r>
@@ -1978,8 +1979,10 @@
                 <w:sz w:val="24"/>
                 <w:szCs w:val="24"/>
               </w:rPr>
-              <w:t>50</w:t>
-            </w:r>
+              <w:t>30</w:t>
+            </w:r>
+            <w:bookmarkStart w:id="3" w:name="_GoBack"/>
+            <w:bookmarkEnd w:id="3"/>
           </w:p>
         </w:tc>
       </w:tr>
@@ -2012,8 +2015,8 @@
           <w:szCs w:val="24"/>
         </w:rPr>
       </w:pPr>
-      <w:bookmarkStart w:id="3" w:name="_Toc517537808"/>
-      <w:bookmarkStart w:id="4" w:name="RN_002"/>
+      <w:bookmarkStart w:id="4" w:name="_Toc517537808"/>
+      <w:bookmarkStart w:id="5" w:name="RN_002"/>
       <w:r>
         <w:rPr>
           <w:rFonts w:ascii="Times New Roman" w:hAnsi="Times New Roman" w:cs="Times New Roman"/>
@@ -2024,9 +2027,9 @@
         </w:rPr>
         <w:t>RN_002</w:t>
       </w:r>
-      <w:bookmarkEnd w:id="3"/>
+      <w:bookmarkEnd w:id="4"/>
     </w:p>
-    <w:bookmarkEnd w:id="4"/>
+    <w:bookmarkEnd w:id="5"/>
     <w:p>
       <w:pPr>
         <w:spacing w:line="360" w:lineRule="auto"/>
@@ -2153,8 +2156,8 @@
           <w:szCs w:val="24"/>
         </w:rPr>
       </w:pPr>
-      <w:bookmarkStart w:id="5" w:name="_Toc517537809"/>
-      <w:bookmarkStart w:id="6" w:name="RN_003"/>
+      <w:bookmarkStart w:id="6" w:name="_Toc517537809"/>
+      <w:bookmarkStart w:id="7" w:name="RN_003"/>
       <w:r>
         <w:rPr>
           <w:rFonts w:ascii="Times New Roman" w:hAnsi="Times New Roman" w:cs="Times New Roman"/>
@@ -2165,9 +2168,9 @@
         </w:rPr>
         <w:t>RN_003</w:t>
       </w:r>
-      <w:bookmarkEnd w:id="5"/>
+      <w:bookmarkEnd w:id="6"/>
     </w:p>
-    <w:bookmarkEnd w:id="6"/>
+    <w:bookmarkEnd w:id="7"/>
     <w:p>
       <w:pPr>
         <w:spacing w:line="360" w:lineRule="auto"/>
@@ -2709,8 +2712,8 @@
           <w:szCs w:val="24"/>
         </w:rPr>
       </w:pPr>
-      <w:bookmarkStart w:id="7" w:name="_Toc517537810"/>
-      <w:bookmarkStart w:id="8" w:name="RN_004"/>
+      <w:bookmarkStart w:id="8" w:name="_Toc517537810"/>
+      <w:bookmarkStart w:id="9" w:name="RN_004"/>
       <w:r>
         <w:rPr>
           <w:rFonts w:ascii="Times New Roman" w:hAnsi="Times New Roman" w:cs="Times New Roman"/>
@@ -2722,9 +2725,9 @@
         <w:lastRenderedPageBreak/>
         <w:t>RN_004</w:t>
       </w:r>
-      <w:bookmarkEnd w:id="7"/>
+      <w:bookmarkEnd w:id="8"/>
     </w:p>
-    <w:bookmarkEnd w:id="8"/>
+    <w:bookmarkEnd w:id="9"/>
     <w:p>
       <w:pPr>
         <w:spacing w:line="360" w:lineRule="auto"/>
@@ -3089,8 +3092,8 @@
           <w:szCs w:val="24"/>
         </w:rPr>
       </w:pPr>
-      <w:bookmarkStart w:id="9" w:name="_Toc517537811"/>
-      <w:bookmarkStart w:id="10" w:name="RN_005"/>
+      <w:bookmarkStart w:id="10" w:name="_Toc517537811"/>
+      <w:bookmarkStart w:id="11" w:name="RN_005"/>
       <w:r>
         <w:rPr>
           <w:rFonts w:ascii="Times New Roman" w:hAnsi="Times New Roman" w:cs="Times New Roman"/>
@@ -3101,9 +3104,9 @@
         </w:rPr>
         <w:t>RN_005</w:t>
       </w:r>
-      <w:bookmarkEnd w:id="9"/>
+      <w:bookmarkEnd w:id="10"/>
     </w:p>
-    <w:bookmarkEnd w:id="10"/>
+    <w:bookmarkEnd w:id="11"/>
     <w:p>
       <w:pPr>
         <w:spacing w:line="360" w:lineRule="auto"/>
@@ -3203,8 +3206,6 @@
         </w:rPr>
         <w:t>”.</w:t>
       </w:r>
-      <w:bookmarkStart w:id="11" w:name="_GoBack"/>
-      <w:bookmarkEnd w:id="11"/>
     </w:p>
     <w:p>
       <w:pPr>
@@ -4997,7 +4998,7 @@
 </file>
 
 <file path=customXml/itemProps1.xml><?xml version="1.0" encoding="utf-8"?>
-<ds:datastoreItem xmlns:ds="http://schemas.openxmlformats.org/officeDocument/2006/customXml" ds:itemID="{4855638D-555A-4D8A-8CAC-9B90E816AD70}">
+<ds:datastoreItem xmlns:ds="http://schemas.openxmlformats.org/officeDocument/2006/customXml" ds:itemID="{703F9CEA-6AA8-4675-ADC2-5B745F2BF2D5}">
   <ds:schemaRefs>
     <ds:schemaRef ds:uri="http://schemas.openxmlformats.org/officeDocument/2006/bibliography"/>
   </ds:schemaRefs>

--- a/Documentação/Artefatos.docx
+++ b/Documentação/Artefatos.docx
@@ -2,16 +2,207 @@
 <file path=word/document.xml><?xml version="1.0" encoding="utf-8"?>
 <w:document xmlns:wpc="http://schemas.microsoft.com/office/word/2010/wordprocessingCanvas" xmlns:cx="http://schemas.microsoft.com/office/drawing/2014/chartex" xmlns:cx1="http://schemas.microsoft.com/office/drawing/2015/9/8/chartex" xmlns:cx2="http://schemas.microsoft.com/office/drawing/2015/10/21/chartex" xmlns:cx3="http://schemas.microsoft.com/office/drawing/2016/5/9/chartex" xmlns:cx4="http://schemas.microsoft.com/office/drawing/2016/5/10/chartex" xmlns:cx5="http://schemas.microsoft.com/office/drawing/2016/5/11/chartex" xmlns:cx6="http://schemas.microsoft.com/office/drawing/2016/5/12/chartex" xmlns:cx7="http://schemas.microsoft.com/office/drawing/2016/5/13/chartex" xmlns:cx8="http://schemas.microsoft.com/office/drawing/2016/5/14/chartex" xmlns:mc="http://schemas.openxmlformats.org/markup-compatibility/2006" xmlns:aink="http://schemas.microsoft.com/office/drawing/2016/ink" xmlns:am3d="http://schemas.microsoft.com/office/drawing/2017/model3d" xmlns:o="urn:schemas-microsoft-com:office:office" xmlns:r="http://schemas.openxmlformats.org/officeDocument/2006/relationships" xmlns:m="http://schemas.openxmlformats.org/officeDocument/2006/math" xmlns:v="urn:schemas-microsoft-com:vml" xmlns:wp14="http://schemas.microsoft.com/office/word/2010/wordprocessingDrawing" xmlns:wp="http://schemas.openxmlformats.org/drawingml/2006/wordprocessingDrawing" xmlns:w10="urn:schemas-microsoft-com:office:word" xmlns:w="http://schemas.openxmlformats.org/wordprocessingml/2006/main" xmlns:w14="http://schemas.microsoft.com/office/word/2010/wordml" xmlns:w15="http://schemas.microsoft.com/office/word/2012/wordml" xmlns:w16cid="http://schemas.microsoft.com/office/word/2016/wordml/cid" xmlns:w16se="http://schemas.microsoft.com/office/word/2015/wordml/symex" xmlns:wpg="http://schemas.microsoft.com/office/word/2010/wordprocessingGroup" xmlns:wpi="http://schemas.microsoft.com/office/word/2010/wordprocessingInk" xmlns:wne="http://schemas.microsoft.com/office/word/2006/wordml" xmlns:wps="http://schemas.microsoft.com/office/word/2010/wordprocessingShape" mc:Ignorable="w14 w15 w16se w16cid wp14">
   <w:body>
+    <w:p>
+      <w:pPr>
+        <w:spacing w:line="360" w:lineRule="auto"/>
+        <w:jc w:val="center"/>
+        <w:rPr>
+          <w:rFonts w:ascii="Times New Roman" w:hAnsi="Times New Roman" w:cs="Times New Roman"/>
+          <w:sz w:val="40"/>
+          <w:szCs w:val="40"/>
+        </w:rPr>
+      </w:pPr>
+      <w:r>
+        <w:rPr>
+          <w:rFonts w:ascii="Times New Roman" w:hAnsi="Times New Roman" w:cs="Times New Roman"/>
+          <w:sz w:val="40"/>
+          <w:szCs w:val="40"/>
+        </w:rPr>
+        <w:t>SISTEMA DE GERENCIAMENTO DE ADOÇÕES (SGA)</w:t>
+      </w:r>
+    </w:p>
+    <w:p>
+      <w:pPr>
+        <w:spacing w:line="360" w:lineRule="auto"/>
+        <w:jc w:val="center"/>
+        <w:rPr>
+          <w:rFonts w:ascii="Times New Roman" w:hAnsi="Times New Roman" w:cs="Times New Roman"/>
+          <w:sz w:val="40"/>
+          <w:szCs w:val="40"/>
+        </w:rPr>
+      </w:pPr>
+      <w:r>
+        <w:rPr>
+          <w:rFonts w:ascii="Times New Roman" w:hAnsi="Times New Roman" w:cs="Times New Roman"/>
+          <w:sz w:val="40"/>
+          <w:szCs w:val="40"/>
+        </w:rPr>
+        <w:t>DOCUMENTO DE ARTEFATOS</w:t>
+      </w:r>
+    </w:p>
+    <w:p>
+      <w:pPr>
+        <w:spacing w:line="360" w:lineRule="auto"/>
+        <w:jc w:val="both"/>
+        <w:rPr>
+          <w:rFonts w:ascii="Times New Roman" w:hAnsi="Times New Roman" w:cs="Times New Roman"/>
+          <w:sz w:val="24"/>
+          <w:szCs w:val="24"/>
+        </w:rPr>
+      </w:pPr>
+    </w:p>
+    <w:p>
+      <w:pPr>
+        <w:spacing w:line="360" w:lineRule="auto"/>
+        <w:jc w:val="both"/>
+        <w:rPr>
+          <w:rFonts w:ascii="Times New Roman" w:hAnsi="Times New Roman" w:cs="Times New Roman"/>
+          <w:sz w:val="24"/>
+          <w:szCs w:val="24"/>
+        </w:rPr>
+      </w:pPr>
+      <w:r>
+        <w:rPr>
+          <w:rFonts w:ascii="Times New Roman" w:hAnsi="Times New Roman" w:cs="Times New Roman"/>
+          <w:sz w:val="24"/>
+          <w:szCs w:val="24"/>
+        </w:rPr>
+        <w:t>Controle de Versão</w:t>
+      </w:r>
+    </w:p>
+    <w:tbl>
+      <w:tblPr>
+        <w:tblStyle w:val="Tabelacomgrade"/>
+        <w:tblW w:w="0" w:type="auto"/>
+        <w:tblLook w:val="04A0" w:firstRow="1" w:lastRow="0" w:firstColumn="1" w:lastColumn="0" w:noHBand="0" w:noVBand="1"/>
+      </w:tblPr>
+      <w:tblGrid>
+        <w:gridCol w:w="4247"/>
+        <w:gridCol w:w="4247"/>
+      </w:tblGrid>
+      <w:tr>
+        <w:tc>
+          <w:tcPr>
+            <w:tcW w:w="4247" w:type="dxa"/>
+          </w:tcPr>
+          <w:p>
+            <w:pPr>
+              <w:spacing w:line="360" w:lineRule="auto"/>
+              <w:jc w:val="both"/>
+              <w:rPr>
+                <w:rFonts w:ascii="Times New Roman" w:hAnsi="Times New Roman" w:cs="Times New Roman"/>
+                <w:sz w:val="24"/>
+                <w:szCs w:val="24"/>
+              </w:rPr>
+            </w:pPr>
+            <w:r>
+              <w:rPr>
+                <w:rFonts w:ascii="Times New Roman" w:hAnsi="Times New Roman" w:cs="Times New Roman"/>
+                <w:sz w:val="24"/>
+                <w:szCs w:val="24"/>
+              </w:rPr>
+              <w:t>Autor</w:t>
+            </w:r>
+          </w:p>
+        </w:tc>
+        <w:tc>
+          <w:tcPr>
+            <w:tcW w:w="4247" w:type="dxa"/>
+          </w:tcPr>
+          <w:p>
+            <w:pPr>
+              <w:spacing w:line="360" w:lineRule="auto"/>
+              <w:jc w:val="both"/>
+              <w:rPr>
+                <w:rFonts w:ascii="Times New Roman" w:hAnsi="Times New Roman" w:cs="Times New Roman"/>
+                <w:sz w:val="24"/>
+                <w:szCs w:val="24"/>
+              </w:rPr>
+            </w:pPr>
+            <w:r>
+              <w:rPr>
+                <w:rFonts w:ascii="Times New Roman" w:hAnsi="Times New Roman" w:cs="Times New Roman"/>
+                <w:sz w:val="24"/>
+                <w:szCs w:val="24"/>
+              </w:rPr>
+              <w:t>Versão</w:t>
+            </w:r>
+          </w:p>
+        </w:tc>
+      </w:tr>
+      <w:tr>
+        <w:tc>
+          <w:tcPr>
+            <w:tcW w:w="4247" w:type="dxa"/>
+          </w:tcPr>
+          <w:p>
+            <w:pPr>
+              <w:spacing w:line="360" w:lineRule="auto"/>
+              <w:jc w:val="both"/>
+              <w:rPr>
+                <w:rFonts w:ascii="Times New Roman" w:hAnsi="Times New Roman" w:cs="Times New Roman"/>
+                <w:sz w:val="24"/>
+                <w:szCs w:val="24"/>
+              </w:rPr>
+            </w:pPr>
+            <w:r>
+              <w:rPr>
+                <w:rFonts w:ascii="Times New Roman" w:hAnsi="Times New Roman" w:cs="Times New Roman"/>
+                <w:sz w:val="24"/>
+                <w:szCs w:val="24"/>
+              </w:rPr>
+              <w:t>Jean Carlos Moreira da Silva</w:t>
+            </w:r>
+          </w:p>
+        </w:tc>
+        <w:tc>
+          <w:tcPr>
+            <w:tcW w:w="4247" w:type="dxa"/>
+          </w:tcPr>
+          <w:p>
+            <w:pPr>
+              <w:spacing w:line="360" w:lineRule="auto"/>
+              <w:jc w:val="both"/>
+              <w:rPr>
+                <w:rFonts w:ascii="Times New Roman" w:hAnsi="Times New Roman" w:cs="Times New Roman"/>
+                <w:sz w:val="24"/>
+                <w:szCs w:val="24"/>
+              </w:rPr>
+            </w:pPr>
+            <w:r>
+              <w:rPr>
+                <w:rFonts w:ascii="Times New Roman" w:hAnsi="Times New Roman" w:cs="Times New Roman"/>
+                <w:sz w:val="24"/>
+                <w:szCs w:val="24"/>
+              </w:rPr>
+              <w:t>1.0</w:t>
+            </w:r>
+          </w:p>
+        </w:tc>
+      </w:tr>
+    </w:tbl>
+    <w:p>
+      <w:pPr>
+        <w:spacing w:line="360" w:lineRule="auto"/>
+        <w:jc w:val="both"/>
+        <w:rPr>
+          <w:rFonts w:ascii="Times New Roman" w:eastAsiaTheme="majorEastAsia" w:hAnsi="Times New Roman" w:cs="Times New Roman"/>
+          <w:b/>
+          <w:sz w:val="24"/>
+          <w:szCs w:val="24"/>
+        </w:rPr>
+      </w:pPr>
+    </w:p>
     <w:sdt>
       <w:sdtPr>
         <w:rPr>
           <w:rFonts w:ascii="Times New Roman" w:eastAsiaTheme="minorHAnsi" w:hAnsi="Times New Roman" w:cs="Times New Roman"/>
           <w:color w:val="auto"/>
-          <w:sz w:val="24"/>
-          <w:szCs w:val="24"/>
+          <w:sz w:val="22"/>
+          <w:szCs w:val="22"/>
           <w:lang w:eastAsia="en-US"/>
         </w:rPr>
-        <w:id w:val="1630212650"/>
+        <w:id w:val="687879801"/>
         <w:docPartObj>
           <w:docPartGallery w:val="Table of Contents"/>
           <w:docPartUnique/>
@@ -45,20 +236,15 @@
               <w:sz w:val="24"/>
               <w:szCs w:val="24"/>
             </w:rPr>
-            <w:tab/>
             <w:t>ÍNDICE</w:t>
           </w:r>
         </w:p>
         <w:p>
           <w:pPr>
             <w:pStyle w:val="Sumrio1"/>
-            <w:tabs>
-              <w:tab w:val="left" w:pos="440"/>
-              <w:tab w:val="right" w:leader="dot" w:pos="8494"/>
-            </w:tabs>
-            <w:spacing w:line="360" w:lineRule="auto"/>
             <w:rPr>
               <w:rFonts w:ascii="Times New Roman" w:eastAsiaTheme="minorEastAsia" w:hAnsi="Times New Roman" w:cs="Times New Roman"/>
+              <w:b/>
               <w:noProof/>
               <w:sz w:val="24"/>
               <w:szCs w:val="24"/>
@@ -95,13 +281,14 @@
             </w:rPr>
             <w:fldChar w:fldCharType="separate"/>
           </w:r>
-          <w:hyperlink w:anchor="_Toc517537806" w:history="1">
+          <w:hyperlink w:anchor="_Toc517716286" w:history="1">
             <w:r>
               <w:rPr>
                 <w:rStyle w:val="Hyperlink"/>
                 <w:rFonts w:ascii="Times New Roman" w:hAnsi="Times New Roman" w:cs="Times New Roman"/>
                 <w:b/>
                 <w:noProof/>
+                <w:color w:val="auto"/>
                 <w:sz w:val="24"/>
                 <w:szCs w:val="24"/>
               </w:rPr>
@@ -110,6 +297,7 @@
             <w:r>
               <w:rPr>
                 <w:rFonts w:ascii="Times New Roman" w:eastAsiaTheme="minorEastAsia" w:hAnsi="Times New Roman" w:cs="Times New Roman"/>
+                <w:b/>
                 <w:noProof/>
                 <w:sz w:val="24"/>
                 <w:szCs w:val="24"/>
@@ -123,6 +311,7 @@
                 <w:rFonts w:ascii="Times New Roman" w:hAnsi="Times New Roman" w:cs="Times New Roman"/>
                 <w:b/>
                 <w:noProof/>
+                <w:color w:val="auto"/>
                 <w:sz w:val="24"/>
                 <w:szCs w:val="24"/>
               </w:rPr>
@@ -131,6 +320,7 @@
             <w:r>
               <w:rPr>
                 <w:rFonts w:ascii="Times New Roman" w:hAnsi="Times New Roman" w:cs="Times New Roman"/>
+                <w:b/>
                 <w:noProof/>
                 <w:webHidden/>
                 <w:sz w:val="24"/>
@@ -141,6 +331,7 @@
             <w:r>
               <w:rPr>
                 <w:rFonts w:ascii="Times New Roman" w:hAnsi="Times New Roman" w:cs="Times New Roman"/>
+                <w:b/>
                 <w:noProof/>
                 <w:webHidden/>
                 <w:sz w:val="24"/>
@@ -151,25 +342,28 @@
             <w:r>
               <w:rPr>
                 <w:rFonts w:ascii="Times New Roman" w:hAnsi="Times New Roman" w:cs="Times New Roman"/>
-                <w:noProof/>
-                <w:webHidden/>
-                <w:sz w:val="24"/>
-                <w:szCs w:val="24"/>
-              </w:rPr>
-              <w:instrText xml:space="preserve"> PAGEREF _Toc517537806 \h </w:instrText>
-            </w:r>
-            <w:r>
-              <w:rPr>
-                <w:rFonts w:ascii="Times New Roman" w:hAnsi="Times New Roman" w:cs="Times New Roman"/>
-                <w:noProof/>
-                <w:webHidden/>
-                <w:sz w:val="24"/>
-                <w:szCs w:val="24"/>
-              </w:rPr>
-            </w:r>
-            <w:r>
-              <w:rPr>
-                <w:rFonts w:ascii="Times New Roman" w:hAnsi="Times New Roman" w:cs="Times New Roman"/>
+                <w:b/>
+                <w:noProof/>
+                <w:webHidden/>
+                <w:sz w:val="24"/>
+                <w:szCs w:val="24"/>
+              </w:rPr>
+              <w:instrText xml:space="preserve"> PAGEREF _Toc517716286 \h </w:instrText>
+            </w:r>
+            <w:r>
+              <w:rPr>
+                <w:rFonts w:ascii="Times New Roman" w:hAnsi="Times New Roman" w:cs="Times New Roman"/>
+                <w:b/>
+                <w:noProof/>
+                <w:webHidden/>
+                <w:sz w:val="24"/>
+                <w:szCs w:val="24"/>
+              </w:rPr>
+            </w:r>
+            <w:r>
+              <w:rPr>
+                <w:rFonts w:ascii="Times New Roman" w:hAnsi="Times New Roman" w:cs="Times New Roman"/>
+                <w:b/>
                 <w:noProof/>
                 <w:webHidden/>
                 <w:sz w:val="24"/>
@@ -180,6 +374,7 @@
             <w:r>
               <w:rPr>
                 <w:rFonts w:ascii="Times New Roman" w:hAnsi="Times New Roman" w:cs="Times New Roman"/>
+                <w:b/>
                 <w:noProof/>
                 <w:webHidden/>
                 <w:sz w:val="24"/>
@@ -190,6 +385,7 @@
             <w:r>
               <w:rPr>
                 <w:rFonts w:ascii="Times New Roman" w:hAnsi="Times New Roman" w:cs="Times New Roman"/>
+                <w:b/>
                 <w:noProof/>
                 <w:webHidden/>
                 <w:sz w:val="24"/>
@@ -209,19 +405,21 @@
             <w:spacing w:line="360" w:lineRule="auto"/>
             <w:rPr>
               <w:rFonts w:ascii="Times New Roman" w:eastAsiaTheme="minorEastAsia" w:hAnsi="Times New Roman" w:cs="Times New Roman"/>
+              <w:b/>
               <w:noProof/>
               <w:sz w:val="24"/>
               <w:szCs w:val="24"/>
               <w:lang w:eastAsia="pt-BR"/>
             </w:rPr>
           </w:pPr>
-          <w:hyperlink w:anchor="_Toc517537807" w:history="1">
+          <w:hyperlink w:anchor="_Toc517716287" w:history="1">
             <w:r>
               <w:rPr>
                 <w:rStyle w:val="Hyperlink"/>
                 <w:rFonts w:ascii="Times New Roman" w:hAnsi="Times New Roman" w:cs="Times New Roman"/>
                 <w:b/>
                 <w:noProof/>
+                <w:color w:val="auto"/>
                 <w:sz w:val="24"/>
                 <w:szCs w:val="24"/>
               </w:rPr>
@@ -230,6 +428,7 @@
             <w:r>
               <w:rPr>
                 <w:rFonts w:ascii="Times New Roman" w:eastAsiaTheme="minorEastAsia" w:hAnsi="Times New Roman" w:cs="Times New Roman"/>
+                <w:b/>
                 <w:noProof/>
                 <w:sz w:val="24"/>
                 <w:szCs w:val="24"/>
@@ -243,14 +442,16 @@
                 <w:rFonts w:ascii="Times New Roman" w:hAnsi="Times New Roman" w:cs="Times New Roman"/>
                 <w:b/>
                 <w:noProof/>
-                <w:sz w:val="24"/>
-                <w:szCs w:val="24"/>
-              </w:rPr>
-              <w:t>RN_001</w:t>
-            </w:r>
-            <w:r>
-              <w:rPr>
-                <w:rFonts w:ascii="Times New Roman" w:hAnsi="Times New Roman" w:cs="Times New Roman"/>
+                <w:color w:val="auto"/>
+                <w:sz w:val="24"/>
+                <w:szCs w:val="24"/>
+              </w:rPr>
+              <w:t>RN_001 Campos Obrigatórios do Responsável</w:t>
+            </w:r>
+            <w:r>
+              <w:rPr>
+                <w:rFonts w:ascii="Times New Roman" w:hAnsi="Times New Roman" w:cs="Times New Roman"/>
+                <w:b/>
                 <w:noProof/>
                 <w:webHidden/>
                 <w:sz w:val="24"/>
@@ -261,6 +462,7 @@
             <w:r>
               <w:rPr>
                 <w:rFonts w:ascii="Times New Roman" w:hAnsi="Times New Roman" w:cs="Times New Roman"/>
+                <w:b/>
                 <w:noProof/>
                 <w:webHidden/>
                 <w:sz w:val="24"/>
@@ -271,25 +473,28 @@
             <w:r>
               <w:rPr>
                 <w:rFonts w:ascii="Times New Roman" w:hAnsi="Times New Roman" w:cs="Times New Roman"/>
-                <w:noProof/>
-                <w:webHidden/>
-                <w:sz w:val="24"/>
-                <w:szCs w:val="24"/>
-              </w:rPr>
-              <w:instrText xml:space="preserve"> PAGEREF _Toc517537807 \h </w:instrText>
-            </w:r>
-            <w:r>
-              <w:rPr>
-                <w:rFonts w:ascii="Times New Roman" w:hAnsi="Times New Roman" w:cs="Times New Roman"/>
-                <w:noProof/>
-                <w:webHidden/>
-                <w:sz w:val="24"/>
-                <w:szCs w:val="24"/>
-              </w:rPr>
-            </w:r>
-            <w:r>
-              <w:rPr>
-                <w:rFonts w:ascii="Times New Roman" w:hAnsi="Times New Roman" w:cs="Times New Roman"/>
+                <w:b/>
+                <w:noProof/>
+                <w:webHidden/>
+                <w:sz w:val="24"/>
+                <w:szCs w:val="24"/>
+              </w:rPr>
+              <w:instrText xml:space="preserve"> PAGEREF _Toc517716287 \h </w:instrText>
+            </w:r>
+            <w:r>
+              <w:rPr>
+                <w:rFonts w:ascii="Times New Roman" w:hAnsi="Times New Roman" w:cs="Times New Roman"/>
+                <w:b/>
+                <w:noProof/>
+                <w:webHidden/>
+                <w:sz w:val="24"/>
+                <w:szCs w:val="24"/>
+              </w:rPr>
+            </w:r>
+            <w:r>
+              <w:rPr>
+                <w:rFonts w:ascii="Times New Roman" w:hAnsi="Times New Roman" w:cs="Times New Roman"/>
+                <w:b/>
                 <w:noProof/>
                 <w:webHidden/>
                 <w:sz w:val="24"/>
@@ -300,6 +505,7 @@
             <w:r>
               <w:rPr>
                 <w:rFonts w:ascii="Times New Roman" w:hAnsi="Times New Roman" w:cs="Times New Roman"/>
+                <w:b/>
                 <w:noProof/>
                 <w:webHidden/>
                 <w:sz w:val="24"/>
@@ -310,6 +516,7 @@
             <w:r>
               <w:rPr>
                 <w:rFonts w:ascii="Times New Roman" w:hAnsi="Times New Roman" w:cs="Times New Roman"/>
+                <w:b/>
                 <w:noProof/>
                 <w:webHidden/>
                 <w:sz w:val="24"/>
@@ -329,19 +536,21 @@
             <w:spacing w:line="360" w:lineRule="auto"/>
             <w:rPr>
               <w:rFonts w:ascii="Times New Roman" w:eastAsiaTheme="minorEastAsia" w:hAnsi="Times New Roman" w:cs="Times New Roman"/>
+              <w:b/>
               <w:noProof/>
               <w:sz w:val="24"/>
               <w:szCs w:val="24"/>
               <w:lang w:eastAsia="pt-BR"/>
             </w:rPr>
           </w:pPr>
-          <w:hyperlink w:anchor="_Toc517537808" w:history="1">
+          <w:hyperlink w:anchor="_Toc517716288" w:history="1">
             <w:r>
               <w:rPr>
                 <w:rStyle w:val="Hyperlink"/>
                 <w:rFonts w:ascii="Times New Roman" w:hAnsi="Times New Roman" w:cs="Times New Roman"/>
                 <w:b/>
                 <w:noProof/>
+                <w:color w:val="auto"/>
                 <w:sz w:val="24"/>
                 <w:szCs w:val="24"/>
               </w:rPr>
@@ -350,6 +559,7 @@
             <w:r>
               <w:rPr>
                 <w:rFonts w:ascii="Times New Roman" w:eastAsiaTheme="minorEastAsia" w:hAnsi="Times New Roman" w:cs="Times New Roman"/>
+                <w:b/>
                 <w:noProof/>
                 <w:sz w:val="24"/>
                 <w:szCs w:val="24"/>
@@ -363,14 +573,16 @@
                 <w:rFonts w:ascii="Times New Roman" w:hAnsi="Times New Roman" w:cs="Times New Roman"/>
                 <w:b/>
                 <w:noProof/>
-                <w:sz w:val="24"/>
-                <w:szCs w:val="24"/>
-              </w:rPr>
-              <w:t>RN_002</w:t>
-            </w:r>
-            <w:r>
-              <w:rPr>
-                <w:rFonts w:ascii="Times New Roman" w:hAnsi="Times New Roman" w:cs="Times New Roman"/>
+                <w:color w:val="auto"/>
+                <w:sz w:val="24"/>
+                <w:szCs w:val="24"/>
+              </w:rPr>
+              <w:t>RN_002 ComboBox Tipo Animal</w:t>
+            </w:r>
+            <w:r>
+              <w:rPr>
+                <w:rFonts w:ascii="Times New Roman" w:hAnsi="Times New Roman" w:cs="Times New Roman"/>
+                <w:b/>
                 <w:noProof/>
                 <w:webHidden/>
                 <w:sz w:val="24"/>
@@ -381,6 +593,7 @@
             <w:r>
               <w:rPr>
                 <w:rFonts w:ascii="Times New Roman" w:hAnsi="Times New Roman" w:cs="Times New Roman"/>
+                <w:b/>
                 <w:noProof/>
                 <w:webHidden/>
                 <w:sz w:val="24"/>
@@ -391,25 +604,28 @@
             <w:r>
               <w:rPr>
                 <w:rFonts w:ascii="Times New Roman" w:hAnsi="Times New Roman" w:cs="Times New Roman"/>
-                <w:noProof/>
-                <w:webHidden/>
-                <w:sz w:val="24"/>
-                <w:szCs w:val="24"/>
-              </w:rPr>
-              <w:instrText xml:space="preserve"> PAGEREF _Toc517537808 \h </w:instrText>
-            </w:r>
-            <w:r>
-              <w:rPr>
-                <w:rFonts w:ascii="Times New Roman" w:hAnsi="Times New Roman" w:cs="Times New Roman"/>
-                <w:noProof/>
-                <w:webHidden/>
-                <w:sz w:val="24"/>
-                <w:szCs w:val="24"/>
-              </w:rPr>
-            </w:r>
-            <w:r>
-              <w:rPr>
-                <w:rFonts w:ascii="Times New Roman" w:hAnsi="Times New Roman" w:cs="Times New Roman"/>
+                <w:b/>
+                <w:noProof/>
+                <w:webHidden/>
+                <w:sz w:val="24"/>
+                <w:szCs w:val="24"/>
+              </w:rPr>
+              <w:instrText xml:space="preserve"> PAGEREF _Toc517716288 \h </w:instrText>
+            </w:r>
+            <w:r>
+              <w:rPr>
+                <w:rFonts w:ascii="Times New Roman" w:hAnsi="Times New Roman" w:cs="Times New Roman"/>
+                <w:b/>
+                <w:noProof/>
+                <w:webHidden/>
+                <w:sz w:val="24"/>
+                <w:szCs w:val="24"/>
+              </w:rPr>
+            </w:r>
+            <w:r>
+              <w:rPr>
+                <w:rFonts w:ascii="Times New Roman" w:hAnsi="Times New Roman" w:cs="Times New Roman"/>
+                <w:b/>
                 <w:noProof/>
                 <w:webHidden/>
                 <w:sz w:val="24"/>
@@ -420,6 +636,7 @@
             <w:r>
               <w:rPr>
                 <w:rFonts w:ascii="Times New Roman" w:hAnsi="Times New Roman" w:cs="Times New Roman"/>
+                <w:b/>
                 <w:noProof/>
                 <w:webHidden/>
                 <w:sz w:val="24"/>
@@ -430,6 +647,7 @@
             <w:r>
               <w:rPr>
                 <w:rFonts w:ascii="Times New Roman" w:hAnsi="Times New Roman" w:cs="Times New Roman"/>
+                <w:b/>
                 <w:noProof/>
                 <w:webHidden/>
                 <w:sz w:val="24"/>
@@ -449,19 +667,21 @@
             <w:spacing w:line="360" w:lineRule="auto"/>
             <w:rPr>
               <w:rFonts w:ascii="Times New Roman" w:eastAsiaTheme="minorEastAsia" w:hAnsi="Times New Roman" w:cs="Times New Roman"/>
+              <w:b/>
               <w:noProof/>
               <w:sz w:val="24"/>
               <w:szCs w:val="24"/>
               <w:lang w:eastAsia="pt-BR"/>
             </w:rPr>
           </w:pPr>
-          <w:hyperlink w:anchor="_Toc517537809" w:history="1">
+          <w:hyperlink w:anchor="_Toc517716289" w:history="1">
             <w:r>
               <w:rPr>
                 <w:rStyle w:val="Hyperlink"/>
                 <w:rFonts w:ascii="Times New Roman" w:hAnsi="Times New Roman" w:cs="Times New Roman"/>
                 <w:b/>
                 <w:noProof/>
+                <w:color w:val="auto"/>
                 <w:sz w:val="24"/>
                 <w:szCs w:val="24"/>
               </w:rPr>
@@ -470,6 +690,7 @@
             <w:r>
               <w:rPr>
                 <w:rFonts w:ascii="Times New Roman" w:eastAsiaTheme="minorEastAsia" w:hAnsi="Times New Roman" w:cs="Times New Roman"/>
+                <w:b/>
                 <w:noProof/>
                 <w:sz w:val="24"/>
                 <w:szCs w:val="24"/>
@@ -483,14 +704,16 @@
                 <w:rFonts w:ascii="Times New Roman" w:hAnsi="Times New Roman" w:cs="Times New Roman"/>
                 <w:b/>
                 <w:noProof/>
-                <w:sz w:val="24"/>
-                <w:szCs w:val="24"/>
-              </w:rPr>
-              <w:t>RN_003</w:t>
-            </w:r>
-            <w:r>
-              <w:rPr>
-                <w:rFonts w:ascii="Times New Roman" w:hAnsi="Times New Roman" w:cs="Times New Roman"/>
+                <w:color w:val="auto"/>
+                <w:sz w:val="24"/>
+                <w:szCs w:val="24"/>
+              </w:rPr>
+              <w:t>RN_003 Campos Obrigatórios dos animais</w:t>
+            </w:r>
+            <w:r>
+              <w:rPr>
+                <w:rFonts w:ascii="Times New Roman" w:hAnsi="Times New Roman" w:cs="Times New Roman"/>
+                <w:b/>
                 <w:noProof/>
                 <w:webHidden/>
                 <w:sz w:val="24"/>
@@ -501,6 +724,7 @@
             <w:r>
               <w:rPr>
                 <w:rFonts w:ascii="Times New Roman" w:hAnsi="Times New Roman" w:cs="Times New Roman"/>
+                <w:b/>
                 <w:noProof/>
                 <w:webHidden/>
                 <w:sz w:val="24"/>
@@ -511,25 +735,28 @@
             <w:r>
               <w:rPr>
                 <w:rFonts w:ascii="Times New Roman" w:hAnsi="Times New Roman" w:cs="Times New Roman"/>
-                <w:noProof/>
-                <w:webHidden/>
-                <w:sz w:val="24"/>
-                <w:szCs w:val="24"/>
-              </w:rPr>
-              <w:instrText xml:space="preserve"> PAGEREF _Toc517537809 \h </w:instrText>
-            </w:r>
-            <w:r>
-              <w:rPr>
-                <w:rFonts w:ascii="Times New Roman" w:hAnsi="Times New Roman" w:cs="Times New Roman"/>
-                <w:noProof/>
-                <w:webHidden/>
-                <w:sz w:val="24"/>
-                <w:szCs w:val="24"/>
-              </w:rPr>
-            </w:r>
-            <w:r>
-              <w:rPr>
-                <w:rFonts w:ascii="Times New Roman" w:hAnsi="Times New Roman" w:cs="Times New Roman"/>
+                <w:b/>
+                <w:noProof/>
+                <w:webHidden/>
+                <w:sz w:val="24"/>
+                <w:szCs w:val="24"/>
+              </w:rPr>
+              <w:instrText xml:space="preserve"> PAGEREF _Toc517716289 \h </w:instrText>
+            </w:r>
+            <w:r>
+              <w:rPr>
+                <w:rFonts w:ascii="Times New Roman" w:hAnsi="Times New Roman" w:cs="Times New Roman"/>
+                <w:b/>
+                <w:noProof/>
+                <w:webHidden/>
+                <w:sz w:val="24"/>
+                <w:szCs w:val="24"/>
+              </w:rPr>
+            </w:r>
+            <w:r>
+              <w:rPr>
+                <w:rFonts w:ascii="Times New Roman" w:hAnsi="Times New Roman" w:cs="Times New Roman"/>
+                <w:b/>
                 <w:noProof/>
                 <w:webHidden/>
                 <w:sz w:val="24"/>
@@ -540,6 +767,7 @@
             <w:r>
               <w:rPr>
                 <w:rFonts w:ascii="Times New Roman" w:hAnsi="Times New Roman" w:cs="Times New Roman"/>
+                <w:b/>
                 <w:noProof/>
                 <w:webHidden/>
                 <w:sz w:val="24"/>
@@ -550,6 +778,7 @@
             <w:r>
               <w:rPr>
                 <w:rFonts w:ascii="Times New Roman" w:hAnsi="Times New Roman" w:cs="Times New Roman"/>
+                <w:b/>
                 <w:noProof/>
                 <w:webHidden/>
                 <w:sz w:val="24"/>
@@ -569,19 +798,21 @@
             <w:spacing w:line="360" w:lineRule="auto"/>
             <w:rPr>
               <w:rFonts w:ascii="Times New Roman" w:eastAsiaTheme="minorEastAsia" w:hAnsi="Times New Roman" w:cs="Times New Roman"/>
+              <w:b/>
               <w:noProof/>
               <w:sz w:val="24"/>
               <w:szCs w:val="24"/>
               <w:lang w:eastAsia="pt-BR"/>
             </w:rPr>
           </w:pPr>
-          <w:hyperlink w:anchor="_Toc517537810" w:history="1">
+          <w:hyperlink w:anchor="_Toc517716290" w:history="1">
             <w:r>
               <w:rPr>
                 <w:rStyle w:val="Hyperlink"/>
                 <w:rFonts w:ascii="Times New Roman" w:hAnsi="Times New Roman" w:cs="Times New Roman"/>
                 <w:b/>
                 <w:noProof/>
+                <w:color w:val="auto"/>
                 <w:sz w:val="24"/>
                 <w:szCs w:val="24"/>
               </w:rPr>
@@ -590,6 +821,7 @@
             <w:r>
               <w:rPr>
                 <w:rFonts w:ascii="Times New Roman" w:eastAsiaTheme="minorEastAsia" w:hAnsi="Times New Roman" w:cs="Times New Roman"/>
+                <w:b/>
                 <w:noProof/>
                 <w:sz w:val="24"/>
                 <w:szCs w:val="24"/>
@@ -603,14 +835,16 @@
                 <w:rFonts w:ascii="Times New Roman" w:hAnsi="Times New Roman" w:cs="Times New Roman"/>
                 <w:b/>
                 <w:noProof/>
-                <w:sz w:val="24"/>
-                <w:szCs w:val="24"/>
-              </w:rPr>
-              <w:t>RN_004</w:t>
-            </w:r>
-            <w:r>
-              <w:rPr>
-                <w:rFonts w:ascii="Times New Roman" w:hAnsi="Times New Roman" w:cs="Times New Roman"/>
+                <w:color w:val="auto"/>
+                <w:sz w:val="24"/>
+                <w:szCs w:val="24"/>
+              </w:rPr>
+              <w:t>RN_004 Listagem dos responsáveis</w:t>
+            </w:r>
+            <w:r>
+              <w:rPr>
+                <w:rFonts w:ascii="Times New Roman" w:hAnsi="Times New Roman" w:cs="Times New Roman"/>
+                <w:b/>
                 <w:noProof/>
                 <w:webHidden/>
                 <w:sz w:val="24"/>
@@ -621,6 +855,7 @@
             <w:r>
               <w:rPr>
                 <w:rFonts w:ascii="Times New Roman" w:hAnsi="Times New Roman" w:cs="Times New Roman"/>
+                <w:b/>
                 <w:noProof/>
                 <w:webHidden/>
                 <w:sz w:val="24"/>
@@ -631,25 +866,28 @@
             <w:r>
               <w:rPr>
                 <w:rFonts w:ascii="Times New Roman" w:hAnsi="Times New Roman" w:cs="Times New Roman"/>
-                <w:noProof/>
-                <w:webHidden/>
-                <w:sz w:val="24"/>
-                <w:szCs w:val="24"/>
-              </w:rPr>
-              <w:instrText xml:space="preserve"> PAGEREF _Toc517537810 \h </w:instrText>
-            </w:r>
-            <w:r>
-              <w:rPr>
-                <w:rFonts w:ascii="Times New Roman" w:hAnsi="Times New Roman" w:cs="Times New Roman"/>
-                <w:noProof/>
-                <w:webHidden/>
-                <w:sz w:val="24"/>
-                <w:szCs w:val="24"/>
-              </w:rPr>
-            </w:r>
-            <w:r>
-              <w:rPr>
-                <w:rFonts w:ascii="Times New Roman" w:hAnsi="Times New Roman" w:cs="Times New Roman"/>
+                <w:b/>
+                <w:noProof/>
+                <w:webHidden/>
+                <w:sz w:val="24"/>
+                <w:szCs w:val="24"/>
+              </w:rPr>
+              <w:instrText xml:space="preserve"> PAGEREF _Toc517716290 \h </w:instrText>
+            </w:r>
+            <w:r>
+              <w:rPr>
+                <w:rFonts w:ascii="Times New Roman" w:hAnsi="Times New Roman" w:cs="Times New Roman"/>
+                <w:b/>
+                <w:noProof/>
+                <w:webHidden/>
+                <w:sz w:val="24"/>
+                <w:szCs w:val="24"/>
+              </w:rPr>
+            </w:r>
+            <w:r>
+              <w:rPr>
+                <w:rFonts w:ascii="Times New Roman" w:hAnsi="Times New Roman" w:cs="Times New Roman"/>
+                <w:b/>
                 <w:noProof/>
                 <w:webHidden/>
                 <w:sz w:val="24"/>
@@ -660,6 +898,7 @@
             <w:r>
               <w:rPr>
                 <w:rFonts w:ascii="Times New Roman" w:hAnsi="Times New Roman" w:cs="Times New Roman"/>
+                <w:b/>
                 <w:noProof/>
                 <w:webHidden/>
                 <w:sz w:val="24"/>
@@ -670,6 +909,7 @@
             <w:r>
               <w:rPr>
                 <w:rFonts w:ascii="Times New Roman" w:hAnsi="Times New Roman" w:cs="Times New Roman"/>
+                <w:b/>
                 <w:noProof/>
                 <w:webHidden/>
                 <w:sz w:val="24"/>
@@ -689,19 +929,21 @@
             <w:spacing w:line="360" w:lineRule="auto"/>
             <w:rPr>
               <w:rFonts w:ascii="Times New Roman" w:eastAsiaTheme="minorEastAsia" w:hAnsi="Times New Roman" w:cs="Times New Roman"/>
+              <w:b/>
               <w:noProof/>
               <w:sz w:val="24"/>
               <w:szCs w:val="24"/>
               <w:lang w:eastAsia="pt-BR"/>
             </w:rPr>
           </w:pPr>
-          <w:hyperlink w:anchor="_Toc517537811" w:history="1">
+          <w:hyperlink w:anchor="_Toc517716291" w:history="1">
             <w:r>
               <w:rPr>
                 <w:rStyle w:val="Hyperlink"/>
                 <w:rFonts w:ascii="Times New Roman" w:hAnsi="Times New Roman" w:cs="Times New Roman"/>
                 <w:b/>
                 <w:noProof/>
+                <w:color w:val="auto"/>
                 <w:sz w:val="24"/>
                 <w:szCs w:val="24"/>
               </w:rPr>
@@ -710,6 +952,7 @@
             <w:r>
               <w:rPr>
                 <w:rFonts w:ascii="Times New Roman" w:eastAsiaTheme="minorEastAsia" w:hAnsi="Times New Roman" w:cs="Times New Roman"/>
+                <w:b/>
                 <w:noProof/>
                 <w:sz w:val="24"/>
                 <w:szCs w:val="24"/>
@@ -723,14 +966,16 @@
                 <w:rFonts w:ascii="Times New Roman" w:hAnsi="Times New Roman" w:cs="Times New Roman"/>
                 <w:b/>
                 <w:noProof/>
-                <w:sz w:val="24"/>
-                <w:szCs w:val="24"/>
-              </w:rPr>
-              <w:t>RN_005</w:t>
-            </w:r>
-            <w:r>
-              <w:rPr>
-                <w:rFonts w:ascii="Times New Roman" w:hAnsi="Times New Roman" w:cs="Times New Roman"/>
+                <w:color w:val="auto"/>
+                <w:sz w:val="24"/>
+                <w:szCs w:val="24"/>
+              </w:rPr>
+              <w:t>RN_005 Listagem dos animais</w:t>
+            </w:r>
+            <w:r>
+              <w:rPr>
+                <w:rFonts w:ascii="Times New Roman" w:hAnsi="Times New Roman" w:cs="Times New Roman"/>
+                <w:b/>
                 <w:noProof/>
                 <w:webHidden/>
                 <w:sz w:val="24"/>
@@ -741,6 +986,7 @@
             <w:r>
               <w:rPr>
                 <w:rFonts w:ascii="Times New Roman" w:hAnsi="Times New Roman" w:cs="Times New Roman"/>
+                <w:b/>
                 <w:noProof/>
                 <w:webHidden/>
                 <w:sz w:val="24"/>
@@ -751,25 +997,28 @@
             <w:r>
               <w:rPr>
                 <w:rFonts w:ascii="Times New Roman" w:hAnsi="Times New Roman" w:cs="Times New Roman"/>
-                <w:noProof/>
-                <w:webHidden/>
-                <w:sz w:val="24"/>
-                <w:szCs w:val="24"/>
-              </w:rPr>
-              <w:instrText xml:space="preserve"> PAGEREF _Toc517537811 \h </w:instrText>
-            </w:r>
-            <w:r>
-              <w:rPr>
-                <w:rFonts w:ascii="Times New Roman" w:hAnsi="Times New Roman" w:cs="Times New Roman"/>
-                <w:noProof/>
-                <w:webHidden/>
-                <w:sz w:val="24"/>
-                <w:szCs w:val="24"/>
-              </w:rPr>
-            </w:r>
-            <w:r>
-              <w:rPr>
-                <w:rFonts w:ascii="Times New Roman" w:hAnsi="Times New Roman" w:cs="Times New Roman"/>
+                <w:b/>
+                <w:noProof/>
+                <w:webHidden/>
+                <w:sz w:val="24"/>
+                <w:szCs w:val="24"/>
+              </w:rPr>
+              <w:instrText xml:space="preserve"> PAGEREF _Toc517716291 \h </w:instrText>
+            </w:r>
+            <w:r>
+              <w:rPr>
+                <w:rFonts w:ascii="Times New Roman" w:hAnsi="Times New Roman" w:cs="Times New Roman"/>
+                <w:b/>
+                <w:noProof/>
+                <w:webHidden/>
+                <w:sz w:val="24"/>
+                <w:szCs w:val="24"/>
+              </w:rPr>
+            </w:r>
+            <w:r>
+              <w:rPr>
+                <w:rFonts w:ascii="Times New Roman" w:hAnsi="Times New Roman" w:cs="Times New Roman"/>
+                <w:b/>
                 <w:noProof/>
                 <w:webHidden/>
                 <w:sz w:val="24"/>
@@ -780,6 +1029,7 @@
             <w:r>
               <w:rPr>
                 <w:rFonts w:ascii="Times New Roman" w:hAnsi="Times New Roman" w:cs="Times New Roman"/>
+                <w:b/>
                 <w:noProof/>
                 <w:webHidden/>
                 <w:sz w:val="24"/>
@@ -790,6 +1040,7 @@
             <w:r>
               <w:rPr>
                 <w:rFonts w:ascii="Times New Roman" w:hAnsi="Times New Roman" w:cs="Times New Roman"/>
+                <w:b/>
                 <w:noProof/>
                 <w:webHidden/>
                 <w:sz w:val="24"/>
@@ -802,26 +1053,280 @@
         <w:p>
           <w:pPr>
             <w:pStyle w:val="Sumrio1"/>
-            <w:tabs>
-              <w:tab w:val="left" w:pos="440"/>
-              <w:tab w:val="right" w:leader="dot" w:pos="8494"/>
-            </w:tabs>
-            <w:spacing w:line="360" w:lineRule="auto"/>
             <w:rPr>
               <w:rFonts w:ascii="Times New Roman" w:eastAsiaTheme="minorEastAsia" w:hAnsi="Times New Roman" w:cs="Times New Roman"/>
+              <w:b/>
               <w:noProof/>
               <w:sz w:val="24"/>
               <w:szCs w:val="24"/>
               <w:lang w:eastAsia="pt-BR"/>
             </w:rPr>
           </w:pPr>
-          <w:hyperlink w:anchor="_Toc517537812" w:history="1">
+          <w:hyperlink w:anchor="_Toc517716292" w:history="1">
             <w:r>
               <w:rPr>
                 <w:rStyle w:val="Hyperlink"/>
                 <w:rFonts w:ascii="Times New Roman" w:hAnsi="Times New Roman" w:cs="Times New Roman"/>
                 <w:b/>
                 <w:noProof/>
+                <w:color w:val="auto"/>
+                <w:sz w:val="24"/>
+                <w:szCs w:val="24"/>
+              </w:rPr>
+              <w:t>1.6.</w:t>
+            </w:r>
+            <w:r>
+              <w:rPr>
+                <w:rFonts w:ascii="Times New Roman" w:eastAsiaTheme="minorEastAsia" w:hAnsi="Times New Roman" w:cs="Times New Roman"/>
+                <w:b/>
+                <w:noProof/>
+                <w:sz w:val="24"/>
+                <w:szCs w:val="24"/>
+                <w:lang w:eastAsia="pt-BR"/>
+              </w:rPr>
+              <w:tab/>
+            </w:r>
+            <w:r>
+              <w:rPr>
+                <w:rStyle w:val="Hyperlink"/>
+                <w:rFonts w:ascii="Times New Roman" w:hAnsi="Times New Roman" w:cs="Times New Roman"/>
+                <w:b/>
+                <w:noProof/>
+                <w:color w:val="auto"/>
+                <w:sz w:val="24"/>
+                <w:szCs w:val="24"/>
+              </w:rPr>
+              <w:t>RN_006 Validação CPF</w:t>
+            </w:r>
+            <w:r>
+              <w:rPr>
+                <w:rFonts w:ascii="Times New Roman" w:hAnsi="Times New Roman" w:cs="Times New Roman"/>
+                <w:b/>
+                <w:noProof/>
+                <w:webHidden/>
+                <w:sz w:val="24"/>
+                <w:szCs w:val="24"/>
+              </w:rPr>
+              <w:tab/>
+            </w:r>
+            <w:r>
+              <w:rPr>
+                <w:rFonts w:ascii="Times New Roman" w:hAnsi="Times New Roman" w:cs="Times New Roman"/>
+                <w:b/>
+                <w:noProof/>
+                <w:webHidden/>
+                <w:sz w:val="24"/>
+                <w:szCs w:val="24"/>
+              </w:rPr>
+              <w:fldChar w:fldCharType="begin"/>
+            </w:r>
+            <w:r>
+              <w:rPr>
+                <w:rFonts w:ascii="Times New Roman" w:hAnsi="Times New Roman" w:cs="Times New Roman"/>
+                <w:b/>
+                <w:noProof/>
+                <w:webHidden/>
+                <w:sz w:val="24"/>
+                <w:szCs w:val="24"/>
+              </w:rPr>
+              <w:instrText xml:space="preserve"> PAGEREF _Toc517716292 \h </w:instrText>
+            </w:r>
+            <w:r>
+              <w:rPr>
+                <w:rFonts w:ascii="Times New Roman" w:hAnsi="Times New Roman" w:cs="Times New Roman"/>
+                <w:b/>
+                <w:noProof/>
+                <w:webHidden/>
+                <w:sz w:val="24"/>
+                <w:szCs w:val="24"/>
+              </w:rPr>
+            </w:r>
+            <w:r>
+              <w:rPr>
+                <w:rFonts w:ascii="Times New Roman" w:hAnsi="Times New Roman" w:cs="Times New Roman"/>
+                <w:b/>
+                <w:noProof/>
+                <w:webHidden/>
+                <w:sz w:val="24"/>
+                <w:szCs w:val="24"/>
+              </w:rPr>
+              <w:fldChar w:fldCharType="separate"/>
+            </w:r>
+            <w:r>
+              <w:rPr>
+                <w:rFonts w:ascii="Times New Roman" w:hAnsi="Times New Roman" w:cs="Times New Roman"/>
+                <w:b/>
+                <w:noProof/>
+                <w:webHidden/>
+                <w:sz w:val="24"/>
+                <w:szCs w:val="24"/>
+              </w:rPr>
+              <w:t>3</w:t>
+            </w:r>
+            <w:r>
+              <w:rPr>
+                <w:rFonts w:ascii="Times New Roman" w:hAnsi="Times New Roman" w:cs="Times New Roman"/>
+                <w:b/>
+                <w:noProof/>
+                <w:webHidden/>
+                <w:sz w:val="24"/>
+                <w:szCs w:val="24"/>
+              </w:rPr>
+              <w:fldChar w:fldCharType="end"/>
+            </w:r>
+          </w:hyperlink>
+        </w:p>
+        <w:p>
+          <w:pPr>
+            <w:pStyle w:val="Sumrio2"/>
+            <w:tabs>
+              <w:tab w:val="left" w:pos="880"/>
+              <w:tab w:val="right" w:leader="dot" w:pos="8494"/>
+            </w:tabs>
+            <w:spacing w:line="360" w:lineRule="auto"/>
+            <w:rPr>
+              <w:rFonts w:ascii="Times New Roman" w:eastAsiaTheme="minorEastAsia" w:hAnsi="Times New Roman" w:cs="Times New Roman"/>
+              <w:b/>
+              <w:noProof/>
+              <w:sz w:val="24"/>
+              <w:szCs w:val="24"/>
+              <w:lang w:eastAsia="pt-BR"/>
+            </w:rPr>
+          </w:pPr>
+          <w:hyperlink w:anchor="_Toc517716293" w:history="1">
+            <w:r>
+              <w:rPr>
+                <w:rStyle w:val="Hyperlink"/>
+                <w:rFonts w:ascii="Times New Roman" w:hAnsi="Times New Roman" w:cs="Times New Roman"/>
+                <w:b/>
+                <w:noProof/>
+                <w:color w:val="auto"/>
+                <w:sz w:val="24"/>
+                <w:szCs w:val="24"/>
+              </w:rPr>
+              <w:t>1.7.</w:t>
+            </w:r>
+            <w:r>
+              <w:rPr>
+                <w:rFonts w:ascii="Times New Roman" w:eastAsiaTheme="minorEastAsia" w:hAnsi="Times New Roman" w:cs="Times New Roman"/>
+                <w:b/>
+                <w:noProof/>
+                <w:sz w:val="24"/>
+                <w:szCs w:val="24"/>
+                <w:lang w:eastAsia="pt-BR"/>
+              </w:rPr>
+              <w:tab/>
+            </w:r>
+            <w:r>
+              <w:rPr>
+                <w:rStyle w:val="Hyperlink"/>
+                <w:rFonts w:ascii="Times New Roman" w:hAnsi="Times New Roman" w:cs="Times New Roman"/>
+                <w:b/>
+                <w:noProof/>
+                <w:color w:val="auto"/>
+                <w:sz w:val="24"/>
+                <w:szCs w:val="24"/>
+              </w:rPr>
+              <w:t>RN_007 Validação Email</w:t>
+            </w:r>
+            <w:r>
+              <w:rPr>
+                <w:rFonts w:ascii="Times New Roman" w:hAnsi="Times New Roman" w:cs="Times New Roman"/>
+                <w:b/>
+                <w:noProof/>
+                <w:webHidden/>
+                <w:sz w:val="24"/>
+                <w:szCs w:val="24"/>
+              </w:rPr>
+              <w:tab/>
+            </w:r>
+            <w:r>
+              <w:rPr>
+                <w:rFonts w:ascii="Times New Roman" w:hAnsi="Times New Roman" w:cs="Times New Roman"/>
+                <w:b/>
+                <w:noProof/>
+                <w:webHidden/>
+                <w:sz w:val="24"/>
+                <w:szCs w:val="24"/>
+              </w:rPr>
+              <w:fldChar w:fldCharType="begin"/>
+            </w:r>
+            <w:r>
+              <w:rPr>
+                <w:rFonts w:ascii="Times New Roman" w:hAnsi="Times New Roman" w:cs="Times New Roman"/>
+                <w:b/>
+                <w:noProof/>
+                <w:webHidden/>
+                <w:sz w:val="24"/>
+                <w:szCs w:val="24"/>
+              </w:rPr>
+              <w:instrText xml:space="preserve"> PAGEREF _Toc517716293 \h </w:instrText>
+            </w:r>
+            <w:r>
+              <w:rPr>
+                <w:rFonts w:ascii="Times New Roman" w:hAnsi="Times New Roman" w:cs="Times New Roman"/>
+                <w:b/>
+                <w:noProof/>
+                <w:webHidden/>
+                <w:sz w:val="24"/>
+                <w:szCs w:val="24"/>
+              </w:rPr>
+            </w:r>
+            <w:r>
+              <w:rPr>
+                <w:rFonts w:ascii="Times New Roman" w:hAnsi="Times New Roman" w:cs="Times New Roman"/>
+                <w:b/>
+                <w:noProof/>
+                <w:webHidden/>
+                <w:sz w:val="24"/>
+                <w:szCs w:val="24"/>
+              </w:rPr>
+              <w:fldChar w:fldCharType="separate"/>
+            </w:r>
+            <w:r>
+              <w:rPr>
+                <w:rFonts w:ascii="Times New Roman" w:hAnsi="Times New Roman" w:cs="Times New Roman"/>
+                <w:b/>
+                <w:noProof/>
+                <w:webHidden/>
+                <w:sz w:val="24"/>
+                <w:szCs w:val="24"/>
+              </w:rPr>
+              <w:t>3</w:t>
+            </w:r>
+            <w:r>
+              <w:rPr>
+                <w:rFonts w:ascii="Times New Roman" w:hAnsi="Times New Roman" w:cs="Times New Roman"/>
+                <w:b/>
+                <w:noProof/>
+                <w:webHidden/>
+                <w:sz w:val="24"/>
+                <w:szCs w:val="24"/>
+              </w:rPr>
+              <w:fldChar w:fldCharType="end"/>
+            </w:r>
+          </w:hyperlink>
+        </w:p>
+        <w:p>
+          <w:pPr>
+            <w:pStyle w:val="Sumrio1"/>
+            <w:rPr>
+              <w:rFonts w:ascii="Times New Roman" w:eastAsiaTheme="minorEastAsia" w:hAnsi="Times New Roman" w:cs="Times New Roman"/>
+              <w:b/>
+              <w:noProof/>
+              <w:sz w:val="24"/>
+              <w:szCs w:val="24"/>
+              <w:lang w:eastAsia="pt-BR"/>
+            </w:rPr>
+          </w:pPr>
+          <w:hyperlink w:anchor="_Toc517716294" w:history="1">
+            <w:r>
+              <w:rPr>
+                <w:rStyle w:val="Hyperlink"/>
+                <w:rFonts w:ascii="Times New Roman" w:hAnsi="Times New Roman" w:cs="Times New Roman"/>
+                <w:b/>
+                <w:noProof/>
+                <w:color w:val="auto"/>
                 <w:sz w:val="24"/>
                 <w:szCs w:val="24"/>
               </w:rPr>
@@ -830,6 +1335,7 @@
             <w:r>
               <w:rPr>
                 <w:rFonts w:ascii="Times New Roman" w:eastAsiaTheme="minorEastAsia" w:hAnsi="Times New Roman" w:cs="Times New Roman"/>
+                <w:b/>
                 <w:noProof/>
                 <w:sz w:val="24"/>
                 <w:szCs w:val="24"/>
@@ -843,6 +1349,7 @@
                 <w:rFonts w:ascii="Times New Roman" w:hAnsi="Times New Roman" w:cs="Times New Roman"/>
                 <w:b/>
                 <w:noProof/>
+                <w:color w:val="auto"/>
                 <w:sz w:val="24"/>
                 <w:szCs w:val="24"/>
               </w:rPr>
@@ -851,6 +1358,7 @@
             <w:r>
               <w:rPr>
                 <w:rFonts w:ascii="Times New Roman" w:hAnsi="Times New Roman" w:cs="Times New Roman"/>
+                <w:b/>
                 <w:noProof/>
                 <w:webHidden/>
                 <w:sz w:val="24"/>
@@ -861,6 +1369,7 @@
             <w:r>
               <w:rPr>
                 <w:rFonts w:ascii="Times New Roman" w:hAnsi="Times New Roman" w:cs="Times New Roman"/>
+                <w:b/>
                 <w:noProof/>
                 <w:webHidden/>
                 <w:sz w:val="24"/>
@@ -871,25 +1380,28 @@
             <w:r>
               <w:rPr>
                 <w:rFonts w:ascii="Times New Roman" w:hAnsi="Times New Roman" w:cs="Times New Roman"/>
-                <w:noProof/>
-                <w:webHidden/>
-                <w:sz w:val="24"/>
-                <w:szCs w:val="24"/>
-              </w:rPr>
-              <w:instrText xml:space="preserve"> PAGEREF _Toc517537812 \h </w:instrText>
-            </w:r>
-            <w:r>
-              <w:rPr>
-                <w:rFonts w:ascii="Times New Roman" w:hAnsi="Times New Roman" w:cs="Times New Roman"/>
-                <w:noProof/>
-                <w:webHidden/>
-                <w:sz w:val="24"/>
-                <w:szCs w:val="24"/>
-              </w:rPr>
-            </w:r>
-            <w:r>
-              <w:rPr>
-                <w:rFonts w:ascii="Times New Roman" w:hAnsi="Times New Roman" w:cs="Times New Roman"/>
+                <w:b/>
+                <w:noProof/>
+                <w:webHidden/>
+                <w:sz w:val="24"/>
+                <w:szCs w:val="24"/>
+              </w:rPr>
+              <w:instrText xml:space="preserve"> PAGEREF _Toc517716294 \h </w:instrText>
+            </w:r>
+            <w:r>
+              <w:rPr>
+                <w:rFonts w:ascii="Times New Roman" w:hAnsi="Times New Roman" w:cs="Times New Roman"/>
+                <w:b/>
+                <w:noProof/>
+                <w:webHidden/>
+                <w:sz w:val="24"/>
+                <w:szCs w:val="24"/>
+              </w:rPr>
+            </w:r>
+            <w:r>
+              <w:rPr>
+                <w:rFonts w:ascii="Times New Roman" w:hAnsi="Times New Roman" w:cs="Times New Roman"/>
+                <w:b/>
                 <w:noProof/>
                 <w:webHidden/>
                 <w:sz w:val="24"/>
@@ -900,16 +1412,18 @@
             <w:r>
               <w:rPr>
                 <w:rFonts w:ascii="Times New Roman" w:hAnsi="Times New Roman" w:cs="Times New Roman"/>
-                <w:noProof/>
-                <w:webHidden/>
-                <w:sz w:val="24"/>
-                <w:szCs w:val="24"/>
-              </w:rPr>
-              <w:t>3</w:t>
-            </w:r>
-            <w:r>
-              <w:rPr>
-                <w:rFonts w:ascii="Times New Roman" w:hAnsi="Times New Roman" w:cs="Times New Roman"/>
+                <w:b/>
+                <w:noProof/>
+                <w:webHidden/>
+                <w:sz w:val="24"/>
+                <w:szCs w:val="24"/>
+              </w:rPr>
+              <w:t>4</w:t>
+            </w:r>
+            <w:r>
+              <w:rPr>
+                <w:rFonts w:ascii="Times New Roman" w:hAnsi="Times New Roman" w:cs="Times New Roman"/>
+                <w:b/>
                 <w:noProof/>
                 <w:webHidden/>
                 <w:sz w:val="24"/>
@@ -935,13 +1449,14 @@
               <w:lang w:eastAsia="pt-BR"/>
             </w:rPr>
           </w:pPr>
-          <w:hyperlink w:anchor="_Toc517537813" w:history="1">
+          <w:hyperlink w:anchor="_Toc517716295" w:history="1">
             <w:r>
               <w:rPr>
                 <w:rStyle w:val="Hyperlink"/>
                 <w:rFonts w:ascii="Times New Roman" w:hAnsi="Times New Roman" w:cs="Times New Roman"/>
                 <w:b/>
                 <w:noProof/>
+                <w:color w:val="auto"/>
                 <w:sz w:val="24"/>
                 <w:szCs w:val="24"/>
               </w:rPr>
@@ -978,7 +1493,7 @@
                 <w:sz w:val="24"/>
                 <w:szCs w:val="24"/>
               </w:rPr>
-              <w:instrText xml:space="preserve"> PAGEREF _Toc517537813 \h </w:instrText>
+              <w:instrText xml:space="preserve"> PAGEREF _Toc517716295 \h </w:instrText>
             </w:r>
             <w:r>
               <w:rPr>
@@ -1010,7 +1525,7 @@
                 <w:sz w:val="24"/>
                 <w:szCs w:val="24"/>
               </w:rPr>
-              <w:t>3</w:t>
+              <w:t>4</w:t>
             </w:r>
             <w:r>
               <w:rPr>
@@ -1041,13 +1556,14 @@
               <w:lang w:eastAsia="pt-BR"/>
             </w:rPr>
           </w:pPr>
-          <w:hyperlink w:anchor="_Toc517537814" w:history="1">
+          <w:hyperlink w:anchor="_Toc517716296" w:history="1">
             <w:r>
               <w:rPr>
                 <w:rStyle w:val="Hyperlink"/>
                 <w:rFonts w:ascii="Times New Roman" w:hAnsi="Times New Roman" w:cs="Times New Roman"/>
                 <w:b/>
                 <w:noProof/>
+                <w:color w:val="auto"/>
                 <w:sz w:val="24"/>
                 <w:szCs w:val="24"/>
               </w:rPr>
@@ -1084,7 +1600,7 @@
                 <w:sz w:val="24"/>
                 <w:szCs w:val="24"/>
               </w:rPr>
-              <w:instrText xml:space="preserve"> PAGEREF _Toc517537814 \h </w:instrText>
+              <w:instrText xml:space="preserve"> PAGEREF _Toc517716296 \h </w:instrText>
             </w:r>
             <w:r>
               <w:rPr>
@@ -1116,7 +1632,7 @@
                 <w:sz w:val="24"/>
                 <w:szCs w:val="24"/>
               </w:rPr>
-              <w:t>3</w:t>
+              <w:t>4</w:t>
             </w:r>
             <w:r>
               <w:rPr>
@@ -1147,13 +1663,14 @@
               <w:lang w:eastAsia="pt-BR"/>
             </w:rPr>
           </w:pPr>
-          <w:hyperlink w:anchor="_Toc517537815" w:history="1">
+          <w:hyperlink w:anchor="_Toc517716297" w:history="1">
             <w:r>
               <w:rPr>
                 <w:rStyle w:val="Hyperlink"/>
                 <w:rFonts w:ascii="Times New Roman" w:hAnsi="Times New Roman" w:cs="Times New Roman"/>
                 <w:b/>
                 <w:noProof/>
+                <w:color w:val="auto"/>
                 <w:sz w:val="24"/>
                 <w:szCs w:val="24"/>
               </w:rPr>
@@ -1190,7 +1707,7 @@
                 <w:sz w:val="24"/>
                 <w:szCs w:val="24"/>
               </w:rPr>
-              <w:instrText xml:space="preserve"> PAGEREF _Toc517537815 \h </w:instrText>
+              <w:instrText xml:space="preserve"> PAGEREF _Toc517716297 \h </w:instrText>
             </w:r>
             <w:r>
               <w:rPr>
@@ -1222,7 +1739,7 @@
                 <w:sz w:val="24"/>
                 <w:szCs w:val="24"/>
               </w:rPr>
-              <w:t>3</w:t>
+              <w:t>4</w:t>
             </w:r>
             <w:r>
               <w:rPr>
@@ -1253,13 +1770,14 @@
               <w:lang w:eastAsia="pt-BR"/>
             </w:rPr>
           </w:pPr>
-          <w:hyperlink w:anchor="_Toc517537816" w:history="1">
+          <w:hyperlink w:anchor="_Toc517716298" w:history="1">
             <w:r>
               <w:rPr>
                 <w:rStyle w:val="Hyperlink"/>
                 <w:rFonts w:ascii="Times New Roman" w:hAnsi="Times New Roman" w:cs="Times New Roman"/>
                 <w:b/>
                 <w:noProof/>
+                <w:color w:val="auto"/>
                 <w:sz w:val="24"/>
                 <w:szCs w:val="24"/>
               </w:rPr>
@@ -1296,7 +1814,7 @@
                 <w:sz w:val="24"/>
                 <w:szCs w:val="24"/>
               </w:rPr>
-              <w:instrText xml:space="preserve"> PAGEREF _Toc517537816 \h </w:instrText>
+              <w:instrText xml:space="preserve"> PAGEREF _Toc517716298 \h </w:instrText>
             </w:r>
             <w:r>
               <w:rPr>
@@ -1328,7 +1846,328 @@
                 <w:sz w:val="24"/>
                 <w:szCs w:val="24"/>
               </w:rPr>
-              <w:t>3</w:t>
+              <w:t>4</w:t>
+            </w:r>
+            <w:r>
+              <w:rPr>
+                <w:rFonts w:ascii="Times New Roman" w:hAnsi="Times New Roman" w:cs="Times New Roman"/>
+                <w:b/>
+                <w:noProof/>
+                <w:webHidden/>
+                <w:sz w:val="24"/>
+                <w:szCs w:val="24"/>
+              </w:rPr>
+              <w:fldChar w:fldCharType="end"/>
+            </w:r>
+          </w:hyperlink>
+        </w:p>
+        <w:p>
+          <w:pPr>
+            <w:pStyle w:val="Sumrio2"/>
+            <w:tabs>
+              <w:tab w:val="right" w:leader="dot" w:pos="8494"/>
+            </w:tabs>
+            <w:spacing w:line="360" w:lineRule="auto"/>
+            <w:rPr>
+              <w:rFonts w:ascii="Times New Roman" w:eastAsiaTheme="minorEastAsia" w:hAnsi="Times New Roman" w:cs="Times New Roman"/>
+              <w:b/>
+              <w:noProof/>
+              <w:sz w:val="24"/>
+              <w:szCs w:val="24"/>
+              <w:lang w:eastAsia="pt-BR"/>
+            </w:rPr>
+          </w:pPr>
+          <w:hyperlink w:anchor="_Toc517716299" w:history="1">
+            <w:r>
+              <w:rPr>
+                <w:rStyle w:val="Hyperlink"/>
+                <w:rFonts w:ascii="Times New Roman" w:hAnsi="Times New Roman" w:cs="Times New Roman"/>
+                <w:b/>
+                <w:noProof/>
+                <w:color w:val="auto"/>
+                <w:sz w:val="24"/>
+                <w:szCs w:val="24"/>
+              </w:rPr>
+              <w:t>MS_005</w:t>
+            </w:r>
+            <w:r>
+              <w:rPr>
+                <w:rFonts w:ascii="Times New Roman" w:hAnsi="Times New Roman" w:cs="Times New Roman"/>
+                <w:b/>
+                <w:noProof/>
+                <w:webHidden/>
+                <w:sz w:val="24"/>
+                <w:szCs w:val="24"/>
+              </w:rPr>
+              <w:tab/>
+            </w:r>
+            <w:r>
+              <w:rPr>
+                <w:rFonts w:ascii="Times New Roman" w:hAnsi="Times New Roman" w:cs="Times New Roman"/>
+                <w:b/>
+                <w:noProof/>
+                <w:webHidden/>
+                <w:sz w:val="24"/>
+                <w:szCs w:val="24"/>
+              </w:rPr>
+              <w:fldChar w:fldCharType="begin"/>
+            </w:r>
+            <w:r>
+              <w:rPr>
+                <w:rFonts w:ascii="Times New Roman" w:hAnsi="Times New Roman" w:cs="Times New Roman"/>
+                <w:b/>
+                <w:noProof/>
+                <w:webHidden/>
+                <w:sz w:val="24"/>
+                <w:szCs w:val="24"/>
+              </w:rPr>
+              <w:instrText xml:space="preserve"> PAGEREF _Toc517716299 \h </w:instrText>
+            </w:r>
+            <w:r>
+              <w:rPr>
+                <w:rFonts w:ascii="Times New Roman" w:hAnsi="Times New Roman" w:cs="Times New Roman"/>
+                <w:b/>
+                <w:noProof/>
+                <w:webHidden/>
+                <w:sz w:val="24"/>
+                <w:szCs w:val="24"/>
+              </w:rPr>
+            </w:r>
+            <w:r>
+              <w:rPr>
+                <w:rFonts w:ascii="Times New Roman" w:hAnsi="Times New Roman" w:cs="Times New Roman"/>
+                <w:b/>
+                <w:noProof/>
+                <w:webHidden/>
+                <w:sz w:val="24"/>
+                <w:szCs w:val="24"/>
+              </w:rPr>
+              <w:fldChar w:fldCharType="separate"/>
+            </w:r>
+            <w:r>
+              <w:rPr>
+                <w:rFonts w:ascii="Times New Roman" w:hAnsi="Times New Roman" w:cs="Times New Roman"/>
+                <w:b/>
+                <w:noProof/>
+                <w:webHidden/>
+                <w:sz w:val="24"/>
+                <w:szCs w:val="24"/>
+              </w:rPr>
+              <w:t>4</w:t>
+            </w:r>
+            <w:r>
+              <w:rPr>
+                <w:rFonts w:ascii="Times New Roman" w:hAnsi="Times New Roman" w:cs="Times New Roman"/>
+                <w:b/>
+                <w:noProof/>
+                <w:webHidden/>
+                <w:sz w:val="24"/>
+                <w:szCs w:val="24"/>
+              </w:rPr>
+              <w:fldChar w:fldCharType="end"/>
+            </w:r>
+          </w:hyperlink>
+        </w:p>
+        <w:p>
+          <w:pPr>
+            <w:pStyle w:val="Sumrio2"/>
+            <w:tabs>
+              <w:tab w:val="right" w:leader="dot" w:pos="8494"/>
+            </w:tabs>
+            <w:spacing w:line="360" w:lineRule="auto"/>
+            <w:rPr>
+              <w:rFonts w:ascii="Times New Roman" w:eastAsiaTheme="minorEastAsia" w:hAnsi="Times New Roman" w:cs="Times New Roman"/>
+              <w:b/>
+              <w:noProof/>
+              <w:sz w:val="24"/>
+              <w:szCs w:val="24"/>
+              <w:lang w:eastAsia="pt-BR"/>
+            </w:rPr>
+          </w:pPr>
+          <w:hyperlink w:anchor="_Toc517716300" w:history="1">
+            <w:r>
+              <w:rPr>
+                <w:rStyle w:val="Hyperlink"/>
+                <w:rFonts w:ascii="Times New Roman" w:hAnsi="Times New Roman" w:cs="Times New Roman"/>
+                <w:b/>
+                <w:noProof/>
+                <w:color w:val="auto"/>
+                <w:sz w:val="24"/>
+                <w:szCs w:val="24"/>
+              </w:rPr>
+              <w:t>MS_006</w:t>
+            </w:r>
+            <w:r>
+              <w:rPr>
+                <w:rFonts w:ascii="Times New Roman" w:hAnsi="Times New Roman" w:cs="Times New Roman"/>
+                <w:b/>
+                <w:noProof/>
+                <w:webHidden/>
+                <w:sz w:val="24"/>
+                <w:szCs w:val="24"/>
+              </w:rPr>
+              <w:tab/>
+            </w:r>
+            <w:r>
+              <w:rPr>
+                <w:rFonts w:ascii="Times New Roman" w:hAnsi="Times New Roman" w:cs="Times New Roman"/>
+                <w:b/>
+                <w:noProof/>
+                <w:webHidden/>
+                <w:sz w:val="24"/>
+                <w:szCs w:val="24"/>
+              </w:rPr>
+              <w:fldChar w:fldCharType="begin"/>
+            </w:r>
+            <w:r>
+              <w:rPr>
+                <w:rFonts w:ascii="Times New Roman" w:hAnsi="Times New Roman" w:cs="Times New Roman"/>
+                <w:b/>
+                <w:noProof/>
+                <w:webHidden/>
+                <w:sz w:val="24"/>
+                <w:szCs w:val="24"/>
+              </w:rPr>
+              <w:instrText xml:space="preserve"> PAGEREF _Toc517716300 \h </w:instrText>
+            </w:r>
+            <w:r>
+              <w:rPr>
+                <w:rFonts w:ascii="Times New Roman" w:hAnsi="Times New Roman" w:cs="Times New Roman"/>
+                <w:b/>
+                <w:noProof/>
+                <w:webHidden/>
+                <w:sz w:val="24"/>
+                <w:szCs w:val="24"/>
+              </w:rPr>
+            </w:r>
+            <w:r>
+              <w:rPr>
+                <w:rFonts w:ascii="Times New Roman" w:hAnsi="Times New Roman" w:cs="Times New Roman"/>
+                <w:b/>
+                <w:noProof/>
+                <w:webHidden/>
+                <w:sz w:val="24"/>
+                <w:szCs w:val="24"/>
+              </w:rPr>
+              <w:fldChar w:fldCharType="separate"/>
+            </w:r>
+            <w:r>
+              <w:rPr>
+                <w:rFonts w:ascii="Times New Roman" w:hAnsi="Times New Roman" w:cs="Times New Roman"/>
+                <w:b/>
+                <w:noProof/>
+                <w:webHidden/>
+                <w:sz w:val="24"/>
+                <w:szCs w:val="24"/>
+              </w:rPr>
+              <w:t>4</w:t>
+            </w:r>
+            <w:r>
+              <w:rPr>
+                <w:rFonts w:ascii="Times New Roman" w:hAnsi="Times New Roman" w:cs="Times New Roman"/>
+                <w:b/>
+                <w:noProof/>
+                <w:webHidden/>
+                <w:sz w:val="24"/>
+                <w:szCs w:val="24"/>
+              </w:rPr>
+              <w:fldChar w:fldCharType="end"/>
+            </w:r>
+          </w:hyperlink>
+        </w:p>
+        <w:p>
+          <w:pPr>
+            <w:pStyle w:val="Sumrio2"/>
+            <w:tabs>
+              <w:tab w:val="right" w:leader="dot" w:pos="8494"/>
+            </w:tabs>
+            <w:spacing w:line="360" w:lineRule="auto"/>
+            <w:rPr>
+              <w:rFonts w:ascii="Times New Roman" w:eastAsiaTheme="minorEastAsia" w:hAnsi="Times New Roman" w:cs="Times New Roman"/>
+              <w:b/>
+              <w:noProof/>
+              <w:sz w:val="24"/>
+              <w:szCs w:val="24"/>
+              <w:lang w:eastAsia="pt-BR"/>
+            </w:rPr>
+          </w:pPr>
+          <w:hyperlink w:anchor="_Toc517716301" w:history="1">
+            <w:r>
+              <w:rPr>
+                <w:rStyle w:val="Hyperlink"/>
+                <w:rFonts w:ascii="Times New Roman" w:hAnsi="Times New Roman" w:cs="Times New Roman"/>
+                <w:b/>
+                <w:noProof/>
+                <w:color w:val="auto"/>
+                <w:sz w:val="24"/>
+                <w:szCs w:val="24"/>
+              </w:rPr>
+              <w:t>MS_007</w:t>
+            </w:r>
+            <w:r>
+              <w:rPr>
+                <w:rFonts w:ascii="Times New Roman" w:hAnsi="Times New Roman" w:cs="Times New Roman"/>
+                <w:b/>
+                <w:noProof/>
+                <w:webHidden/>
+                <w:sz w:val="24"/>
+                <w:szCs w:val="24"/>
+              </w:rPr>
+              <w:tab/>
+            </w:r>
+            <w:r>
+              <w:rPr>
+                <w:rFonts w:ascii="Times New Roman" w:hAnsi="Times New Roman" w:cs="Times New Roman"/>
+                <w:b/>
+                <w:noProof/>
+                <w:webHidden/>
+                <w:sz w:val="24"/>
+                <w:szCs w:val="24"/>
+              </w:rPr>
+              <w:fldChar w:fldCharType="begin"/>
+            </w:r>
+            <w:r>
+              <w:rPr>
+                <w:rFonts w:ascii="Times New Roman" w:hAnsi="Times New Roman" w:cs="Times New Roman"/>
+                <w:b/>
+                <w:noProof/>
+                <w:webHidden/>
+                <w:sz w:val="24"/>
+                <w:szCs w:val="24"/>
+              </w:rPr>
+              <w:instrText xml:space="preserve"> PAGEREF _Toc517716301 \h </w:instrText>
+            </w:r>
+            <w:r>
+              <w:rPr>
+                <w:rFonts w:ascii="Times New Roman" w:hAnsi="Times New Roman" w:cs="Times New Roman"/>
+                <w:b/>
+                <w:noProof/>
+                <w:webHidden/>
+                <w:sz w:val="24"/>
+                <w:szCs w:val="24"/>
+              </w:rPr>
+            </w:r>
+            <w:r>
+              <w:rPr>
+                <w:rFonts w:ascii="Times New Roman" w:hAnsi="Times New Roman" w:cs="Times New Roman"/>
+                <w:b/>
+                <w:noProof/>
+                <w:webHidden/>
+                <w:sz w:val="24"/>
+                <w:szCs w:val="24"/>
+              </w:rPr>
+              <w:fldChar w:fldCharType="separate"/>
+            </w:r>
+            <w:r>
+              <w:rPr>
+                <w:rFonts w:ascii="Times New Roman" w:hAnsi="Times New Roman" w:cs="Times New Roman"/>
+                <w:b/>
+                <w:noProof/>
+                <w:webHidden/>
+                <w:sz w:val="24"/>
+                <w:szCs w:val="24"/>
+              </w:rPr>
+              <w:t>4</w:t>
             </w:r>
             <w:r>
               <w:rPr>
@@ -1349,8 +2188,6 @@
             <w:jc w:val="both"/>
             <w:rPr>
               <w:rFonts w:ascii="Times New Roman" w:hAnsi="Times New Roman" w:cs="Times New Roman"/>
-              <w:sz w:val="24"/>
-              <w:szCs w:val="24"/>
             </w:rPr>
           </w:pPr>
           <w:r>
@@ -1368,42 +2205,6 @@
     </w:sdt>
     <w:p>
       <w:pPr>
-        <w:spacing w:line="360" w:lineRule="auto"/>
-        <w:jc w:val="both"/>
-        <w:rPr>
-          <w:rFonts w:ascii="Times New Roman" w:eastAsiaTheme="majorEastAsia" w:hAnsi="Times New Roman" w:cs="Times New Roman"/>
-          <w:b/>
-          <w:sz w:val="24"/>
-          <w:szCs w:val="24"/>
-        </w:rPr>
-      </w:pPr>
-      <w:r>
-        <w:rPr>
-          <w:rFonts w:ascii="Times New Roman" w:eastAsiaTheme="majorEastAsia" w:hAnsi="Times New Roman" w:cs="Times New Roman"/>
-          <w:b/>
-          <w:sz w:val="24"/>
-          <w:szCs w:val="24"/>
-        </w:rPr>
-        <w:br w:type="page"/>
-      </w:r>
-    </w:p>
-    <w:p>
-      <w:pPr>
-        <w:keepNext/>
-        <w:keepLines/>
-        <w:spacing w:before="240" w:after="0" w:line="360" w:lineRule="auto"/>
-        <w:jc w:val="both"/>
-        <w:outlineLvl w:val="0"/>
-        <w:rPr>
-          <w:rFonts w:ascii="Times New Roman" w:eastAsiaTheme="majorEastAsia" w:hAnsi="Times New Roman" w:cs="Times New Roman"/>
-          <w:b/>
-          <w:sz w:val="24"/>
-          <w:szCs w:val="24"/>
-        </w:rPr>
-      </w:pPr>
-    </w:p>
-    <w:p>
-      <w:pPr>
         <w:pStyle w:val="Ttulo1"/>
         <w:numPr>
           <w:ilvl w:val="0"/>
@@ -1419,7 +2220,7 @@
           <w:szCs w:val="24"/>
         </w:rPr>
       </w:pPr>
-      <w:bookmarkStart w:id="0" w:name="_Toc517537806"/>
+      <w:bookmarkStart w:id="0" w:name="_Toc517716286"/>
       <w:r>
         <w:rPr>
           <w:rFonts w:ascii="Times New Roman" w:hAnsi="Times New Roman" w:cs="Times New Roman"/>
@@ -1428,6 +2229,7 @@
           <w:sz w:val="24"/>
           <w:szCs w:val="24"/>
         </w:rPr>
+        <w:lastRenderedPageBreak/>
         <w:t>Regras de Negocio</w:t>
       </w:r>
       <w:bookmarkEnd w:id="0"/>
@@ -1460,8 +2262,8 @@
           <w:szCs w:val="24"/>
         </w:rPr>
       </w:pPr>
-      <w:bookmarkStart w:id="1" w:name="_Toc517537807"/>
-      <w:bookmarkStart w:id="2" w:name="RN_001"/>
+      <w:bookmarkStart w:id="1" w:name="RN_001"/>
+      <w:bookmarkStart w:id="2" w:name="_Toc517716287"/>
       <w:r>
         <w:rPr>
           <w:rFonts w:ascii="Times New Roman" w:hAnsi="Times New Roman" w:cs="Times New Roman"/>
@@ -1473,22 +2275,22 @@
         <w:t>RN_001</w:t>
       </w:r>
       <w:bookmarkEnd w:id="1"/>
-    </w:p>
-    <w:bookmarkEnd w:id="2"/>
-    <w:p>
-      <w:pPr>
-        <w:spacing w:line="360" w:lineRule="auto"/>
-        <w:jc w:val="both"/>
-        <w:rPr>
-          <w:rFonts w:ascii="Times New Roman" w:hAnsi="Times New Roman" w:cs="Times New Roman"/>
-          <w:sz w:val="24"/>
-          <w:szCs w:val="24"/>
-        </w:rPr>
-      </w:pPr>
+      <w:r>
+        <w:rPr>
+          <w:rFonts w:ascii="Times New Roman" w:hAnsi="Times New Roman" w:cs="Times New Roman"/>
+          <w:b/>
+          <w:color w:val="auto"/>
+          <w:sz w:val="24"/>
+          <w:szCs w:val="24"/>
+        </w:rPr>
+        <w:t xml:space="preserve"> Campos Obrigatórios do Responsável</w:t>
+      </w:r>
+      <w:bookmarkEnd w:id="2"/>
     </w:p>
     <w:p>
       <w:pPr>
         <w:spacing w:line="360" w:lineRule="auto"/>
+        <w:ind w:firstLine="360"/>
         <w:jc w:val="both"/>
         <w:rPr>
           <w:rFonts w:ascii="Times New Roman" w:hAnsi="Times New Roman" w:cs="Times New Roman"/>
@@ -1515,24 +2317,25 @@
     </w:p>
     <w:tbl>
       <w:tblPr>
-        <w:tblStyle w:val="TabelaSimples3"/>
+        <w:tblStyle w:val="TabeladeGrade5Escura-nfase3"/>
         <w:tblW w:w="0" w:type="auto"/>
         <w:tblLook w:val="04A0" w:firstRow="1" w:lastRow="0" w:firstColumn="1" w:lastColumn="0" w:noHBand="0" w:noVBand="1"/>
       </w:tblPr>
       <w:tblGrid>
-        <w:gridCol w:w="2041"/>
-        <w:gridCol w:w="2355"/>
-        <w:gridCol w:w="1976"/>
-        <w:gridCol w:w="2132"/>
+        <w:gridCol w:w="2123"/>
+        <w:gridCol w:w="2124"/>
+        <w:gridCol w:w="2411"/>
+        <w:gridCol w:w="1836"/>
       </w:tblGrid>
       <w:tr>
         <w:trPr>
           <w:cnfStyle w:val="100000000000" w:firstRow="1" w:lastRow="0" w:firstColumn="0" w:lastColumn="0" w:oddVBand="0" w:evenVBand="0" w:oddHBand="0" w:evenHBand="0" w:firstRowFirstColumn="0" w:firstRowLastColumn="0" w:lastRowFirstColumn="0" w:lastRowLastColumn="0"/>
+          <w:trHeight w:val="423"/>
         </w:trPr>
         <w:tc>
           <w:tcPr>
-            <w:cnfStyle w:val="001000000100" w:firstRow="0" w:lastRow="0" w:firstColumn="1" w:lastColumn="0" w:oddVBand="0" w:evenVBand="0" w:oddHBand="0" w:evenHBand="0" w:firstRowFirstColumn="1" w:firstRowLastColumn="0" w:lastRowFirstColumn="0" w:lastRowLastColumn="0"/>
-            <w:tcW w:w="2122" w:type="dxa"/>
+            <w:cnfStyle w:val="001000000000" w:firstRow="0" w:lastRow="0" w:firstColumn="1" w:lastColumn="0" w:oddVBand="0" w:evenVBand="0" w:oddHBand="0" w:evenHBand="0" w:firstRowFirstColumn="0" w:firstRowLastColumn="0" w:lastRowFirstColumn="0" w:lastRowLastColumn="0"/>
+            <w:tcW w:w="2123" w:type="dxa"/>
           </w:tcPr>
           <w:p>
             <w:pPr>
@@ -1542,6 +2345,7 @@
               <w:jc w:val="both"/>
               <w:rPr>
                 <w:rFonts w:ascii="Times New Roman" w:hAnsi="Times New Roman" w:cs="Times New Roman"/>
+                <w:color w:val="auto"/>
                 <w:sz w:val="24"/>
                 <w:szCs w:val="24"/>
               </w:rPr>
@@ -1549,6 +2353,7 @@
             <w:r>
               <w:rPr>
                 <w:rFonts w:ascii="Times New Roman" w:hAnsi="Times New Roman" w:cs="Times New Roman"/>
+                <w:color w:val="auto"/>
                 <w:sz w:val="24"/>
                 <w:szCs w:val="24"/>
               </w:rPr>
@@ -1558,7 +2363,7 @@
         </w:tc>
         <w:tc>
           <w:tcPr>
-            <w:tcW w:w="2379" w:type="dxa"/>
+            <w:tcW w:w="2124" w:type="dxa"/>
           </w:tcPr>
           <w:p>
             <w:pPr>
@@ -1569,6 +2374,7 @@
               <w:cnfStyle w:val="100000000000" w:firstRow="1" w:lastRow="0" w:firstColumn="0" w:lastColumn="0" w:oddVBand="0" w:evenVBand="0" w:oddHBand="0" w:evenHBand="0" w:firstRowFirstColumn="0" w:firstRowLastColumn="0" w:lastRowFirstColumn="0" w:lastRowLastColumn="0"/>
               <w:rPr>
                 <w:rFonts w:ascii="Times New Roman" w:hAnsi="Times New Roman" w:cs="Times New Roman"/>
+                <w:color w:val="auto"/>
                 <w:sz w:val="24"/>
                 <w:szCs w:val="24"/>
               </w:rPr>
@@ -1576,6 +2382,7 @@
             <w:r>
               <w:rPr>
                 <w:rFonts w:ascii="Times New Roman" w:hAnsi="Times New Roman" w:cs="Times New Roman"/>
+                <w:color w:val="auto"/>
                 <w:sz w:val="24"/>
                 <w:szCs w:val="24"/>
               </w:rPr>
@@ -1585,7 +2392,7 @@
         </w:tc>
         <w:tc>
           <w:tcPr>
-            <w:tcW w:w="1806" w:type="dxa"/>
+            <w:tcW w:w="2411" w:type="dxa"/>
           </w:tcPr>
           <w:p>
             <w:pPr>
@@ -1596,6 +2403,7 @@
               <w:cnfStyle w:val="100000000000" w:firstRow="1" w:lastRow="0" w:firstColumn="0" w:lastColumn="0" w:oddVBand="0" w:evenVBand="0" w:oddHBand="0" w:evenHBand="0" w:firstRowFirstColumn="0" w:firstRowLastColumn="0" w:lastRowFirstColumn="0" w:lastRowLastColumn="0"/>
               <w:rPr>
                 <w:rFonts w:ascii="Times New Roman" w:hAnsi="Times New Roman" w:cs="Times New Roman"/>
+                <w:color w:val="auto"/>
                 <w:sz w:val="24"/>
                 <w:szCs w:val="24"/>
               </w:rPr>
@@ -1603,24 +2411,17 @@
             <w:r>
               <w:rPr>
                 <w:rFonts w:ascii="Times New Roman" w:hAnsi="Times New Roman" w:cs="Times New Roman"/>
-                <w:sz w:val="24"/>
-                <w:szCs w:val="24"/>
-              </w:rPr>
-              <w:t>MASCAR</w:t>
-            </w:r>
-            <w:r>
-              <w:rPr>
-                <w:rFonts w:ascii="Times New Roman" w:hAnsi="Times New Roman" w:cs="Times New Roman"/>
-                <w:sz w:val="24"/>
-                <w:szCs w:val="24"/>
-              </w:rPr>
-              <w:t>a</w:t>
+                <w:color w:val="auto"/>
+                <w:sz w:val="24"/>
+                <w:szCs w:val="24"/>
+              </w:rPr>
+              <w:t>MASCARA</w:t>
             </w:r>
           </w:p>
         </w:tc>
         <w:tc>
           <w:tcPr>
-            <w:tcW w:w="2197" w:type="dxa"/>
+            <w:tcW w:w="1836" w:type="dxa"/>
           </w:tcPr>
           <w:p>
             <w:pPr>
@@ -1631,6 +2432,7 @@
               <w:cnfStyle w:val="100000000000" w:firstRow="1" w:lastRow="0" w:firstColumn="0" w:lastColumn="0" w:oddVBand="0" w:evenVBand="0" w:oddHBand="0" w:evenHBand="0" w:firstRowFirstColumn="0" w:firstRowLastColumn="0" w:lastRowFirstColumn="0" w:lastRowLastColumn="0"/>
               <w:rPr>
                 <w:rFonts w:ascii="Times New Roman" w:hAnsi="Times New Roman" w:cs="Times New Roman"/>
+                <w:color w:val="auto"/>
                 <w:sz w:val="24"/>
                 <w:szCs w:val="24"/>
               </w:rPr>
@@ -1638,6 +2440,7 @@
             <w:r>
               <w:rPr>
                 <w:rFonts w:ascii="Times New Roman" w:hAnsi="Times New Roman" w:cs="Times New Roman"/>
+                <w:color w:val="auto"/>
                 <w:sz w:val="24"/>
                 <w:szCs w:val="24"/>
               </w:rPr>
@@ -1649,11 +2452,12 @@
       <w:tr>
         <w:trPr>
           <w:cnfStyle w:val="000000100000" w:firstRow="0" w:lastRow="0" w:firstColumn="0" w:lastColumn="0" w:oddVBand="0" w:evenVBand="0" w:oddHBand="1" w:evenHBand="0" w:firstRowFirstColumn="0" w:firstRowLastColumn="0" w:lastRowFirstColumn="0" w:lastRowLastColumn="0"/>
+          <w:trHeight w:val="415"/>
         </w:trPr>
         <w:tc>
           <w:tcPr>
             <w:cnfStyle w:val="001000000000" w:firstRow="0" w:lastRow="0" w:firstColumn="1" w:lastColumn="0" w:oddVBand="0" w:evenVBand="0" w:oddHBand="0" w:evenHBand="0" w:firstRowFirstColumn="0" w:firstRowLastColumn="0" w:lastRowFirstColumn="0" w:lastRowLastColumn="0"/>
-            <w:tcW w:w="2122" w:type="dxa"/>
+            <w:tcW w:w="2123" w:type="dxa"/>
           </w:tcPr>
           <w:p>
             <w:pPr>
@@ -1663,6 +2467,7 @@
               <w:jc w:val="both"/>
               <w:rPr>
                 <w:rFonts w:ascii="Times New Roman" w:hAnsi="Times New Roman" w:cs="Times New Roman"/>
+                <w:color w:val="auto"/>
                 <w:sz w:val="24"/>
                 <w:szCs w:val="24"/>
               </w:rPr>
@@ -1670,16 +2475,17 @@
             <w:r>
               <w:rPr>
                 <w:rFonts w:ascii="Times New Roman" w:hAnsi="Times New Roman" w:cs="Times New Roman"/>
-                <w:sz w:val="24"/>
-                <w:szCs w:val="24"/>
-              </w:rPr>
-              <w:t>NOME</w:t>
+                <w:color w:val="auto"/>
+                <w:sz w:val="24"/>
+                <w:szCs w:val="24"/>
+              </w:rPr>
+              <w:t>Nome</w:t>
             </w:r>
           </w:p>
         </w:tc>
         <w:tc>
           <w:tcPr>
-            <w:tcW w:w="2379" w:type="dxa"/>
+            <w:tcW w:w="2124" w:type="dxa"/>
           </w:tcPr>
           <w:p>
             <w:pPr>
@@ -1706,7 +2512,7 @@
         </w:tc>
         <w:tc>
           <w:tcPr>
-            <w:tcW w:w="1806" w:type="dxa"/>
+            <w:tcW w:w="2411" w:type="dxa"/>
           </w:tcPr>
           <w:p>
             <w:pPr>
@@ -1733,7 +2539,7 @@
         </w:tc>
         <w:tc>
           <w:tcPr>
-            <w:tcW w:w="2197" w:type="dxa"/>
+            <w:tcW w:w="1836" w:type="dxa"/>
           </w:tcPr>
           <w:p>
             <w:pPr>
@@ -1760,10 +2566,13 @@
         </w:tc>
       </w:tr>
       <w:tr>
+        <w:trPr>
+          <w:trHeight w:val="422"/>
+        </w:trPr>
         <w:tc>
           <w:tcPr>
             <w:cnfStyle w:val="001000000000" w:firstRow="0" w:lastRow="0" w:firstColumn="1" w:lastColumn="0" w:oddVBand="0" w:evenVBand="0" w:oddHBand="0" w:evenHBand="0" w:firstRowFirstColumn="0" w:firstRowLastColumn="0" w:lastRowFirstColumn="0" w:lastRowLastColumn="0"/>
-            <w:tcW w:w="2122" w:type="dxa"/>
+            <w:tcW w:w="2123" w:type="dxa"/>
           </w:tcPr>
           <w:p>
             <w:pPr>
@@ -1773,23 +2582,27 @@
               <w:jc w:val="both"/>
               <w:rPr>
                 <w:rFonts w:ascii="Times New Roman" w:hAnsi="Times New Roman" w:cs="Times New Roman"/>
+                <w:color w:val="auto"/>
                 <w:sz w:val="24"/>
                 <w:szCs w:val="24"/>
               </w:rPr>
             </w:pPr>
-            <w:r>
-              <w:rPr>
-                <w:rFonts w:ascii="Times New Roman" w:hAnsi="Times New Roman" w:cs="Times New Roman"/>
-                <w:sz w:val="24"/>
-                <w:szCs w:val="24"/>
-              </w:rPr>
-              <w:t>cpf</w:t>
-            </w:r>
+            <w:proofErr w:type="spellStart"/>
+            <w:r>
+              <w:rPr>
+                <w:rFonts w:ascii="Times New Roman" w:hAnsi="Times New Roman" w:cs="Times New Roman"/>
+                <w:color w:val="auto"/>
+                <w:sz w:val="24"/>
+                <w:szCs w:val="24"/>
+              </w:rPr>
+              <w:t>Cpf</w:t>
+            </w:r>
+            <w:proofErr w:type="spellEnd"/>
           </w:p>
         </w:tc>
         <w:tc>
           <w:tcPr>
-            <w:tcW w:w="2379" w:type="dxa"/>
+            <w:tcW w:w="2124" w:type="dxa"/>
           </w:tcPr>
           <w:p>
             <w:pPr>
@@ -1816,7 +2629,7 @@
         </w:tc>
         <w:tc>
           <w:tcPr>
-            <w:tcW w:w="1806" w:type="dxa"/>
+            <w:tcW w:w="2411" w:type="dxa"/>
           </w:tcPr>
           <w:p>
             <w:pPr>
@@ -1843,7 +2656,7 @@
         </w:tc>
         <w:tc>
           <w:tcPr>
-            <w:tcW w:w="2197" w:type="dxa"/>
+            <w:tcW w:w="1836" w:type="dxa"/>
           </w:tcPr>
           <w:p>
             <w:pPr>
@@ -1872,12 +2685,12 @@
       <w:tr>
         <w:trPr>
           <w:cnfStyle w:val="000000100000" w:firstRow="0" w:lastRow="0" w:firstColumn="0" w:lastColumn="0" w:oddVBand="0" w:evenVBand="0" w:oddHBand="1" w:evenHBand="0" w:firstRowFirstColumn="0" w:firstRowLastColumn="0" w:lastRowFirstColumn="0" w:lastRowLastColumn="0"/>
-          <w:trHeight w:val="252"/>
+          <w:trHeight w:val="414"/>
         </w:trPr>
         <w:tc>
           <w:tcPr>
             <w:cnfStyle w:val="001000000000" w:firstRow="0" w:lastRow="0" w:firstColumn="1" w:lastColumn="0" w:oddVBand="0" w:evenVBand="0" w:oddHBand="0" w:evenHBand="0" w:firstRowFirstColumn="0" w:firstRowLastColumn="0" w:lastRowFirstColumn="0" w:lastRowLastColumn="0"/>
-            <w:tcW w:w="2122" w:type="dxa"/>
+            <w:tcW w:w="2123" w:type="dxa"/>
           </w:tcPr>
           <w:p>
             <w:pPr>
@@ -1887,6 +2700,7 @@
               <w:jc w:val="both"/>
               <w:rPr>
                 <w:rFonts w:ascii="Times New Roman" w:hAnsi="Times New Roman" w:cs="Times New Roman"/>
+                <w:color w:val="auto"/>
                 <w:sz w:val="24"/>
                 <w:szCs w:val="24"/>
               </w:rPr>
@@ -1894,16 +2708,17 @@
             <w:r>
               <w:rPr>
                 <w:rFonts w:ascii="Times New Roman" w:hAnsi="Times New Roman" w:cs="Times New Roman"/>
-                <w:sz w:val="24"/>
-                <w:szCs w:val="24"/>
-              </w:rPr>
-              <w:t>EMAIL</w:t>
+                <w:color w:val="auto"/>
+                <w:sz w:val="24"/>
+                <w:szCs w:val="24"/>
+              </w:rPr>
+              <w:t>Email</w:t>
             </w:r>
           </w:p>
         </w:tc>
         <w:tc>
           <w:tcPr>
-            <w:tcW w:w="2379" w:type="dxa"/>
+            <w:tcW w:w="2124" w:type="dxa"/>
           </w:tcPr>
           <w:p>
             <w:pPr>
@@ -1930,7 +2745,7 @@
         </w:tc>
         <w:tc>
           <w:tcPr>
-            <w:tcW w:w="1806" w:type="dxa"/>
+            <w:tcW w:w="2411" w:type="dxa"/>
           </w:tcPr>
           <w:p>
             <w:pPr>
@@ -1957,7 +2772,7 @@
         </w:tc>
         <w:tc>
           <w:tcPr>
-            <w:tcW w:w="2197" w:type="dxa"/>
+            <w:tcW w:w="1836" w:type="dxa"/>
           </w:tcPr>
           <w:p>
             <w:pPr>
@@ -1981,8 +2796,6 @@
               </w:rPr>
               <w:t>30</w:t>
             </w:r>
-            <w:bookmarkStart w:id="3" w:name="_GoBack"/>
-            <w:bookmarkEnd w:id="3"/>
           </w:p>
         </w:tc>
       </w:tr>
@@ -2015,8 +2828,8 @@
           <w:szCs w:val="24"/>
         </w:rPr>
       </w:pPr>
-      <w:bookmarkStart w:id="4" w:name="_Toc517537808"/>
-      <w:bookmarkStart w:id="5" w:name="RN_002"/>
+      <w:bookmarkStart w:id="3" w:name="RN_002"/>
+      <w:bookmarkStart w:id="4" w:name="_Toc517716288"/>
       <w:r>
         <w:rPr>
           <w:rFonts w:ascii="Times New Roman" w:hAnsi="Times New Roman" w:cs="Times New Roman"/>
@@ -2026,24 +2839,46 @@
           <w:szCs w:val="24"/>
         </w:rPr>
         <w:t>RN_002</w:t>
+      </w:r>
+      <w:bookmarkEnd w:id="3"/>
+      <w:r>
+        <w:rPr>
+          <w:rFonts w:ascii="Times New Roman" w:hAnsi="Times New Roman" w:cs="Times New Roman"/>
+          <w:b/>
+          <w:color w:val="auto"/>
+          <w:sz w:val="24"/>
+          <w:szCs w:val="24"/>
+        </w:rPr>
+        <w:t xml:space="preserve"> </w:t>
+      </w:r>
+      <w:proofErr w:type="spellStart"/>
+      <w:r>
+        <w:rPr>
+          <w:rFonts w:ascii="Times New Roman" w:hAnsi="Times New Roman" w:cs="Times New Roman"/>
+          <w:b/>
+          <w:color w:val="auto"/>
+          <w:sz w:val="24"/>
+          <w:szCs w:val="24"/>
+        </w:rPr>
+        <w:t>ComboBox</w:t>
+      </w:r>
+      <w:proofErr w:type="spellEnd"/>
+      <w:r>
+        <w:rPr>
+          <w:rFonts w:ascii="Times New Roman" w:hAnsi="Times New Roman" w:cs="Times New Roman"/>
+          <w:b/>
+          <w:color w:val="auto"/>
+          <w:sz w:val="24"/>
+          <w:szCs w:val="24"/>
+        </w:rPr>
+        <w:t xml:space="preserve"> Tipo Animal</w:t>
       </w:r>
       <w:bookmarkEnd w:id="4"/>
     </w:p>
-    <w:bookmarkEnd w:id="5"/>
     <w:p>
       <w:pPr>
         <w:spacing w:line="360" w:lineRule="auto"/>
-        <w:jc w:val="both"/>
-        <w:rPr>
-          <w:rFonts w:ascii="Times New Roman" w:hAnsi="Times New Roman" w:cs="Times New Roman"/>
-          <w:sz w:val="24"/>
-          <w:szCs w:val="24"/>
-        </w:rPr>
-      </w:pPr>
-    </w:p>
-    <w:p>
-      <w:pPr>
-        <w:spacing w:line="360" w:lineRule="auto"/>
+        <w:ind w:firstLine="360"/>
         <w:jc w:val="both"/>
         <w:rPr>
           <w:rFonts w:ascii="Times New Roman" w:hAnsi="Times New Roman" w:cs="Times New Roman"/>
@@ -2156,8 +2991,8 @@
           <w:szCs w:val="24"/>
         </w:rPr>
       </w:pPr>
-      <w:bookmarkStart w:id="6" w:name="_Toc517537809"/>
-      <w:bookmarkStart w:id="7" w:name="RN_003"/>
+      <w:bookmarkStart w:id="5" w:name="RN_003"/>
+      <w:bookmarkStart w:id="6" w:name="_Toc517716289"/>
       <w:r>
         <w:rPr>
           <w:rFonts w:ascii="Times New Roman" w:hAnsi="Times New Roman" w:cs="Times New Roman"/>
@@ -2167,24 +3002,24 @@
           <w:szCs w:val="24"/>
         </w:rPr>
         <w:t>RN_003</w:t>
+      </w:r>
+      <w:bookmarkEnd w:id="5"/>
+      <w:r>
+        <w:rPr>
+          <w:rFonts w:ascii="Times New Roman" w:hAnsi="Times New Roman" w:cs="Times New Roman"/>
+          <w:b/>
+          <w:color w:val="auto"/>
+          <w:sz w:val="24"/>
+          <w:szCs w:val="24"/>
+        </w:rPr>
+        <w:t xml:space="preserve"> Campos Obrigatórios dos animais</w:t>
       </w:r>
       <w:bookmarkEnd w:id="6"/>
     </w:p>
-    <w:bookmarkEnd w:id="7"/>
     <w:p>
       <w:pPr>
         <w:spacing w:line="360" w:lineRule="auto"/>
-        <w:jc w:val="both"/>
-        <w:rPr>
-          <w:rFonts w:ascii="Times New Roman" w:hAnsi="Times New Roman" w:cs="Times New Roman"/>
-          <w:sz w:val="24"/>
-          <w:szCs w:val="24"/>
-        </w:rPr>
-      </w:pPr>
-    </w:p>
-    <w:p>
-      <w:pPr>
-        <w:spacing w:line="360" w:lineRule="auto"/>
+        <w:ind w:firstLine="360"/>
         <w:jc w:val="both"/>
         <w:rPr>
           <w:rFonts w:ascii="Times New Roman" w:hAnsi="Times New Roman" w:cs="Times New Roman"/>
@@ -2211,23 +3046,24 @@
     </w:p>
     <w:tbl>
       <w:tblPr>
-        <w:tblStyle w:val="TabelaSimples3"/>
+        <w:tblStyle w:val="TabeladeGrade5Escura-nfase3"/>
         <w:tblW w:w="0" w:type="auto"/>
         <w:tblLook w:val="04A0" w:firstRow="1" w:lastRow="0" w:firstColumn="1" w:lastColumn="0" w:noHBand="0" w:noVBand="1"/>
       </w:tblPr>
       <w:tblGrid>
         <w:gridCol w:w="2123"/>
         <w:gridCol w:w="2124"/>
-        <w:gridCol w:w="2124"/>
+        <w:gridCol w:w="2123"/>
         <w:gridCol w:w="2124"/>
       </w:tblGrid>
       <w:tr>
         <w:trPr>
           <w:cnfStyle w:val="100000000000" w:firstRow="1" w:lastRow="0" w:firstColumn="0" w:lastColumn="0" w:oddVBand="0" w:evenVBand="0" w:oddHBand="0" w:evenHBand="0" w:firstRowFirstColumn="0" w:firstRowLastColumn="0" w:lastRowFirstColumn="0" w:lastRowLastColumn="0"/>
+          <w:trHeight w:val="451"/>
         </w:trPr>
         <w:tc>
           <w:tcPr>
-            <w:cnfStyle w:val="001000000100" w:firstRow="0" w:lastRow="0" w:firstColumn="1" w:lastColumn="0" w:oddVBand="0" w:evenVBand="0" w:oddHBand="0" w:evenHBand="0" w:firstRowFirstColumn="1" w:firstRowLastColumn="0" w:lastRowFirstColumn="0" w:lastRowLastColumn="0"/>
+            <w:cnfStyle w:val="001000000000" w:firstRow="0" w:lastRow="0" w:firstColumn="1" w:lastColumn="0" w:oddVBand="0" w:evenVBand="0" w:oddHBand="0" w:evenHBand="0" w:firstRowFirstColumn="0" w:firstRowLastColumn="0" w:lastRowFirstColumn="0" w:lastRowLastColumn="0"/>
             <w:tcW w:w="2123" w:type="dxa"/>
           </w:tcPr>
           <w:p>
@@ -2236,6 +3072,7 @@
               <w:jc w:val="both"/>
               <w:rPr>
                 <w:rFonts w:ascii="Times New Roman" w:hAnsi="Times New Roman" w:cs="Times New Roman"/>
+                <w:color w:val="auto"/>
                 <w:sz w:val="24"/>
                 <w:szCs w:val="24"/>
               </w:rPr>
@@ -2243,10 +3080,11 @@
             <w:r>
               <w:rPr>
                 <w:rFonts w:ascii="Times New Roman" w:hAnsi="Times New Roman" w:cs="Times New Roman"/>
-                <w:sz w:val="24"/>
-                <w:szCs w:val="24"/>
-              </w:rPr>
-              <w:t>campos</w:t>
+                <w:color w:val="auto"/>
+                <w:sz w:val="24"/>
+                <w:szCs w:val="24"/>
+              </w:rPr>
+              <w:t>CAMPOS</w:t>
             </w:r>
           </w:p>
         </w:tc>
@@ -2261,6 +3099,7 @@
               <w:cnfStyle w:val="100000000000" w:firstRow="1" w:lastRow="0" w:firstColumn="0" w:lastColumn="0" w:oddVBand="0" w:evenVBand="0" w:oddHBand="0" w:evenHBand="0" w:firstRowFirstColumn="0" w:firstRowLastColumn="0" w:lastRowFirstColumn="0" w:lastRowLastColumn="0"/>
               <w:rPr>
                 <w:rFonts w:ascii="Times New Roman" w:hAnsi="Times New Roman" w:cs="Times New Roman"/>
+                <w:color w:val="auto"/>
                 <w:sz w:val="24"/>
                 <w:szCs w:val="24"/>
               </w:rPr>
@@ -2268,10 +3107,38 @@
             <w:r>
               <w:rPr>
                 <w:rFonts w:ascii="Times New Roman" w:hAnsi="Times New Roman" w:cs="Times New Roman"/>
-                <w:sz w:val="24"/>
-                <w:szCs w:val="24"/>
-              </w:rPr>
-              <w:t>tipo</w:t>
+                <w:color w:val="auto"/>
+                <w:sz w:val="24"/>
+                <w:szCs w:val="24"/>
+              </w:rPr>
+              <w:t>TIPO</w:t>
+            </w:r>
+          </w:p>
+        </w:tc>
+        <w:tc>
+          <w:tcPr>
+            <w:tcW w:w="2123" w:type="dxa"/>
+          </w:tcPr>
+          <w:p>
+            <w:pPr>
+              <w:spacing w:line="360" w:lineRule="auto"/>
+              <w:jc w:val="both"/>
+              <w:cnfStyle w:val="100000000000" w:firstRow="1" w:lastRow="0" w:firstColumn="0" w:lastColumn="0" w:oddVBand="0" w:evenVBand="0" w:oddHBand="0" w:evenHBand="0" w:firstRowFirstColumn="0" w:firstRowLastColumn="0" w:lastRowFirstColumn="0" w:lastRowLastColumn="0"/>
+              <w:rPr>
+                <w:rFonts w:ascii="Times New Roman" w:hAnsi="Times New Roman" w:cs="Times New Roman"/>
+                <w:color w:val="auto"/>
+                <w:sz w:val="24"/>
+                <w:szCs w:val="24"/>
+              </w:rPr>
+            </w:pPr>
+            <w:r>
+              <w:rPr>
+                <w:rFonts w:ascii="Times New Roman" w:hAnsi="Times New Roman" w:cs="Times New Roman"/>
+                <w:color w:val="auto"/>
+                <w:sz w:val="24"/>
+                <w:szCs w:val="24"/>
+              </w:rPr>
+              <w:t>MASCARA</w:t>
             </w:r>
           </w:p>
         </w:tc>
@@ -2286,6 +3153,7 @@
               <w:cnfStyle w:val="100000000000" w:firstRow="1" w:lastRow="0" w:firstColumn="0" w:lastColumn="0" w:oddVBand="0" w:evenVBand="0" w:oddHBand="0" w:evenHBand="0" w:firstRowFirstColumn="0" w:firstRowLastColumn="0" w:lastRowFirstColumn="0" w:lastRowLastColumn="0"/>
               <w:rPr>
                 <w:rFonts w:ascii="Times New Roman" w:hAnsi="Times New Roman" w:cs="Times New Roman"/>
+                <w:color w:val="auto"/>
                 <w:sz w:val="24"/>
                 <w:szCs w:val="24"/>
               </w:rPr>
@@ -2293,35 +3161,11 @@
             <w:r>
               <w:rPr>
                 <w:rFonts w:ascii="Times New Roman" w:hAnsi="Times New Roman" w:cs="Times New Roman"/>
-                <w:sz w:val="24"/>
-                <w:szCs w:val="24"/>
-              </w:rPr>
-              <w:t>mascara</w:t>
-            </w:r>
-          </w:p>
-        </w:tc>
-        <w:tc>
-          <w:tcPr>
-            <w:tcW w:w="2124" w:type="dxa"/>
-          </w:tcPr>
-          <w:p>
-            <w:pPr>
-              <w:spacing w:line="360" w:lineRule="auto"/>
-              <w:jc w:val="both"/>
-              <w:cnfStyle w:val="100000000000" w:firstRow="1" w:lastRow="0" w:firstColumn="0" w:lastColumn="0" w:oddVBand="0" w:evenVBand="0" w:oddHBand="0" w:evenHBand="0" w:firstRowFirstColumn="0" w:firstRowLastColumn="0" w:lastRowFirstColumn="0" w:lastRowLastColumn="0"/>
-              <w:rPr>
-                <w:rFonts w:ascii="Times New Roman" w:hAnsi="Times New Roman" w:cs="Times New Roman"/>
-                <w:sz w:val="24"/>
-                <w:szCs w:val="24"/>
-              </w:rPr>
-            </w:pPr>
-            <w:r>
-              <w:rPr>
-                <w:rFonts w:ascii="Times New Roman" w:hAnsi="Times New Roman" w:cs="Times New Roman"/>
-                <w:sz w:val="24"/>
-                <w:szCs w:val="24"/>
-              </w:rPr>
-              <w:t>tamanho</w:t>
+                <w:color w:val="auto"/>
+                <w:sz w:val="24"/>
+                <w:szCs w:val="24"/>
+              </w:rPr>
+              <w:t>TAMANHO</w:t>
             </w:r>
           </w:p>
         </w:tc>
@@ -2329,6 +3173,7 @@
       <w:tr>
         <w:trPr>
           <w:cnfStyle w:val="000000100000" w:firstRow="0" w:lastRow="0" w:firstColumn="0" w:lastColumn="0" w:oddVBand="0" w:evenVBand="0" w:oddHBand="1" w:evenHBand="0" w:firstRowFirstColumn="0" w:firstRowLastColumn="0" w:lastRowFirstColumn="0" w:lastRowLastColumn="0"/>
+          <w:trHeight w:val="451"/>
         </w:trPr>
         <w:tc>
           <w:tcPr>
@@ -2341,6 +3186,7 @@
               <w:jc w:val="both"/>
               <w:rPr>
                 <w:rFonts w:ascii="Times New Roman" w:hAnsi="Times New Roman" w:cs="Times New Roman"/>
+                <w:color w:val="auto"/>
                 <w:sz w:val="24"/>
                 <w:szCs w:val="24"/>
               </w:rPr>
@@ -2348,10 +3194,11 @@
             <w:r>
               <w:rPr>
                 <w:rFonts w:ascii="Times New Roman" w:hAnsi="Times New Roman" w:cs="Times New Roman"/>
-                <w:sz w:val="24"/>
-                <w:szCs w:val="24"/>
-              </w:rPr>
-              <w:t>nome</w:t>
+                <w:color w:val="auto"/>
+                <w:sz w:val="24"/>
+                <w:szCs w:val="24"/>
+              </w:rPr>
+              <w:t>Nome</w:t>
             </w:r>
           </w:p>
         </w:tc>
@@ -2382,7 +3229,7 @@
         </w:tc>
         <w:tc>
           <w:tcPr>
-            <w:tcW w:w="2124" w:type="dxa"/>
+            <w:tcW w:w="2123" w:type="dxa"/>
           </w:tcPr>
           <w:p>
             <w:pPr>
@@ -2432,6 +3279,9 @@
         </w:tc>
       </w:tr>
       <w:tr>
+        <w:trPr>
+          <w:trHeight w:val="451"/>
+        </w:trPr>
         <w:tc>
           <w:tcPr>
             <w:cnfStyle w:val="001000000000" w:firstRow="0" w:lastRow="0" w:firstColumn="1" w:lastColumn="0" w:oddVBand="0" w:evenVBand="0" w:oddHBand="0" w:evenHBand="0" w:firstRowFirstColumn="0" w:firstRowLastColumn="0" w:lastRowFirstColumn="0" w:lastRowLastColumn="0"/>
@@ -2443,6 +3293,7 @@
               <w:jc w:val="both"/>
               <w:rPr>
                 <w:rFonts w:ascii="Times New Roman" w:hAnsi="Times New Roman" w:cs="Times New Roman"/>
+                <w:color w:val="auto"/>
                 <w:sz w:val="24"/>
                 <w:szCs w:val="24"/>
               </w:rPr>
@@ -2450,10 +3301,11 @@
             <w:r>
               <w:rPr>
                 <w:rFonts w:ascii="Times New Roman" w:hAnsi="Times New Roman" w:cs="Times New Roman"/>
-                <w:sz w:val="24"/>
-                <w:szCs w:val="24"/>
-              </w:rPr>
-              <w:t>DESCRIÇÃO</w:t>
+                <w:color w:val="auto"/>
+                <w:sz w:val="24"/>
+                <w:szCs w:val="24"/>
+              </w:rPr>
+              <w:t>Descrição</w:t>
             </w:r>
           </w:p>
         </w:tc>
@@ -2484,7 +3336,7 @@
         </w:tc>
         <w:tc>
           <w:tcPr>
-            <w:tcW w:w="2124" w:type="dxa"/>
+            <w:tcW w:w="2123" w:type="dxa"/>
           </w:tcPr>
           <w:p>
             <w:pPr>
@@ -2536,6 +3388,7 @@
       <w:tr>
         <w:trPr>
           <w:cnfStyle w:val="000000100000" w:firstRow="0" w:lastRow="0" w:firstColumn="0" w:lastColumn="0" w:oddVBand="0" w:evenVBand="0" w:oddHBand="1" w:evenHBand="0" w:firstRowFirstColumn="0" w:firstRowLastColumn="0" w:lastRowFirstColumn="0" w:lastRowLastColumn="0"/>
+          <w:trHeight w:val="451"/>
         </w:trPr>
         <w:tc>
           <w:tcPr>
@@ -2548,6 +3401,7 @@
               <w:jc w:val="both"/>
               <w:rPr>
                 <w:rFonts w:ascii="Times New Roman" w:hAnsi="Times New Roman" w:cs="Times New Roman"/>
+                <w:color w:val="auto"/>
                 <w:sz w:val="24"/>
                 <w:szCs w:val="24"/>
               </w:rPr>
@@ -2555,10 +3409,11 @@
             <w:r>
               <w:rPr>
                 <w:rFonts w:ascii="Times New Roman" w:hAnsi="Times New Roman" w:cs="Times New Roman"/>
-                <w:sz w:val="24"/>
-                <w:szCs w:val="24"/>
-              </w:rPr>
-              <w:t>TIPO</w:t>
+                <w:color w:val="auto"/>
+                <w:sz w:val="24"/>
+                <w:szCs w:val="24"/>
+              </w:rPr>
+              <w:t>Tipo</w:t>
             </w:r>
           </w:p>
         </w:tc>
@@ -2589,7 +3444,7 @@
         </w:tc>
         <w:tc>
           <w:tcPr>
-            <w:tcW w:w="2124" w:type="dxa"/>
+            <w:tcW w:w="2123" w:type="dxa"/>
           </w:tcPr>
           <w:p>
             <w:pPr>
@@ -2647,50 +3502,6 @@
           <w:rFonts w:ascii="Times New Roman" w:hAnsi="Times New Roman" w:cs="Times New Roman"/>
           <w:sz w:val="24"/>
           <w:szCs w:val="24"/>
-        </w:rPr>
-      </w:pPr>
-    </w:p>
-    <w:p>
-      <w:pPr>
-        <w:spacing w:line="360" w:lineRule="auto"/>
-        <w:jc w:val="both"/>
-        <w:rPr>
-          <w:rFonts w:ascii="Times New Roman" w:hAnsi="Times New Roman" w:cs="Times New Roman"/>
-          <w:sz w:val="24"/>
-          <w:szCs w:val="24"/>
-        </w:rPr>
-      </w:pPr>
-    </w:p>
-    <w:p>
-      <w:pPr>
-        <w:spacing w:line="360" w:lineRule="auto"/>
-        <w:jc w:val="both"/>
-        <w:rPr>
-          <w:rFonts w:ascii="Times New Roman" w:hAnsi="Times New Roman" w:cs="Times New Roman"/>
-          <w:sz w:val="24"/>
-          <w:szCs w:val="24"/>
-        </w:rPr>
-      </w:pPr>
-    </w:p>
-    <w:p>
-      <w:pPr>
-        <w:spacing w:line="360" w:lineRule="auto"/>
-        <w:jc w:val="both"/>
-        <w:rPr>
-          <w:rFonts w:ascii="Times New Roman" w:hAnsi="Times New Roman" w:cs="Times New Roman"/>
-          <w:sz w:val="24"/>
-          <w:szCs w:val="24"/>
-        </w:rPr>
-      </w:pPr>
-    </w:p>
-    <w:p>
-      <w:pPr>
-        <w:spacing w:line="360" w:lineRule="auto"/>
-        <w:jc w:val="both"/>
-        <w:rPr>
-          <w:rFonts w:ascii="Times New Roman" w:hAnsi="Times New Roman" w:cs="Times New Roman"/>
-          <w:sz w:val="24"/>
-          <w:szCs w:val="24"/>
           <w:u w:val="single"/>
         </w:rPr>
       </w:pPr>
@@ -2712,8 +3523,8 @@
           <w:szCs w:val="24"/>
         </w:rPr>
       </w:pPr>
-      <w:bookmarkStart w:id="8" w:name="_Toc517537810"/>
-      <w:bookmarkStart w:id="9" w:name="RN_004"/>
+      <w:bookmarkStart w:id="7" w:name="RN_004"/>
+      <w:bookmarkStart w:id="8" w:name="_Toc517716290"/>
       <w:r>
         <w:rPr>
           <w:rFonts w:ascii="Times New Roman" w:hAnsi="Times New Roman" w:cs="Times New Roman"/>
@@ -2722,26 +3533,25 @@
           <w:sz w:val="24"/>
           <w:szCs w:val="24"/>
         </w:rPr>
-        <w:lastRenderedPageBreak/>
         <w:t>RN_004</w:t>
+      </w:r>
+      <w:bookmarkEnd w:id="7"/>
+      <w:r>
+        <w:rPr>
+          <w:rFonts w:ascii="Times New Roman" w:hAnsi="Times New Roman" w:cs="Times New Roman"/>
+          <w:b/>
+          <w:color w:val="auto"/>
+          <w:sz w:val="24"/>
+          <w:szCs w:val="24"/>
+        </w:rPr>
+        <w:t xml:space="preserve"> Listagem dos responsáveis</w:t>
       </w:r>
       <w:bookmarkEnd w:id="8"/>
     </w:p>
-    <w:bookmarkEnd w:id="9"/>
     <w:p>
       <w:pPr>
         <w:spacing w:line="360" w:lineRule="auto"/>
-        <w:jc w:val="both"/>
-        <w:rPr>
-          <w:rFonts w:ascii="Times New Roman" w:hAnsi="Times New Roman" w:cs="Times New Roman"/>
-          <w:sz w:val="24"/>
-          <w:szCs w:val="24"/>
-        </w:rPr>
-      </w:pPr>
-    </w:p>
-    <w:p>
-      <w:pPr>
-        <w:spacing w:line="360" w:lineRule="auto"/>
+        <w:ind w:firstLine="360"/>
         <w:jc w:val="both"/>
         <w:rPr>
           <w:rFonts w:ascii="Times New Roman" w:hAnsi="Times New Roman" w:cs="Times New Roman"/>
@@ -2802,9 +3612,57 @@
         <w:t>”</w:t>
       </w:r>
     </w:p>
+    <w:p>
+      <w:pPr>
+        <w:spacing w:line="360" w:lineRule="auto"/>
+        <w:ind w:firstLine="360"/>
+        <w:jc w:val="both"/>
+        <w:rPr>
+          <w:rFonts w:ascii="Times New Roman" w:hAnsi="Times New Roman" w:cs="Times New Roman"/>
+          <w:sz w:val="24"/>
+          <w:szCs w:val="24"/>
+        </w:rPr>
+      </w:pPr>
+    </w:p>
+    <w:p>
+      <w:pPr>
+        <w:spacing w:line="360" w:lineRule="auto"/>
+        <w:ind w:firstLine="360"/>
+        <w:jc w:val="both"/>
+        <w:rPr>
+          <w:rFonts w:ascii="Times New Roman" w:hAnsi="Times New Roman" w:cs="Times New Roman"/>
+          <w:sz w:val="24"/>
+          <w:szCs w:val="24"/>
+        </w:rPr>
+      </w:pPr>
+    </w:p>
+    <w:p>
+      <w:pPr>
+        <w:spacing w:line="360" w:lineRule="auto"/>
+        <w:ind w:firstLine="360"/>
+        <w:jc w:val="both"/>
+        <w:rPr>
+          <w:rFonts w:ascii="Times New Roman" w:hAnsi="Times New Roman" w:cs="Times New Roman"/>
+          <w:sz w:val="24"/>
+          <w:szCs w:val="24"/>
+        </w:rPr>
+      </w:pPr>
+    </w:p>
+    <w:p>
+      <w:pPr>
+        <w:spacing w:line="360" w:lineRule="auto"/>
+        <w:ind w:firstLine="360"/>
+        <w:jc w:val="both"/>
+        <w:rPr>
+          <w:rFonts w:ascii="Times New Roman" w:hAnsi="Times New Roman" w:cs="Times New Roman"/>
+          <w:sz w:val="24"/>
+          <w:szCs w:val="24"/>
+        </w:rPr>
+      </w:pPr>
+    </w:p>
     <w:tbl>
       <w:tblPr>
-        <w:tblStyle w:val="TabelaSimples3"/>
+        <w:tblStyle w:val="TabeladeGrade5Escura-nfase3"/>
         <w:tblW w:w="0" w:type="auto"/>
         <w:tblLook w:val="04A0" w:firstRow="1" w:lastRow="0" w:firstColumn="1" w:lastColumn="0" w:noHBand="0" w:noVBand="1"/>
       </w:tblPr>
@@ -2815,10 +3673,11 @@
       <w:tr>
         <w:trPr>
           <w:cnfStyle w:val="100000000000" w:firstRow="1" w:lastRow="0" w:firstColumn="0" w:lastColumn="0" w:oddVBand="0" w:evenVBand="0" w:oddHBand="0" w:evenHBand="0" w:firstRowFirstColumn="0" w:firstRowLastColumn="0" w:lastRowFirstColumn="0" w:lastRowLastColumn="0"/>
+          <w:trHeight w:val="828"/>
         </w:trPr>
         <w:tc>
           <w:tcPr>
-            <w:cnfStyle w:val="001000000100" w:firstRow="0" w:lastRow="0" w:firstColumn="1" w:lastColumn="0" w:oddVBand="0" w:evenVBand="0" w:oddHBand="0" w:evenHBand="0" w:firstRowFirstColumn="1" w:firstRowLastColumn="0" w:lastRowFirstColumn="0" w:lastRowLastColumn="0"/>
+            <w:cnfStyle w:val="001000000000" w:firstRow="0" w:lastRow="0" w:firstColumn="1" w:lastColumn="0" w:oddVBand="0" w:evenVBand="0" w:oddHBand="0" w:evenHBand="0" w:firstRowFirstColumn="0" w:firstRowLastColumn="0" w:lastRowFirstColumn="0" w:lastRowLastColumn="0"/>
             <w:tcW w:w="4247" w:type="dxa"/>
           </w:tcPr>
           <w:p>
@@ -2827,6 +3686,7 @@
               <w:jc w:val="both"/>
               <w:rPr>
                 <w:rFonts w:ascii="Times New Roman" w:hAnsi="Times New Roman" w:cs="Times New Roman"/>
+                <w:color w:val="auto"/>
                 <w:sz w:val="24"/>
                 <w:szCs w:val="24"/>
               </w:rPr>
@@ -2834,9 +3694,11 @@
             <w:r>
               <w:rPr>
                 <w:rFonts w:ascii="Times New Roman" w:hAnsi="Times New Roman" w:cs="Times New Roman"/>
-                <w:sz w:val="24"/>
-                <w:szCs w:val="24"/>
-              </w:rPr>
+                <w:color w:val="auto"/>
+                <w:sz w:val="24"/>
+                <w:szCs w:val="24"/>
+              </w:rPr>
+              <w:lastRenderedPageBreak/>
               <w:t>CAMPOS</w:t>
             </w:r>
           </w:p>
@@ -2852,6 +3714,7 @@
               <w:cnfStyle w:val="100000000000" w:firstRow="1" w:lastRow="0" w:firstColumn="0" w:lastColumn="0" w:oddVBand="0" w:evenVBand="0" w:oddHBand="0" w:evenHBand="0" w:firstRowFirstColumn="0" w:firstRowLastColumn="0" w:lastRowFirstColumn="0" w:lastRowLastColumn="0"/>
               <w:rPr>
                 <w:rFonts w:ascii="Times New Roman" w:hAnsi="Times New Roman" w:cs="Times New Roman"/>
+                <w:color w:val="auto"/>
                 <w:sz w:val="24"/>
                 <w:szCs w:val="24"/>
               </w:rPr>
@@ -2859,6 +3722,7 @@
             <w:r>
               <w:rPr>
                 <w:rFonts w:ascii="Times New Roman" w:hAnsi="Times New Roman" w:cs="Times New Roman"/>
+                <w:color w:val="auto"/>
                 <w:sz w:val="24"/>
                 <w:szCs w:val="24"/>
               </w:rPr>
@@ -2870,6 +3734,7 @@
       <w:tr>
         <w:trPr>
           <w:cnfStyle w:val="000000100000" w:firstRow="0" w:lastRow="0" w:firstColumn="0" w:lastColumn="0" w:oddVBand="0" w:evenVBand="0" w:oddHBand="1" w:evenHBand="0" w:firstRowFirstColumn="0" w:firstRowLastColumn="0" w:lastRowFirstColumn="0" w:lastRowLastColumn="0"/>
+          <w:trHeight w:val="828"/>
         </w:trPr>
         <w:tc>
           <w:tcPr>
@@ -2882,6 +3747,7 @@
               <w:jc w:val="both"/>
               <w:rPr>
                 <w:rFonts w:ascii="Times New Roman" w:hAnsi="Times New Roman" w:cs="Times New Roman"/>
+                <w:color w:val="auto"/>
                 <w:sz w:val="24"/>
                 <w:szCs w:val="24"/>
               </w:rPr>
@@ -2889,10 +3755,11 @@
             <w:r>
               <w:rPr>
                 <w:rFonts w:ascii="Times New Roman" w:hAnsi="Times New Roman" w:cs="Times New Roman"/>
-                <w:sz w:val="24"/>
-                <w:szCs w:val="24"/>
-              </w:rPr>
-              <w:t>NOME</w:t>
+                <w:color w:val="auto"/>
+                <w:sz w:val="24"/>
+                <w:szCs w:val="24"/>
+              </w:rPr>
+              <w:t>Nome</w:t>
             </w:r>
           </w:p>
         </w:tc>
@@ -2975,6 +3842,9 @@
         </w:tc>
       </w:tr>
       <w:tr>
+        <w:trPr>
+          <w:trHeight w:val="828"/>
+        </w:trPr>
         <w:tc>
           <w:tcPr>
             <w:cnfStyle w:val="001000000000" w:firstRow="0" w:lastRow="0" w:firstColumn="1" w:lastColumn="0" w:oddVBand="0" w:evenVBand="0" w:oddHBand="0" w:evenHBand="0" w:firstRowFirstColumn="0" w:firstRowLastColumn="0" w:lastRowFirstColumn="0" w:lastRowLastColumn="0"/>
@@ -2986,6 +3856,7 @@
               <w:jc w:val="both"/>
               <w:rPr>
                 <w:rFonts w:ascii="Times New Roman" w:hAnsi="Times New Roman" w:cs="Times New Roman"/>
+                <w:color w:val="auto"/>
                 <w:sz w:val="24"/>
                 <w:szCs w:val="24"/>
               </w:rPr>
@@ -2993,10 +3864,11 @@
             <w:r>
               <w:rPr>
                 <w:rFonts w:ascii="Times New Roman" w:hAnsi="Times New Roman" w:cs="Times New Roman"/>
-                <w:sz w:val="24"/>
-                <w:szCs w:val="24"/>
-              </w:rPr>
-              <w:t>ADOTADOS</w:t>
+                <w:color w:val="auto"/>
+                <w:sz w:val="24"/>
+                <w:szCs w:val="24"/>
+              </w:rPr>
+              <w:t>Adotados</w:t>
             </w:r>
           </w:p>
         </w:tc>
@@ -3066,17 +3938,6 @@
     </w:p>
     <w:p>
       <w:pPr>
-        <w:spacing w:line="360" w:lineRule="auto"/>
-        <w:jc w:val="both"/>
-        <w:rPr>
-          <w:rFonts w:ascii="Times New Roman" w:hAnsi="Times New Roman" w:cs="Times New Roman"/>
-          <w:sz w:val="24"/>
-          <w:szCs w:val="24"/>
-        </w:rPr>
-      </w:pPr>
-    </w:p>
-    <w:p>
-      <w:pPr>
         <w:pStyle w:val="Ttulo2"/>
         <w:numPr>
           <w:ilvl w:val="1"/>
@@ -3092,8 +3953,8 @@
           <w:szCs w:val="24"/>
         </w:rPr>
       </w:pPr>
-      <w:bookmarkStart w:id="10" w:name="_Toc517537811"/>
-      <w:bookmarkStart w:id="11" w:name="RN_005"/>
+      <w:bookmarkStart w:id="9" w:name="RN_005"/>
+      <w:bookmarkStart w:id="10" w:name="_Toc517716291"/>
       <w:r>
         <w:rPr>
           <w:rFonts w:ascii="Times New Roman" w:hAnsi="Times New Roman" w:cs="Times New Roman"/>
@@ -3103,24 +3964,24 @@
           <w:szCs w:val="24"/>
         </w:rPr>
         <w:t>RN_005</w:t>
+      </w:r>
+      <w:bookmarkEnd w:id="9"/>
+      <w:r>
+        <w:rPr>
+          <w:rFonts w:ascii="Times New Roman" w:hAnsi="Times New Roman" w:cs="Times New Roman"/>
+          <w:b/>
+          <w:color w:val="auto"/>
+          <w:sz w:val="24"/>
+          <w:szCs w:val="24"/>
+        </w:rPr>
+        <w:t xml:space="preserve"> Listagem dos animais</w:t>
       </w:r>
       <w:bookmarkEnd w:id="10"/>
     </w:p>
-    <w:bookmarkEnd w:id="11"/>
     <w:p>
       <w:pPr>
         <w:spacing w:line="360" w:lineRule="auto"/>
-        <w:jc w:val="both"/>
-        <w:rPr>
-          <w:rFonts w:ascii="Times New Roman" w:hAnsi="Times New Roman" w:cs="Times New Roman"/>
-          <w:sz w:val="24"/>
-          <w:szCs w:val="24"/>
-        </w:rPr>
-      </w:pPr>
-    </w:p>
-    <w:p>
-      <w:pPr>
-        <w:spacing w:line="360" w:lineRule="auto"/>
+        <w:ind w:firstLine="360"/>
         <w:jc w:val="both"/>
         <w:rPr>
           <w:rFonts w:ascii="Times New Roman" w:hAnsi="Times New Roman" w:cs="Times New Roman"/>
@@ -3209,14 +4070,170 @@
     </w:p>
     <w:p>
       <w:pPr>
+        <w:pStyle w:val="Ttulo1"/>
+        <w:numPr>
+          <w:ilvl w:val="1"/>
+          <w:numId w:val="2"/>
+        </w:numPr>
         <w:spacing w:line="360" w:lineRule="auto"/>
+        <w:rPr>
+          <w:rFonts w:ascii="Times New Roman" w:hAnsi="Times New Roman" w:cs="Times New Roman"/>
+          <w:b/>
+          <w:color w:val="auto"/>
+          <w:sz w:val="24"/>
+          <w:szCs w:val="24"/>
+        </w:rPr>
+      </w:pPr>
+      <w:bookmarkStart w:id="11" w:name="_Toc517716292"/>
+      <w:bookmarkStart w:id="12" w:name="RN_006"/>
+      <w:r>
+        <w:rPr>
+          <w:rFonts w:ascii="Times New Roman" w:hAnsi="Times New Roman" w:cs="Times New Roman"/>
+          <w:b/>
+          <w:color w:val="auto"/>
+          <w:sz w:val="24"/>
+          <w:szCs w:val="24"/>
+        </w:rPr>
+        <w:t>RN_006 Validação CPF</w:t>
+      </w:r>
+      <w:bookmarkEnd w:id="11"/>
+    </w:p>
+    <w:bookmarkEnd w:id="12"/>
+    <w:p>
+      <w:pPr>
+        <w:spacing w:line="360" w:lineRule="auto"/>
+        <w:ind w:firstLine="360"/>
         <w:jc w:val="both"/>
         <w:rPr>
-          <w:rFonts w:ascii="Times New Roman" w:hAnsi="Times New Roman" w:cs="Times New Roman"/>
-          <w:sz w:val="24"/>
-          <w:szCs w:val="24"/>
-        </w:rPr>
-      </w:pPr>
+          <w:ins w:id="13" w:author="Jean Carlos Moreira da Silva" w:date="2018-06-25T18:28:00Z"/>
+          <w:rFonts w:ascii="Times New Roman" w:hAnsi="Times New Roman" w:cs="Times New Roman"/>
+          <w:sz w:val="24"/>
+          <w:szCs w:val="24"/>
+        </w:rPr>
+      </w:pPr>
+      <w:r>
+        <w:rPr>
+          <w:rFonts w:ascii="Times New Roman" w:hAnsi="Times New Roman" w:cs="Times New Roman"/>
+          <w:sz w:val="24"/>
+          <w:szCs w:val="24"/>
+        </w:rPr>
+        <w:t xml:space="preserve">Deve ser aplicado o algoritmo de validação de </w:t>
+      </w:r>
+      <w:proofErr w:type="spellStart"/>
+      <w:r>
+        <w:rPr>
+          <w:rFonts w:ascii="Times New Roman" w:hAnsi="Times New Roman" w:cs="Times New Roman"/>
+          <w:sz w:val="24"/>
+          <w:szCs w:val="24"/>
+        </w:rPr>
+        <w:t>cpf</w:t>
+      </w:r>
+      <w:proofErr w:type="spellEnd"/>
+      <w:r>
+        <w:rPr>
+          <w:rFonts w:ascii="Times New Roman" w:hAnsi="Times New Roman" w:cs="Times New Roman"/>
+          <w:sz w:val="24"/>
+          <w:szCs w:val="24"/>
+        </w:rPr>
+        <w:t xml:space="preserve"> para verificar a veracidade do campo.</w:t>
+      </w:r>
+    </w:p>
+    <w:p>
+      <w:pPr>
+        <w:pStyle w:val="Ttulo2"/>
+        <w:numPr>
+          <w:ilvl w:val="1"/>
+          <w:numId w:val="2"/>
+        </w:numPr>
+        <w:spacing w:line="360" w:lineRule="auto"/>
+        <w:rPr>
+          <w:ins w:id="14" w:author="Jean Carlos Moreira da Silva" w:date="2018-06-25T18:29:00Z"/>
+          <w:rFonts w:ascii="Times New Roman" w:hAnsi="Times New Roman" w:cs="Times New Roman"/>
+          <w:b/>
+          <w:sz w:val="24"/>
+          <w:szCs w:val="24"/>
+          <w:rPrChange w:id="15" w:author="Jean Carlos Moreira da Silva" w:date="2018-06-25T18:31:00Z">
+            <w:rPr>
+              <w:ins w:id="16" w:author="Jean Carlos Moreira da Silva" w:date="2018-06-25T18:29:00Z"/>
+            </w:rPr>
+          </w:rPrChange>
+        </w:rPr>
+        <w:pPrChange w:id="17" w:author="Jean Carlos Moreira da Silva" w:date="2018-06-25T18:31:00Z">
+          <w:pPr>
+            <w:spacing w:line="360" w:lineRule="auto"/>
+            <w:ind w:firstLine="360"/>
+            <w:jc w:val="both"/>
+          </w:pPr>
+        </w:pPrChange>
+      </w:pPr>
+      <w:bookmarkStart w:id="18" w:name="_Toc517716293"/>
+      <w:bookmarkStart w:id="19" w:name="RN_007"/>
+      <w:ins w:id="20" w:author="Jean Carlos Moreira da Silva" w:date="2018-06-25T18:28:00Z">
+        <w:r>
+          <w:rPr>
+            <w:rFonts w:ascii="Times New Roman" w:hAnsi="Times New Roman" w:cs="Times New Roman"/>
+            <w:b/>
+            <w:color w:val="auto"/>
+            <w:sz w:val="24"/>
+            <w:szCs w:val="24"/>
+            <w:rPrChange w:id="21" w:author="Jean Carlos Moreira da Silva" w:date="2018-06-25T18:31:00Z">
+              <w:rPr/>
+            </w:rPrChange>
+          </w:rPr>
+          <w:t>RN_007 Validação Email</w:t>
+        </w:r>
+      </w:ins>
+      <w:bookmarkEnd w:id="18"/>
+    </w:p>
+    <w:bookmarkEnd w:id="19"/>
+    <w:p>
+      <w:pPr>
+        <w:spacing w:line="360" w:lineRule="auto"/>
+        <w:ind w:firstLine="360"/>
+        <w:jc w:val="both"/>
+        <w:rPr>
+          <w:rFonts w:ascii="Times New Roman" w:hAnsi="Times New Roman" w:cs="Times New Roman"/>
+          <w:sz w:val="24"/>
+          <w:szCs w:val="24"/>
+        </w:rPr>
+      </w:pPr>
+      <w:ins w:id="22" w:author="Jean Carlos Moreira da Silva" w:date="2018-06-25T18:29:00Z">
+        <w:r>
+          <w:rPr>
+            <w:rFonts w:ascii="Times New Roman" w:hAnsi="Times New Roman" w:cs="Times New Roman"/>
+            <w:sz w:val="24"/>
+            <w:szCs w:val="24"/>
+          </w:rPr>
+          <w:t xml:space="preserve">Deve </w:t>
+        </w:r>
+      </w:ins>
+      <w:ins w:id="23" w:author="Jean Carlos Moreira da Silva" w:date="2018-06-25T18:30:00Z">
+        <w:r>
+          <w:rPr>
+            <w:rFonts w:ascii="Times New Roman" w:hAnsi="Times New Roman" w:cs="Times New Roman"/>
+            <w:sz w:val="24"/>
+            <w:szCs w:val="24"/>
+          </w:rPr>
+          <w:t>conter pelo menos o caractere especial “@” no valor do campo.</w:t>
+        </w:r>
+      </w:ins>
+    </w:p>
+    <w:p>
+      <w:pPr>
+        <w:rPr>
+          <w:rFonts w:ascii="Times New Roman" w:hAnsi="Times New Roman" w:cs="Times New Roman"/>
+          <w:sz w:val="24"/>
+          <w:szCs w:val="24"/>
+        </w:rPr>
+      </w:pPr>
+      <w:r>
+        <w:rPr>
+          <w:rFonts w:ascii="Times New Roman" w:hAnsi="Times New Roman" w:cs="Times New Roman"/>
+          <w:sz w:val="24"/>
+          <w:szCs w:val="24"/>
+        </w:rPr>
+        <w:br w:type="page"/>
+      </w:r>
     </w:p>
     <w:p>
       <w:pPr>
@@ -3235,7 +4252,7 @@
           <w:szCs w:val="24"/>
         </w:rPr>
       </w:pPr>
-      <w:bookmarkStart w:id="12" w:name="_Toc517537812"/>
+      <w:bookmarkStart w:id="24" w:name="_Toc517716294"/>
       <w:r>
         <w:rPr>
           <w:rFonts w:ascii="Times New Roman" w:hAnsi="Times New Roman" w:cs="Times New Roman"/>
@@ -3244,6 +4261,7 @@
           <w:sz w:val="24"/>
           <w:szCs w:val="24"/>
         </w:rPr>
+        <w:lastRenderedPageBreak/>
         <w:t>Mensagens</w:t>
       </w:r>
       <w:r>
@@ -3266,7 +4284,7 @@
         </w:rPr>
         <w:t>rais</w:t>
       </w:r>
-      <w:bookmarkEnd w:id="12"/>
+      <w:bookmarkEnd w:id="24"/>
     </w:p>
     <w:p>
       <w:pPr>
@@ -3281,7 +4299,7 @@
     </w:p>
     <w:tbl>
       <w:tblPr>
-        <w:tblStyle w:val="TabelaSimples3"/>
+        <w:tblStyle w:val="TabeladeGrade5Escura-nfase3"/>
         <w:tblW w:w="0" w:type="auto"/>
         <w:tblLook w:val="04A0" w:firstRow="1" w:lastRow="0" w:firstColumn="1" w:lastColumn="0" w:noHBand="0" w:noVBand="1"/>
       </w:tblPr>
@@ -3292,10 +4310,11 @@
       <w:tr>
         <w:trPr>
           <w:cnfStyle w:val="100000000000" w:firstRow="1" w:lastRow="0" w:firstColumn="0" w:lastColumn="0" w:oddVBand="0" w:evenVBand="0" w:oddHBand="0" w:evenHBand="0" w:firstRowFirstColumn="0" w:firstRowLastColumn="0" w:lastRowFirstColumn="0" w:lastRowLastColumn="0"/>
+          <w:trHeight w:val="454"/>
         </w:trPr>
         <w:tc>
           <w:tcPr>
-            <w:cnfStyle w:val="001000000100" w:firstRow="0" w:lastRow="0" w:firstColumn="1" w:lastColumn="0" w:oddVBand="0" w:evenVBand="0" w:oddHBand="0" w:evenHBand="0" w:firstRowFirstColumn="1" w:firstRowLastColumn="0" w:lastRowFirstColumn="0" w:lastRowLastColumn="0"/>
+            <w:cnfStyle w:val="001000000000" w:firstRow="0" w:lastRow="0" w:firstColumn="1" w:lastColumn="0" w:oddVBand="0" w:evenVBand="0" w:oddHBand="0" w:evenHBand="0" w:firstRowFirstColumn="0" w:firstRowLastColumn="0" w:lastRowFirstColumn="0" w:lastRowLastColumn="0"/>
             <w:tcW w:w="4247" w:type="dxa"/>
           </w:tcPr>
           <w:p>
@@ -3304,6 +4323,7 @@
               <w:jc w:val="both"/>
               <w:rPr>
                 <w:rFonts w:ascii="Times New Roman" w:hAnsi="Times New Roman" w:cs="Times New Roman"/>
+                <w:color w:val="auto"/>
                 <w:sz w:val="24"/>
                 <w:szCs w:val="24"/>
               </w:rPr>
@@ -3311,10 +4331,11 @@
             <w:r>
               <w:rPr>
                 <w:rFonts w:ascii="Times New Roman" w:hAnsi="Times New Roman" w:cs="Times New Roman"/>
-                <w:sz w:val="24"/>
-                <w:szCs w:val="24"/>
-              </w:rPr>
-              <w:t>códigos</w:t>
+                <w:color w:val="auto"/>
+                <w:sz w:val="24"/>
+                <w:szCs w:val="24"/>
+              </w:rPr>
+              <w:t>CÓDIGOS</w:t>
             </w:r>
           </w:p>
         </w:tc>
@@ -3329,6 +4350,7 @@
               <w:cnfStyle w:val="100000000000" w:firstRow="1" w:lastRow="0" w:firstColumn="0" w:lastColumn="0" w:oddVBand="0" w:evenVBand="0" w:oddHBand="0" w:evenHBand="0" w:firstRowFirstColumn="0" w:firstRowLastColumn="0" w:lastRowFirstColumn="0" w:lastRowLastColumn="0"/>
               <w:rPr>
                 <w:rFonts w:ascii="Times New Roman" w:hAnsi="Times New Roman" w:cs="Times New Roman"/>
+                <w:color w:val="auto"/>
                 <w:sz w:val="24"/>
                 <w:szCs w:val="24"/>
               </w:rPr>
@@ -3336,10 +4358,11 @@
             <w:r>
               <w:rPr>
                 <w:rFonts w:ascii="Times New Roman" w:hAnsi="Times New Roman" w:cs="Times New Roman"/>
-                <w:sz w:val="24"/>
-                <w:szCs w:val="24"/>
-              </w:rPr>
-              <w:t>descrição</w:t>
+                <w:color w:val="auto"/>
+                <w:sz w:val="24"/>
+                <w:szCs w:val="24"/>
+              </w:rPr>
+              <w:t>DESCRIÇÃO</w:t>
             </w:r>
           </w:p>
         </w:tc>
@@ -3347,6 +4370,7 @@
       <w:tr>
         <w:trPr>
           <w:cnfStyle w:val="000000100000" w:firstRow="0" w:lastRow="0" w:firstColumn="0" w:lastColumn="0" w:oddVBand="0" w:evenVBand="0" w:oddHBand="1" w:evenHBand="0" w:firstRowFirstColumn="0" w:firstRowLastColumn="0" w:lastRowFirstColumn="0" w:lastRowLastColumn="0"/>
+          <w:trHeight w:val="454"/>
         </w:trPr>
         <w:tc>
           <w:tcPr>
@@ -3366,8 +4390,8 @@
                 <w:szCs w:val="24"/>
               </w:rPr>
             </w:pPr>
-            <w:bookmarkStart w:id="13" w:name="MS_001"/>
-            <w:bookmarkStart w:id="14" w:name="_Toc517537813"/>
+            <w:bookmarkStart w:id="25" w:name="MS_001"/>
+            <w:bookmarkStart w:id="26" w:name="_Toc517716295"/>
             <w:r>
               <w:rPr>
                 <w:rFonts w:ascii="Times New Roman" w:hAnsi="Times New Roman" w:cs="Times New Roman"/>
@@ -3377,8 +4401,8 @@
               </w:rPr>
               <w:t>MS_001</w:t>
             </w:r>
-            <w:bookmarkEnd w:id="13"/>
-            <w:bookmarkEnd w:id="14"/>
+            <w:bookmarkEnd w:id="25"/>
+            <w:bookmarkEnd w:id="26"/>
           </w:p>
         </w:tc>
         <w:tc>
@@ -3396,80 +4420,32 @@
                 <w:szCs w:val="24"/>
               </w:rPr>
             </w:pPr>
-            <w:r>
-              <w:rPr>
-                <w:rFonts w:ascii="Times New Roman" w:hAnsi="Times New Roman" w:cs="Times New Roman"/>
-                <w:sz w:val="24"/>
-                <w:szCs w:val="24"/>
-              </w:rPr>
-              <w:t>Cadastro realizado com sucesso.</w:t>
-            </w:r>
-          </w:p>
-        </w:tc>
-      </w:tr>
-      <w:tr>
-        <w:tc>
-          <w:tcPr>
-            <w:cnfStyle w:val="001000000000" w:firstRow="0" w:lastRow="0" w:firstColumn="1" w:lastColumn="0" w:oddVBand="0" w:evenVBand="0" w:oddHBand="0" w:evenHBand="0" w:firstRowFirstColumn="0" w:firstRowLastColumn="0" w:lastRowFirstColumn="0" w:lastRowLastColumn="0"/>
-            <w:tcW w:w="4247" w:type="dxa"/>
-          </w:tcPr>
-          <w:p>
-            <w:pPr>
-              <w:pStyle w:val="Ttulo2"/>
-              <w:spacing w:line="360" w:lineRule="auto"/>
-              <w:jc w:val="both"/>
-              <w:outlineLvl w:val="1"/>
-              <w:rPr>
-                <w:rFonts w:ascii="Times New Roman" w:hAnsi="Times New Roman" w:cs="Times New Roman"/>
-                <w:color w:val="auto"/>
-                <w:sz w:val="24"/>
-                <w:szCs w:val="24"/>
-              </w:rPr>
-            </w:pPr>
-            <w:bookmarkStart w:id="15" w:name="MS_002"/>
-            <w:bookmarkStart w:id="16" w:name="_Toc517537814"/>
-            <w:r>
-              <w:rPr>
-                <w:rFonts w:ascii="Times New Roman" w:hAnsi="Times New Roman" w:cs="Times New Roman"/>
-                <w:color w:val="auto"/>
-                <w:sz w:val="24"/>
-                <w:szCs w:val="24"/>
-              </w:rPr>
-              <w:t>MS_002</w:t>
-            </w:r>
-            <w:bookmarkEnd w:id="15"/>
-            <w:bookmarkEnd w:id="16"/>
-          </w:p>
-        </w:tc>
-        <w:tc>
-          <w:tcPr>
-            <w:tcW w:w="4247" w:type="dxa"/>
-          </w:tcPr>
-          <w:p>
-            <w:pPr>
-              <w:spacing w:line="360" w:lineRule="auto"/>
-              <w:jc w:val="both"/>
-              <w:cnfStyle w:val="000000000000" w:firstRow="0" w:lastRow="0" w:firstColumn="0" w:lastColumn="0" w:oddVBand="0" w:evenVBand="0" w:oddHBand="0" w:evenHBand="0" w:firstRowFirstColumn="0" w:firstRowLastColumn="0" w:lastRowFirstColumn="0" w:lastRowLastColumn="0"/>
-              <w:rPr>
-                <w:rFonts w:ascii="Times New Roman" w:hAnsi="Times New Roman" w:cs="Times New Roman"/>
-                <w:sz w:val="24"/>
-                <w:szCs w:val="24"/>
-              </w:rPr>
-            </w:pPr>
-            <w:r>
-              <w:rPr>
-                <w:rFonts w:ascii="Times New Roman" w:hAnsi="Times New Roman" w:cs="Times New Roman"/>
-                <w:sz w:val="24"/>
-                <w:szCs w:val="24"/>
-              </w:rPr>
-              <w:t>O “Nome do Campo” é obrigatório.</w:t>
+            <w:bookmarkStart w:id="27" w:name="OLE_LINK1"/>
+            <w:bookmarkStart w:id="28" w:name="OLE_LINK2"/>
+            <w:r>
+              <w:rPr>
+                <w:rFonts w:ascii="Times New Roman" w:hAnsi="Times New Roman" w:cs="Times New Roman"/>
+                <w:sz w:val="24"/>
+                <w:szCs w:val="24"/>
+              </w:rPr>
+              <w:t>Cadastro realizado com sucesso</w:t>
+            </w:r>
+            <w:bookmarkEnd w:id="27"/>
+            <w:bookmarkEnd w:id="28"/>
+            <w:r>
+              <w:rPr>
+                <w:rFonts w:ascii="Times New Roman" w:hAnsi="Times New Roman" w:cs="Times New Roman"/>
+                <w:sz w:val="24"/>
+                <w:szCs w:val="24"/>
+              </w:rPr>
+              <w:t>.</w:t>
             </w:r>
           </w:p>
         </w:tc>
       </w:tr>
       <w:tr>
         <w:trPr>
-          <w:cnfStyle w:val="000000100000" w:firstRow="0" w:lastRow="0" w:firstColumn="0" w:lastColumn="0" w:oddVBand="0" w:evenVBand="0" w:oddHBand="1" w:evenHBand="0" w:firstRowFirstColumn="0" w:firstRowLastColumn="0" w:lastRowFirstColumn="0" w:lastRowLastColumn="0"/>
+          <w:trHeight w:val="454"/>
         </w:trPr>
         <w:tc>
           <w:tcPr>
@@ -3489,8 +4465,76 @@
                 <w:szCs w:val="24"/>
               </w:rPr>
             </w:pPr>
-            <w:bookmarkStart w:id="17" w:name="MS_003"/>
-            <w:bookmarkStart w:id="18" w:name="_Toc517537815"/>
+            <w:bookmarkStart w:id="29" w:name="MS_002"/>
+            <w:bookmarkStart w:id="30" w:name="_Toc517716296"/>
+            <w:r>
+              <w:rPr>
+                <w:rFonts w:ascii="Times New Roman" w:hAnsi="Times New Roman" w:cs="Times New Roman"/>
+                <w:color w:val="auto"/>
+                <w:sz w:val="24"/>
+                <w:szCs w:val="24"/>
+              </w:rPr>
+              <w:t>MS_002</w:t>
+            </w:r>
+            <w:bookmarkEnd w:id="29"/>
+            <w:bookmarkEnd w:id="30"/>
+          </w:p>
+        </w:tc>
+        <w:tc>
+          <w:tcPr>
+            <w:tcW w:w="4247" w:type="dxa"/>
+          </w:tcPr>
+          <w:p>
+            <w:pPr>
+              <w:spacing w:line="360" w:lineRule="auto"/>
+              <w:jc w:val="both"/>
+              <w:cnfStyle w:val="000000000000" w:firstRow="0" w:lastRow="0" w:firstColumn="0" w:lastColumn="0" w:oddVBand="0" w:evenVBand="0" w:oddHBand="0" w:evenHBand="0" w:firstRowFirstColumn="0" w:firstRowLastColumn="0" w:lastRowFirstColumn="0" w:lastRowLastColumn="0"/>
+              <w:rPr>
+                <w:rFonts w:ascii="Times New Roman" w:hAnsi="Times New Roman" w:cs="Times New Roman"/>
+                <w:sz w:val="24"/>
+                <w:szCs w:val="24"/>
+              </w:rPr>
+            </w:pPr>
+            <w:bookmarkStart w:id="31" w:name="OLE_LINK3"/>
+            <w:bookmarkStart w:id="32" w:name="OLE_LINK4"/>
+            <w:r>
+              <w:rPr>
+                <w:rFonts w:ascii="Times New Roman" w:hAnsi="Times New Roman" w:cs="Times New Roman"/>
+                <w:sz w:val="24"/>
+                <w:szCs w:val="24"/>
+              </w:rPr>
+              <w:t>O “Nome do Campo” é obrigatório.</w:t>
+            </w:r>
+            <w:bookmarkEnd w:id="31"/>
+            <w:bookmarkEnd w:id="32"/>
+          </w:p>
+        </w:tc>
+      </w:tr>
+      <w:tr>
+        <w:trPr>
+          <w:cnfStyle w:val="000000100000" w:firstRow="0" w:lastRow="0" w:firstColumn="0" w:lastColumn="0" w:oddVBand="0" w:evenVBand="0" w:oddHBand="1" w:evenHBand="0" w:firstRowFirstColumn="0" w:firstRowLastColumn="0" w:lastRowFirstColumn="0" w:lastRowLastColumn="0"/>
+          <w:trHeight w:val="454"/>
+        </w:trPr>
+        <w:tc>
+          <w:tcPr>
+            <w:cnfStyle w:val="001000000000" w:firstRow="0" w:lastRow="0" w:firstColumn="1" w:lastColumn="0" w:oddVBand="0" w:evenVBand="0" w:oddHBand="0" w:evenHBand="0" w:firstRowFirstColumn="0" w:firstRowLastColumn="0" w:lastRowFirstColumn="0" w:lastRowLastColumn="0"/>
+            <w:tcW w:w="4247" w:type="dxa"/>
+          </w:tcPr>
+          <w:p>
+            <w:pPr>
+              <w:pStyle w:val="Ttulo2"/>
+              <w:spacing w:line="360" w:lineRule="auto"/>
+              <w:jc w:val="both"/>
+              <w:outlineLvl w:val="1"/>
+              <w:rPr>
+                <w:rFonts w:ascii="Times New Roman" w:hAnsi="Times New Roman" w:cs="Times New Roman"/>
+                <w:color w:val="auto"/>
+                <w:sz w:val="24"/>
+                <w:szCs w:val="24"/>
+              </w:rPr>
+            </w:pPr>
+            <w:bookmarkStart w:id="33" w:name="MS_003"/>
+            <w:bookmarkStart w:id="34" w:name="_Toc517716297"/>
             <w:r>
               <w:rPr>
                 <w:rFonts w:ascii="Times New Roman" w:hAnsi="Times New Roman" w:cs="Times New Roman"/>
@@ -3500,8 +4544,8 @@
               </w:rPr>
               <w:t>MS_003</w:t>
             </w:r>
-            <w:bookmarkEnd w:id="17"/>
-            <w:bookmarkEnd w:id="18"/>
+            <w:bookmarkEnd w:id="33"/>
+            <w:bookmarkEnd w:id="34"/>
           </w:p>
         </w:tc>
         <w:tc>
@@ -3519,6 +4563,8 @@
                 <w:szCs w:val="24"/>
               </w:rPr>
             </w:pPr>
+            <w:bookmarkStart w:id="35" w:name="OLE_LINK5"/>
+            <w:bookmarkStart w:id="36" w:name="OLE_LINK6"/>
             <w:r>
               <w:rPr>
                 <w:rFonts w:ascii="Times New Roman" w:hAnsi="Times New Roman" w:cs="Times New Roman"/>
@@ -3527,10 +4573,15 @@
               </w:rPr>
               <w:t xml:space="preserve">Sistema Indisponível. </w:t>
             </w:r>
+            <w:bookmarkEnd w:id="35"/>
+            <w:bookmarkEnd w:id="36"/>
           </w:p>
         </w:tc>
       </w:tr>
       <w:tr>
+        <w:trPr>
+          <w:trHeight w:val="454"/>
+        </w:trPr>
         <w:tc>
           <w:tcPr>
             <w:cnfStyle w:val="001000000000" w:firstRow="0" w:lastRow="0" w:firstColumn="1" w:lastColumn="0" w:oddVBand="0" w:evenVBand="0" w:oddHBand="0" w:evenHBand="0" w:firstRowFirstColumn="0" w:firstRowLastColumn="0" w:lastRowFirstColumn="0" w:lastRowLastColumn="0"/>
@@ -3539,15 +4590,18 @@
           <w:p>
             <w:pPr>
               <w:pStyle w:val="Ttulo2"/>
+              <w:spacing w:line="360" w:lineRule="auto"/>
+              <w:jc w:val="both"/>
               <w:outlineLvl w:val="1"/>
               <w:rPr>
                 <w:rFonts w:ascii="Times New Roman" w:hAnsi="Times New Roman" w:cs="Times New Roman"/>
+                <w:color w:val="auto"/>
                 <w:sz w:val="24"/>
                 <w:szCs w:val="24"/>
               </w:rPr>
             </w:pPr>
-            <w:bookmarkStart w:id="19" w:name="_Toc517537816"/>
-            <w:bookmarkStart w:id="20" w:name="MS_004"/>
+            <w:bookmarkStart w:id="37" w:name="MS_004"/>
+            <w:bookmarkStart w:id="38" w:name="_Toc517716298"/>
             <w:r>
               <w:rPr>
                 <w:rFonts w:ascii="Times New Roman" w:hAnsi="Times New Roman" w:cs="Times New Roman"/>
@@ -3557,8 +4611,8 @@
               </w:rPr>
               <w:t>MS_004</w:t>
             </w:r>
-            <w:bookmarkEnd w:id="19"/>
-            <w:bookmarkEnd w:id="20"/>
+            <w:bookmarkEnd w:id="37"/>
+            <w:bookmarkEnd w:id="38"/>
           </w:p>
         </w:tc>
         <w:tc>
@@ -3583,6 +4637,239 @@
                 <w:szCs w:val="24"/>
               </w:rPr>
               <w:t>Não existe animais aguardando adoção.</w:t>
+            </w:r>
+          </w:p>
+        </w:tc>
+      </w:tr>
+      <w:tr>
+        <w:trPr>
+          <w:cnfStyle w:val="000000100000" w:firstRow="0" w:lastRow="0" w:firstColumn="0" w:lastColumn="0" w:oddVBand="0" w:evenVBand="0" w:oddHBand="1" w:evenHBand="0" w:firstRowFirstColumn="0" w:firstRowLastColumn="0" w:lastRowFirstColumn="0" w:lastRowLastColumn="0"/>
+          <w:trHeight w:val="454"/>
+        </w:trPr>
+        <w:tc>
+          <w:tcPr>
+            <w:cnfStyle w:val="001000000000" w:firstRow="0" w:lastRow="0" w:firstColumn="1" w:lastColumn="0" w:oddVBand="0" w:evenVBand="0" w:oddHBand="0" w:evenHBand="0" w:firstRowFirstColumn="0" w:firstRowLastColumn="0" w:lastRowFirstColumn="0" w:lastRowLastColumn="0"/>
+            <w:tcW w:w="4247" w:type="dxa"/>
+          </w:tcPr>
+          <w:p>
+            <w:pPr>
+              <w:pStyle w:val="Ttulo2"/>
+              <w:spacing w:line="360" w:lineRule="auto"/>
+              <w:jc w:val="both"/>
+              <w:outlineLvl w:val="1"/>
+              <w:rPr>
+                <w:rFonts w:ascii="Times New Roman" w:hAnsi="Times New Roman" w:cs="Times New Roman"/>
+                <w:color w:val="auto"/>
+                <w:sz w:val="24"/>
+                <w:szCs w:val="24"/>
+              </w:rPr>
+            </w:pPr>
+            <w:bookmarkStart w:id="39" w:name="_Toc517716299"/>
+            <w:bookmarkStart w:id="40" w:name="MS_005"/>
+            <w:bookmarkStart w:id="41" w:name="_GoBack"/>
+            <w:r>
+              <w:rPr>
+                <w:rFonts w:ascii="Times New Roman" w:hAnsi="Times New Roman" w:cs="Times New Roman"/>
+                <w:color w:val="auto"/>
+                <w:sz w:val="24"/>
+                <w:szCs w:val="24"/>
+              </w:rPr>
+              <w:t>MS_005</w:t>
+            </w:r>
+            <w:bookmarkEnd w:id="39"/>
+            <w:bookmarkEnd w:id="40"/>
+            <w:bookmarkEnd w:id="41"/>
+          </w:p>
+        </w:tc>
+        <w:tc>
+          <w:tcPr>
+            <w:tcW w:w="4247" w:type="dxa"/>
+          </w:tcPr>
+          <w:p>
+            <w:pPr>
+              <w:spacing w:line="360" w:lineRule="auto"/>
+              <w:jc w:val="both"/>
+              <w:cnfStyle w:val="000000100000" w:firstRow="0" w:lastRow="0" w:firstColumn="0" w:lastColumn="0" w:oddVBand="0" w:evenVBand="0" w:oddHBand="1" w:evenHBand="0" w:firstRowFirstColumn="0" w:firstRowLastColumn="0" w:lastRowFirstColumn="0" w:lastRowLastColumn="0"/>
+              <w:rPr>
+                <w:rFonts w:ascii="Times New Roman" w:hAnsi="Times New Roman" w:cs="Times New Roman"/>
+                <w:sz w:val="24"/>
+                <w:szCs w:val="24"/>
+              </w:rPr>
+            </w:pPr>
+            <w:r>
+              <w:rPr>
+                <w:rFonts w:ascii="Times New Roman" w:hAnsi="Times New Roman" w:cs="Times New Roman"/>
+                <w:sz w:val="24"/>
+                <w:szCs w:val="24"/>
+              </w:rPr>
+              <w:t>Não existe animais aguardando adoção.</w:t>
+            </w:r>
+          </w:p>
+          <w:p>
+            <w:pPr>
+              <w:spacing w:line="360" w:lineRule="auto"/>
+              <w:jc w:val="both"/>
+              <w:cnfStyle w:val="000000100000" w:firstRow="0" w:lastRow="0" w:firstColumn="0" w:lastColumn="0" w:oddVBand="0" w:evenVBand="0" w:oddHBand="1" w:evenHBand="0" w:firstRowFirstColumn="0" w:firstRowLastColumn="0" w:lastRowFirstColumn="0" w:lastRowLastColumn="0"/>
+              <w:rPr>
+                <w:rFonts w:ascii="Times New Roman" w:hAnsi="Times New Roman" w:cs="Times New Roman"/>
+                <w:sz w:val="24"/>
+                <w:szCs w:val="24"/>
+              </w:rPr>
+            </w:pPr>
+            <w:r>
+              <w:rPr>
+                <w:rFonts w:ascii="Times New Roman" w:hAnsi="Times New Roman" w:cs="Times New Roman"/>
+                <w:sz w:val="24"/>
+                <w:szCs w:val="24"/>
+              </w:rPr>
+              <w:t>O campo “Nome do Campo” deve conter no mínimo “Quantidade Mínima” e no máximo “Quantidade Máxima” de caracteres</w:t>
+            </w:r>
+          </w:p>
+        </w:tc>
+      </w:tr>
+      <w:tr>
+        <w:trPr>
+          <w:trHeight w:val="454"/>
+        </w:trPr>
+        <w:tc>
+          <w:tcPr>
+            <w:cnfStyle w:val="001000000000" w:firstRow="0" w:lastRow="0" w:firstColumn="1" w:lastColumn="0" w:oddVBand="0" w:evenVBand="0" w:oddHBand="0" w:evenHBand="0" w:firstRowFirstColumn="0" w:firstRowLastColumn="0" w:lastRowFirstColumn="0" w:lastRowLastColumn="0"/>
+            <w:tcW w:w="4247" w:type="dxa"/>
+          </w:tcPr>
+          <w:p>
+            <w:pPr>
+              <w:pStyle w:val="Ttulo2"/>
+              <w:spacing w:line="360" w:lineRule="auto"/>
+              <w:jc w:val="both"/>
+              <w:outlineLvl w:val="1"/>
+              <w:rPr>
+                <w:rFonts w:ascii="Times New Roman" w:hAnsi="Times New Roman" w:cs="Times New Roman"/>
+                <w:color w:val="auto"/>
+                <w:sz w:val="24"/>
+                <w:szCs w:val="24"/>
+              </w:rPr>
+            </w:pPr>
+            <w:bookmarkStart w:id="42" w:name="_Toc517716300"/>
+            <w:bookmarkStart w:id="43" w:name="MS_006"/>
+            <w:r>
+              <w:rPr>
+                <w:rFonts w:ascii="Times New Roman" w:hAnsi="Times New Roman" w:cs="Times New Roman"/>
+                <w:color w:val="auto"/>
+                <w:sz w:val="24"/>
+                <w:szCs w:val="24"/>
+              </w:rPr>
+              <w:t>MS_006</w:t>
+            </w:r>
+            <w:bookmarkEnd w:id="42"/>
+            <w:bookmarkEnd w:id="43"/>
+          </w:p>
+        </w:tc>
+        <w:tc>
+          <w:tcPr>
+            <w:tcW w:w="4247" w:type="dxa"/>
+          </w:tcPr>
+          <w:p>
+            <w:pPr>
+              <w:spacing w:line="360" w:lineRule="auto"/>
+              <w:jc w:val="both"/>
+              <w:cnfStyle w:val="000000000000" w:firstRow="0" w:lastRow="0" w:firstColumn="0" w:lastColumn="0" w:oddVBand="0" w:evenVBand="0" w:oddHBand="0" w:evenHBand="0" w:firstRowFirstColumn="0" w:firstRowLastColumn="0" w:lastRowFirstColumn="0" w:lastRowLastColumn="0"/>
+              <w:rPr>
+                <w:rFonts w:ascii="Times New Roman" w:hAnsi="Times New Roman" w:cs="Times New Roman"/>
+                <w:sz w:val="24"/>
+                <w:szCs w:val="24"/>
+              </w:rPr>
+            </w:pPr>
+            <w:bookmarkStart w:id="44" w:name="OLE_LINK7"/>
+            <w:r>
+              <w:rPr>
+                <w:rFonts w:ascii="Times New Roman" w:hAnsi="Times New Roman" w:cs="Times New Roman"/>
+                <w:sz w:val="24"/>
+                <w:szCs w:val="24"/>
+              </w:rPr>
+              <w:t xml:space="preserve">O campo </w:t>
+            </w:r>
+            <w:proofErr w:type="spellStart"/>
+            <w:r>
+              <w:rPr>
+                <w:rFonts w:ascii="Times New Roman" w:hAnsi="Times New Roman" w:cs="Times New Roman"/>
+                <w:sz w:val="24"/>
+                <w:szCs w:val="24"/>
+              </w:rPr>
+              <w:t>Cpf</w:t>
+            </w:r>
+            <w:proofErr w:type="spellEnd"/>
+            <w:r>
+              <w:rPr>
+                <w:rFonts w:ascii="Times New Roman" w:hAnsi="Times New Roman" w:cs="Times New Roman"/>
+                <w:sz w:val="24"/>
+                <w:szCs w:val="24"/>
+              </w:rPr>
+              <w:t xml:space="preserve"> está inválido.</w:t>
+            </w:r>
+            <w:bookmarkEnd w:id="44"/>
+          </w:p>
+        </w:tc>
+      </w:tr>
+      <w:tr>
+        <w:trPr>
+          <w:cnfStyle w:val="000000100000" w:firstRow="0" w:lastRow="0" w:firstColumn="0" w:lastColumn="0" w:oddVBand="0" w:evenVBand="0" w:oddHBand="1" w:evenHBand="0" w:firstRowFirstColumn="0" w:firstRowLastColumn="0" w:lastRowFirstColumn="0" w:lastRowLastColumn="0"/>
+          <w:trHeight w:val="454"/>
+        </w:trPr>
+        <w:tc>
+          <w:tcPr>
+            <w:cnfStyle w:val="001000000000" w:firstRow="0" w:lastRow="0" w:firstColumn="1" w:lastColumn="0" w:oddVBand="0" w:evenVBand="0" w:oddHBand="0" w:evenHBand="0" w:firstRowFirstColumn="0" w:firstRowLastColumn="0" w:lastRowFirstColumn="0" w:lastRowLastColumn="0"/>
+            <w:tcW w:w="4247" w:type="dxa"/>
+          </w:tcPr>
+          <w:p>
+            <w:pPr>
+              <w:pStyle w:val="Ttulo2"/>
+              <w:spacing w:line="360" w:lineRule="auto"/>
+              <w:jc w:val="both"/>
+              <w:outlineLvl w:val="1"/>
+              <w:rPr>
+                <w:rFonts w:ascii="Times New Roman" w:hAnsi="Times New Roman" w:cs="Times New Roman"/>
+                <w:color w:val="auto"/>
+                <w:sz w:val="24"/>
+                <w:szCs w:val="24"/>
+              </w:rPr>
+            </w:pPr>
+            <w:bookmarkStart w:id="45" w:name="_Toc517716301"/>
+            <w:bookmarkStart w:id="46" w:name="MS_007"/>
+            <w:r>
+              <w:rPr>
+                <w:rFonts w:ascii="Times New Roman" w:hAnsi="Times New Roman" w:cs="Times New Roman"/>
+                <w:color w:val="auto"/>
+                <w:sz w:val="24"/>
+                <w:szCs w:val="24"/>
+              </w:rPr>
+              <w:t>MS_007</w:t>
+            </w:r>
+            <w:bookmarkEnd w:id="45"/>
+            <w:bookmarkEnd w:id="46"/>
+          </w:p>
+        </w:tc>
+        <w:tc>
+          <w:tcPr>
+            <w:tcW w:w="4247" w:type="dxa"/>
+          </w:tcPr>
+          <w:p>
+            <w:pPr>
+              <w:spacing w:line="360" w:lineRule="auto"/>
+              <w:jc w:val="both"/>
+              <w:cnfStyle w:val="000000100000" w:firstRow="0" w:lastRow="0" w:firstColumn="0" w:lastColumn="0" w:oddVBand="0" w:evenVBand="0" w:oddHBand="1" w:evenHBand="0" w:firstRowFirstColumn="0" w:firstRowLastColumn="0" w:lastRowFirstColumn="0" w:lastRowLastColumn="0"/>
+              <w:rPr>
+                <w:rFonts w:ascii="Times New Roman" w:hAnsi="Times New Roman" w:cs="Times New Roman"/>
+                <w:sz w:val="24"/>
+                <w:szCs w:val="24"/>
+              </w:rPr>
+            </w:pPr>
+            <w:r>
+              <w:rPr>
+                <w:rFonts w:ascii="Times New Roman" w:hAnsi="Times New Roman" w:cs="Times New Roman"/>
+                <w:sz w:val="24"/>
+                <w:szCs w:val="24"/>
+              </w:rPr>
+              <w:t>O campo E-mail está inválido.</w:t>
             </w:r>
           </w:p>
         </w:tc>
@@ -3623,6 +4910,178 @@
 <file path=word/numbering.xml><?xml version="1.0" encoding="utf-8"?>
 <w:numbering xmlns:wpc="http://schemas.microsoft.com/office/word/2010/wordprocessingCanvas" xmlns:cx="http://schemas.microsoft.com/office/drawing/2014/chartex" xmlns:cx1="http://schemas.microsoft.com/office/drawing/2015/9/8/chartex" xmlns:cx2="http://schemas.microsoft.com/office/drawing/2015/10/21/chartex" xmlns:cx3="http://schemas.microsoft.com/office/drawing/2016/5/9/chartex" xmlns:cx4="http://schemas.microsoft.com/office/drawing/2016/5/10/chartex" xmlns:cx5="http://schemas.microsoft.com/office/drawing/2016/5/11/chartex" xmlns:cx6="http://schemas.microsoft.com/office/drawing/2016/5/12/chartex" xmlns:cx7="http://schemas.microsoft.com/office/drawing/2016/5/13/chartex" xmlns:cx8="http://schemas.microsoft.com/office/drawing/2016/5/14/chartex" xmlns:mc="http://schemas.openxmlformats.org/markup-compatibility/2006" xmlns:aink="http://schemas.microsoft.com/office/drawing/2016/ink" xmlns:am3d="http://schemas.microsoft.com/office/drawing/2017/model3d" xmlns:o="urn:schemas-microsoft-com:office:office" xmlns:r="http://schemas.openxmlformats.org/officeDocument/2006/relationships" xmlns:m="http://schemas.openxmlformats.org/officeDocument/2006/math" xmlns:v="urn:schemas-microsoft-com:vml" xmlns:wp14="http://schemas.microsoft.com/office/word/2010/wordprocessingDrawing" xmlns:wp="http://schemas.openxmlformats.org/drawingml/2006/wordprocessingDrawing" xmlns:w10="urn:schemas-microsoft-com:office:word" xmlns:w="http://schemas.openxmlformats.org/wordprocessingml/2006/main" xmlns:w14="http://schemas.microsoft.com/office/word/2010/wordml" xmlns:w15="http://schemas.microsoft.com/office/word/2012/wordml" xmlns:w16cid="http://schemas.microsoft.com/office/word/2016/wordml/cid" xmlns:w16se="http://schemas.microsoft.com/office/word/2015/wordml/symex" xmlns:wpg="http://schemas.microsoft.com/office/word/2010/wordprocessingGroup" xmlns:wpi="http://schemas.microsoft.com/office/word/2010/wordprocessingInk" xmlns:wne="http://schemas.microsoft.com/office/word/2006/wordml" xmlns:wps="http://schemas.microsoft.com/office/word/2010/wordprocessingShape" mc:Ignorable="w14 w15 w16se w16cid wp14">
   <w:abstractNum w:abstractNumId="0" w15:restartNumberingAfterBreak="0">
+    <w:nsid w:val="07480B8F"/>
+    <w:multiLevelType w:val="multilevel"/>
+    <w:tmpl w:val="0416001F"/>
+    <w:lvl w:ilvl="0">
+      <w:start w:val="1"/>
+      <w:numFmt w:val="decimal"/>
+      <w:lvlText w:val="%1."/>
+      <w:lvlJc w:val="left"/>
+      <w:pPr>
+        <w:ind w:left="360" w:hanging="360"/>
+      </w:pPr>
+    </w:lvl>
+    <w:lvl w:ilvl="1">
+      <w:start w:val="1"/>
+      <w:numFmt w:val="decimal"/>
+      <w:lvlText w:val="%1.%2."/>
+      <w:lvlJc w:val="left"/>
+      <w:pPr>
+        <w:ind w:left="792" w:hanging="432"/>
+      </w:pPr>
+    </w:lvl>
+    <w:lvl w:ilvl="2">
+      <w:start w:val="1"/>
+      <w:numFmt w:val="decimal"/>
+      <w:lvlText w:val="%1.%2.%3."/>
+      <w:lvlJc w:val="left"/>
+      <w:pPr>
+        <w:ind w:left="1224" w:hanging="504"/>
+      </w:pPr>
+    </w:lvl>
+    <w:lvl w:ilvl="3">
+      <w:start w:val="1"/>
+      <w:numFmt w:val="decimal"/>
+      <w:lvlText w:val="%1.%2.%3.%4."/>
+      <w:lvlJc w:val="left"/>
+      <w:pPr>
+        <w:ind w:left="1728" w:hanging="648"/>
+      </w:pPr>
+    </w:lvl>
+    <w:lvl w:ilvl="4">
+      <w:start w:val="1"/>
+      <w:numFmt w:val="decimal"/>
+      <w:lvlText w:val="%1.%2.%3.%4.%5."/>
+      <w:lvlJc w:val="left"/>
+      <w:pPr>
+        <w:ind w:left="2232" w:hanging="792"/>
+      </w:pPr>
+    </w:lvl>
+    <w:lvl w:ilvl="5">
+      <w:start w:val="1"/>
+      <w:numFmt w:val="decimal"/>
+      <w:lvlText w:val="%1.%2.%3.%4.%5.%6."/>
+      <w:lvlJc w:val="left"/>
+      <w:pPr>
+        <w:ind w:left="2736" w:hanging="936"/>
+      </w:pPr>
+    </w:lvl>
+    <w:lvl w:ilvl="6">
+      <w:start w:val="1"/>
+      <w:numFmt w:val="decimal"/>
+      <w:lvlText w:val="%1.%2.%3.%4.%5.%6.%7."/>
+      <w:lvlJc w:val="left"/>
+      <w:pPr>
+        <w:ind w:left="3240" w:hanging="1080"/>
+      </w:pPr>
+    </w:lvl>
+    <w:lvl w:ilvl="7">
+      <w:start w:val="1"/>
+      <w:numFmt w:val="decimal"/>
+      <w:lvlText w:val="%1.%2.%3.%4.%5.%6.%7.%8."/>
+      <w:lvlJc w:val="left"/>
+      <w:pPr>
+        <w:ind w:left="3744" w:hanging="1224"/>
+      </w:pPr>
+    </w:lvl>
+    <w:lvl w:ilvl="8">
+      <w:start w:val="1"/>
+      <w:numFmt w:val="decimal"/>
+      <w:lvlText w:val="%1.%2.%3.%4.%5.%6.%7.%8.%9."/>
+      <w:lvlJc w:val="left"/>
+      <w:pPr>
+        <w:ind w:left="4320" w:hanging="1440"/>
+      </w:pPr>
+    </w:lvl>
+  </w:abstractNum>
+  <w:abstractNum w:abstractNumId="1" w15:restartNumberingAfterBreak="0">
+    <w:nsid w:val="07770323"/>
+    <w:multiLevelType w:val="multilevel"/>
+    <w:tmpl w:val="0416001F"/>
+    <w:lvl w:ilvl="0">
+      <w:start w:val="1"/>
+      <w:numFmt w:val="decimal"/>
+      <w:lvlText w:val="%1."/>
+      <w:lvlJc w:val="left"/>
+      <w:pPr>
+        <w:ind w:left="360" w:hanging="360"/>
+      </w:pPr>
+    </w:lvl>
+    <w:lvl w:ilvl="1">
+      <w:start w:val="1"/>
+      <w:numFmt w:val="decimal"/>
+      <w:lvlText w:val="%1.%2."/>
+      <w:lvlJc w:val="left"/>
+      <w:pPr>
+        <w:ind w:left="792" w:hanging="432"/>
+      </w:pPr>
+    </w:lvl>
+    <w:lvl w:ilvl="2">
+      <w:start w:val="1"/>
+      <w:numFmt w:val="decimal"/>
+      <w:lvlText w:val="%1.%2.%3."/>
+      <w:lvlJc w:val="left"/>
+      <w:pPr>
+        <w:ind w:left="1224" w:hanging="504"/>
+      </w:pPr>
+    </w:lvl>
+    <w:lvl w:ilvl="3">
+      <w:start w:val="1"/>
+      <w:numFmt w:val="decimal"/>
+      <w:lvlText w:val="%1.%2.%3.%4."/>
+      <w:lvlJc w:val="left"/>
+      <w:pPr>
+        <w:ind w:left="1728" w:hanging="648"/>
+      </w:pPr>
+    </w:lvl>
+    <w:lvl w:ilvl="4">
+      <w:start w:val="1"/>
+      <w:numFmt w:val="decimal"/>
+      <w:lvlText w:val="%1.%2.%3.%4.%5."/>
+      <w:lvlJc w:val="left"/>
+      <w:pPr>
+        <w:ind w:left="2232" w:hanging="792"/>
+      </w:pPr>
+    </w:lvl>
+    <w:lvl w:ilvl="5">
+      <w:start w:val="1"/>
+      <w:numFmt w:val="decimal"/>
+      <w:lvlText w:val="%1.%2.%3.%4.%5.%6."/>
+      <w:lvlJc w:val="left"/>
+      <w:pPr>
+        <w:ind w:left="2736" w:hanging="936"/>
+      </w:pPr>
+    </w:lvl>
+    <w:lvl w:ilvl="6">
+      <w:start w:val="1"/>
+      <w:numFmt w:val="decimal"/>
+      <w:lvlText w:val="%1.%2.%3.%4.%5.%6.%7."/>
+      <w:lvlJc w:val="left"/>
+      <w:pPr>
+        <w:ind w:left="3240" w:hanging="1080"/>
+      </w:pPr>
+    </w:lvl>
+    <w:lvl w:ilvl="7">
+      <w:start w:val="1"/>
+      <w:numFmt w:val="decimal"/>
+      <w:lvlText w:val="%1.%2.%3.%4.%5.%6.%7.%8."/>
+      <w:lvlJc w:val="left"/>
+      <w:pPr>
+        <w:ind w:left="3744" w:hanging="1224"/>
+      </w:pPr>
+    </w:lvl>
+    <w:lvl w:ilvl="8">
+      <w:start w:val="1"/>
+      <w:numFmt w:val="decimal"/>
+      <w:lvlText w:val="%1.%2.%3.%4.%5.%6.%7.%8.%9."/>
+      <w:lvlJc w:val="left"/>
+      <w:pPr>
+        <w:ind w:left="4320" w:hanging="1440"/>
+      </w:pPr>
+    </w:lvl>
+  </w:abstractNum>
+  <w:abstractNum w:abstractNumId="2" w15:restartNumberingAfterBreak="0">
     <w:nsid w:val="154E0CBB"/>
     <w:multiLevelType w:val="hybridMultilevel"/>
     <w:tmpl w:val="85048D88"/>
@@ -3711,7 +5170,179 @@
       </w:pPr>
     </w:lvl>
   </w:abstractNum>
-  <w:abstractNum w:abstractNumId="1" w15:restartNumberingAfterBreak="0">
+  <w:abstractNum w:abstractNumId="3" w15:restartNumberingAfterBreak="0">
+    <w:nsid w:val="20260EAF"/>
+    <w:multiLevelType w:val="multilevel"/>
+    <w:tmpl w:val="0416001F"/>
+    <w:lvl w:ilvl="0">
+      <w:start w:val="1"/>
+      <w:numFmt w:val="decimal"/>
+      <w:lvlText w:val="%1."/>
+      <w:lvlJc w:val="left"/>
+      <w:pPr>
+        <w:ind w:left="360" w:hanging="360"/>
+      </w:pPr>
+    </w:lvl>
+    <w:lvl w:ilvl="1">
+      <w:start w:val="1"/>
+      <w:numFmt w:val="decimal"/>
+      <w:lvlText w:val="%1.%2."/>
+      <w:lvlJc w:val="left"/>
+      <w:pPr>
+        <w:ind w:left="792" w:hanging="432"/>
+      </w:pPr>
+    </w:lvl>
+    <w:lvl w:ilvl="2">
+      <w:start w:val="1"/>
+      <w:numFmt w:val="decimal"/>
+      <w:lvlText w:val="%1.%2.%3."/>
+      <w:lvlJc w:val="left"/>
+      <w:pPr>
+        <w:ind w:left="1224" w:hanging="504"/>
+      </w:pPr>
+    </w:lvl>
+    <w:lvl w:ilvl="3">
+      <w:start w:val="1"/>
+      <w:numFmt w:val="decimal"/>
+      <w:lvlText w:val="%1.%2.%3.%4."/>
+      <w:lvlJc w:val="left"/>
+      <w:pPr>
+        <w:ind w:left="1728" w:hanging="648"/>
+      </w:pPr>
+    </w:lvl>
+    <w:lvl w:ilvl="4">
+      <w:start w:val="1"/>
+      <w:numFmt w:val="decimal"/>
+      <w:lvlText w:val="%1.%2.%3.%4.%5."/>
+      <w:lvlJc w:val="left"/>
+      <w:pPr>
+        <w:ind w:left="2232" w:hanging="792"/>
+      </w:pPr>
+    </w:lvl>
+    <w:lvl w:ilvl="5">
+      <w:start w:val="1"/>
+      <w:numFmt w:val="decimal"/>
+      <w:lvlText w:val="%1.%2.%3.%4.%5.%6."/>
+      <w:lvlJc w:val="left"/>
+      <w:pPr>
+        <w:ind w:left="2736" w:hanging="936"/>
+      </w:pPr>
+    </w:lvl>
+    <w:lvl w:ilvl="6">
+      <w:start w:val="1"/>
+      <w:numFmt w:val="decimal"/>
+      <w:lvlText w:val="%1.%2.%3.%4.%5.%6.%7."/>
+      <w:lvlJc w:val="left"/>
+      <w:pPr>
+        <w:ind w:left="3240" w:hanging="1080"/>
+      </w:pPr>
+    </w:lvl>
+    <w:lvl w:ilvl="7">
+      <w:start w:val="1"/>
+      <w:numFmt w:val="decimal"/>
+      <w:lvlText w:val="%1.%2.%3.%4.%5.%6.%7.%8."/>
+      <w:lvlJc w:val="left"/>
+      <w:pPr>
+        <w:ind w:left="3744" w:hanging="1224"/>
+      </w:pPr>
+    </w:lvl>
+    <w:lvl w:ilvl="8">
+      <w:start w:val="1"/>
+      <w:numFmt w:val="decimal"/>
+      <w:lvlText w:val="%1.%2.%3.%4.%5.%6.%7.%8.%9."/>
+      <w:lvlJc w:val="left"/>
+      <w:pPr>
+        <w:ind w:left="4320" w:hanging="1440"/>
+      </w:pPr>
+    </w:lvl>
+  </w:abstractNum>
+  <w:abstractNum w:abstractNumId="4" w15:restartNumberingAfterBreak="0">
+    <w:nsid w:val="288C3320"/>
+    <w:multiLevelType w:val="multilevel"/>
+    <w:tmpl w:val="0416001F"/>
+    <w:lvl w:ilvl="0">
+      <w:start w:val="1"/>
+      <w:numFmt w:val="decimal"/>
+      <w:lvlText w:val="%1."/>
+      <w:lvlJc w:val="left"/>
+      <w:pPr>
+        <w:ind w:left="360" w:hanging="360"/>
+      </w:pPr>
+    </w:lvl>
+    <w:lvl w:ilvl="1">
+      <w:start w:val="1"/>
+      <w:numFmt w:val="decimal"/>
+      <w:lvlText w:val="%1.%2."/>
+      <w:lvlJc w:val="left"/>
+      <w:pPr>
+        <w:ind w:left="792" w:hanging="432"/>
+      </w:pPr>
+    </w:lvl>
+    <w:lvl w:ilvl="2">
+      <w:start w:val="1"/>
+      <w:numFmt w:val="decimal"/>
+      <w:lvlText w:val="%1.%2.%3."/>
+      <w:lvlJc w:val="left"/>
+      <w:pPr>
+        <w:ind w:left="1224" w:hanging="504"/>
+      </w:pPr>
+    </w:lvl>
+    <w:lvl w:ilvl="3">
+      <w:start w:val="1"/>
+      <w:numFmt w:val="decimal"/>
+      <w:lvlText w:val="%1.%2.%3.%4."/>
+      <w:lvlJc w:val="left"/>
+      <w:pPr>
+        <w:ind w:left="1728" w:hanging="648"/>
+      </w:pPr>
+    </w:lvl>
+    <w:lvl w:ilvl="4">
+      <w:start w:val="1"/>
+      <w:numFmt w:val="decimal"/>
+      <w:lvlText w:val="%1.%2.%3.%4.%5."/>
+      <w:lvlJc w:val="left"/>
+      <w:pPr>
+        <w:ind w:left="2232" w:hanging="792"/>
+      </w:pPr>
+    </w:lvl>
+    <w:lvl w:ilvl="5">
+      <w:start w:val="1"/>
+      <w:numFmt w:val="decimal"/>
+      <w:lvlText w:val="%1.%2.%3.%4.%5.%6."/>
+      <w:lvlJc w:val="left"/>
+      <w:pPr>
+        <w:ind w:left="2736" w:hanging="936"/>
+      </w:pPr>
+    </w:lvl>
+    <w:lvl w:ilvl="6">
+      <w:start w:val="1"/>
+      <w:numFmt w:val="decimal"/>
+      <w:lvlText w:val="%1.%2.%3.%4.%5.%6.%7."/>
+      <w:lvlJc w:val="left"/>
+      <w:pPr>
+        <w:ind w:left="3240" w:hanging="1080"/>
+      </w:pPr>
+    </w:lvl>
+    <w:lvl w:ilvl="7">
+      <w:start w:val="1"/>
+      <w:numFmt w:val="decimal"/>
+      <w:lvlText w:val="%1.%2.%3.%4.%5.%6.%7.%8."/>
+      <w:lvlJc w:val="left"/>
+      <w:pPr>
+        <w:ind w:left="3744" w:hanging="1224"/>
+      </w:pPr>
+    </w:lvl>
+    <w:lvl w:ilvl="8">
+      <w:start w:val="1"/>
+      <w:numFmt w:val="decimal"/>
+      <w:lvlText w:val="%1.%2.%3.%4.%5.%6.%7.%8.%9."/>
+      <w:lvlJc w:val="left"/>
+      <w:pPr>
+        <w:ind w:left="4320" w:hanging="1440"/>
+      </w:pPr>
+    </w:lvl>
+  </w:abstractNum>
+  <w:abstractNum w:abstractNumId="5" w15:restartNumberingAfterBreak="0">
     <w:nsid w:val="41AB11CA"/>
     <w:multiLevelType w:val="multilevel"/>
     <w:tmpl w:val="0416001F"/>
@@ -3797,7 +5428,7 @@
       </w:pPr>
     </w:lvl>
   </w:abstractNum>
-  <w:abstractNum w:abstractNumId="2" w15:restartNumberingAfterBreak="0">
+  <w:abstractNum w:abstractNumId="6" w15:restartNumberingAfterBreak="0">
     <w:nsid w:val="6D8F52CD"/>
     <w:multiLevelType w:val="multilevel"/>
     <w:tmpl w:val="0416001F"/>
@@ -3884,15 +5515,35 @@
     </w:lvl>
   </w:abstractNum>
   <w:num w:numId="1">
+    <w:abstractNumId w:val="2"/>
+  </w:num>
+  <w:num w:numId="2">
+    <w:abstractNumId w:val="6"/>
+  </w:num>
+  <w:num w:numId="3">
+    <w:abstractNumId w:val="5"/>
+  </w:num>
+  <w:num w:numId="4">
+    <w:abstractNumId w:val="3"/>
+  </w:num>
+  <w:num w:numId="5">
+    <w:abstractNumId w:val="1"/>
+  </w:num>
+  <w:num w:numId="6">
     <w:abstractNumId w:val="0"/>
   </w:num>
-  <w:num w:numId="2">
-    <w:abstractNumId w:val="2"/>
-  </w:num>
-  <w:num w:numId="3">
-    <w:abstractNumId w:val="1"/>
+  <w:num w:numId="7">
+    <w:abstractNumId w:val="4"/>
   </w:num>
 </w:numbering>
+</file>
+
+<file path=word/people.xml><?xml version="1.0" encoding="utf-8"?>
+<w15:people xmlns:wpc="http://schemas.microsoft.com/office/word/2010/wordprocessingCanvas" xmlns:cx="http://schemas.microsoft.com/office/drawing/2014/chartex" xmlns:cx1="http://schemas.microsoft.com/office/drawing/2015/9/8/chartex" xmlns:cx2="http://schemas.microsoft.com/office/drawing/2015/10/21/chartex" xmlns:cx3="http://schemas.microsoft.com/office/drawing/2016/5/9/chartex" xmlns:cx4="http://schemas.microsoft.com/office/drawing/2016/5/10/chartex" xmlns:cx5="http://schemas.microsoft.com/office/drawing/2016/5/11/chartex" xmlns:cx6="http://schemas.microsoft.com/office/drawing/2016/5/12/chartex" xmlns:cx7="http://schemas.microsoft.com/office/drawing/2016/5/13/chartex" xmlns:cx8="http://schemas.microsoft.com/office/drawing/2016/5/14/chartex" xmlns:mc="http://schemas.openxmlformats.org/markup-compatibility/2006" xmlns:aink="http://schemas.microsoft.com/office/drawing/2016/ink" xmlns:am3d="http://schemas.microsoft.com/office/drawing/2017/model3d" xmlns:o="urn:schemas-microsoft-com:office:office" xmlns:r="http://schemas.openxmlformats.org/officeDocument/2006/relationships" xmlns:m="http://schemas.openxmlformats.org/officeDocument/2006/math" xmlns:v="urn:schemas-microsoft-com:vml" xmlns:wp14="http://schemas.microsoft.com/office/word/2010/wordprocessingDrawing" xmlns:wp="http://schemas.openxmlformats.org/drawingml/2006/wordprocessingDrawing" xmlns:w10="urn:schemas-microsoft-com:office:word" xmlns:w="http://schemas.openxmlformats.org/wordprocessingml/2006/main" xmlns:w14="http://schemas.microsoft.com/office/word/2010/wordml" xmlns:w15="http://schemas.microsoft.com/office/word/2012/wordml" xmlns:w16cid="http://schemas.microsoft.com/office/word/2016/wordml/cid" xmlns:w16se="http://schemas.microsoft.com/office/word/2015/wordml/symex" xmlns:wpg="http://schemas.microsoft.com/office/word/2010/wordprocessingGroup" xmlns:wpi="http://schemas.microsoft.com/office/word/2010/wordprocessingInk" xmlns:wne="http://schemas.microsoft.com/office/word/2006/wordml" xmlns:wps="http://schemas.microsoft.com/office/word/2010/wordprocessingShape" mc:Ignorable="w14 w15 w16se w16cid wp14">
+  <w15:person w15:author="Jean Carlos Moreira da Silva">
+    <w15:presenceInfo w15:providerId="Windows Live" w15:userId="24de1eb4cc1c35c6"/>
+  </w15:person>
+</w15:people>
 </file>
 
 <file path=word/styles.xml><?xml version="1.0" encoding="utf-8"?>
@@ -4640,9 +6291,14 @@
     <w:autoRedefine/>
     <w:uiPriority w:val="39"/>
     <w:unhideWhenUsed/>
-    <w:rsid w:val="00012417"/>
+    <w:rsid w:val="0075668E"/>
     <w:pPr>
-      <w:spacing w:after="100"/>
+      <w:tabs>
+        <w:tab w:val="left" w:pos="440"/>
+        <w:tab w:val="right" w:leader="dot" w:pos="8494"/>
+      </w:tabs>
+      <w:spacing w:after="100" w:line="360" w:lineRule="auto"/>
+      <w:jc w:val="both"/>
     </w:pPr>
   </w:style>
   <w:style w:type="paragraph" w:styleId="Sumrio2">
@@ -4694,6 +6350,218 @@
       <w:spacing w:after="100"/>
       <w:ind w:left="440"/>
     </w:pPr>
+  </w:style>
+  <w:style w:type="paragraph" w:styleId="Textodebalo">
+    <w:name w:val="Balloon Text"/>
+    <w:basedOn w:val="Normal"/>
+    <w:link w:val="TextodebaloChar"/>
+    <w:uiPriority w:val="99"/>
+    <w:semiHidden/>
+    <w:unhideWhenUsed/>
+    <w:rsid w:val="00314012"/>
+    <w:pPr>
+      <w:spacing w:after="0" w:line="240" w:lineRule="auto"/>
+    </w:pPr>
+    <w:rPr>
+      <w:rFonts w:ascii="Segoe UI" w:hAnsi="Segoe UI" w:cs="Segoe UI"/>
+      <w:sz w:val="18"/>
+      <w:szCs w:val="18"/>
+    </w:rPr>
+  </w:style>
+  <w:style w:type="character" w:customStyle="1" w:styleId="TextodebaloChar">
+    <w:name w:val="Texto de balão Char"/>
+    <w:basedOn w:val="Fontepargpadro"/>
+    <w:link w:val="Textodebalo"/>
+    <w:uiPriority w:val="99"/>
+    <w:semiHidden/>
+    <w:rsid w:val="00314012"/>
+    <w:rPr>
+      <w:rFonts w:ascii="Segoe UI" w:hAnsi="Segoe UI" w:cs="Segoe UI"/>
+      <w:sz w:val="18"/>
+      <w:szCs w:val="18"/>
+    </w:rPr>
+  </w:style>
+  <w:style w:type="table" w:styleId="TabeladeGrade4-nfase3">
+    <w:name w:val="Grid Table 4 Accent 3"/>
+    <w:basedOn w:val="Tabelanormal"/>
+    <w:uiPriority w:val="49"/>
+    <w:rsid w:val="0075668E"/>
+    <w:pPr>
+      <w:spacing w:after="0" w:line="240" w:lineRule="auto"/>
+    </w:pPr>
+    <w:tblPr>
+      <w:tblStyleRowBandSize w:val="1"/>
+      <w:tblStyleColBandSize w:val="1"/>
+      <w:tblBorders>
+        <w:top w:val="single" w:sz="4" w:space="0" w:color="C9C9C9" w:themeColor="accent3" w:themeTint="99"/>
+        <w:left w:val="single" w:sz="4" w:space="0" w:color="C9C9C9" w:themeColor="accent3" w:themeTint="99"/>
+        <w:bottom w:val="single" w:sz="4" w:space="0" w:color="C9C9C9" w:themeColor="accent3" w:themeTint="99"/>
+        <w:right w:val="single" w:sz="4" w:space="0" w:color="C9C9C9" w:themeColor="accent3" w:themeTint="99"/>
+        <w:insideH w:val="single" w:sz="4" w:space="0" w:color="C9C9C9" w:themeColor="accent3" w:themeTint="99"/>
+        <w:insideV w:val="single" w:sz="4" w:space="0" w:color="C9C9C9" w:themeColor="accent3" w:themeTint="99"/>
+      </w:tblBorders>
+    </w:tblPr>
+    <w:tblStylePr w:type="firstRow">
+      <w:rPr>
+        <w:b/>
+        <w:bCs/>
+        <w:color w:val="FFFFFF" w:themeColor="background1"/>
+      </w:rPr>
+      <w:tblPr/>
+      <w:tcPr>
+        <w:tcBorders>
+          <w:top w:val="single" w:sz="4" w:space="0" w:color="A5A5A5" w:themeColor="accent3"/>
+          <w:left w:val="single" w:sz="4" w:space="0" w:color="A5A5A5" w:themeColor="accent3"/>
+          <w:bottom w:val="single" w:sz="4" w:space="0" w:color="A5A5A5" w:themeColor="accent3"/>
+          <w:right w:val="single" w:sz="4" w:space="0" w:color="A5A5A5" w:themeColor="accent3"/>
+          <w:insideH w:val="nil"/>
+          <w:insideV w:val="nil"/>
+        </w:tcBorders>
+        <w:shd w:val="clear" w:color="auto" w:fill="A5A5A5" w:themeFill="accent3"/>
+      </w:tcPr>
+    </w:tblStylePr>
+    <w:tblStylePr w:type="lastRow">
+      <w:rPr>
+        <w:b/>
+        <w:bCs/>
+      </w:rPr>
+      <w:tblPr/>
+      <w:tcPr>
+        <w:tcBorders>
+          <w:top w:val="double" w:sz="4" w:space="0" w:color="A5A5A5" w:themeColor="accent3"/>
+        </w:tcBorders>
+      </w:tcPr>
+    </w:tblStylePr>
+    <w:tblStylePr w:type="firstCol">
+      <w:rPr>
+        <w:b/>
+        <w:bCs/>
+      </w:rPr>
+    </w:tblStylePr>
+    <w:tblStylePr w:type="lastCol">
+      <w:rPr>
+        <w:b/>
+        <w:bCs/>
+      </w:rPr>
+    </w:tblStylePr>
+    <w:tblStylePr w:type="band1Vert">
+      <w:tblPr/>
+      <w:tcPr>
+        <w:shd w:val="clear" w:color="auto" w:fill="EDEDED" w:themeFill="accent3" w:themeFillTint="33"/>
+      </w:tcPr>
+    </w:tblStylePr>
+    <w:tblStylePr w:type="band1Horz">
+      <w:tblPr/>
+      <w:tcPr>
+        <w:shd w:val="clear" w:color="auto" w:fill="EDEDED" w:themeFill="accent3" w:themeFillTint="33"/>
+      </w:tcPr>
+    </w:tblStylePr>
+  </w:style>
+  <w:style w:type="table" w:styleId="TabeladeGrade5Escura-nfase3">
+    <w:name w:val="Grid Table 5 Dark Accent 3"/>
+    <w:basedOn w:val="Tabelanormal"/>
+    <w:uiPriority w:val="50"/>
+    <w:rsid w:val="0075668E"/>
+    <w:pPr>
+      <w:spacing w:after="0" w:line="240" w:lineRule="auto"/>
+    </w:pPr>
+    <w:tblPr>
+      <w:tblStyleRowBandSize w:val="1"/>
+      <w:tblStyleColBandSize w:val="1"/>
+      <w:tblBorders>
+        <w:top w:val="single" w:sz="4" w:space="0" w:color="FFFFFF" w:themeColor="background1"/>
+        <w:left w:val="single" w:sz="4" w:space="0" w:color="FFFFFF" w:themeColor="background1"/>
+        <w:bottom w:val="single" w:sz="4" w:space="0" w:color="FFFFFF" w:themeColor="background1"/>
+        <w:right w:val="single" w:sz="4" w:space="0" w:color="FFFFFF" w:themeColor="background1"/>
+        <w:insideH w:val="single" w:sz="4" w:space="0" w:color="FFFFFF" w:themeColor="background1"/>
+        <w:insideV w:val="single" w:sz="4" w:space="0" w:color="FFFFFF" w:themeColor="background1"/>
+      </w:tblBorders>
+    </w:tblPr>
+    <w:tcPr>
+      <w:shd w:val="clear" w:color="auto" w:fill="EDEDED" w:themeFill="accent3" w:themeFillTint="33"/>
+    </w:tcPr>
+    <w:tblStylePr w:type="firstRow">
+      <w:rPr>
+        <w:b/>
+        <w:bCs/>
+        <w:color w:val="FFFFFF" w:themeColor="background1"/>
+      </w:rPr>
+      <w:tblPr/>
+      <w:tcPr>
+        <w:tcBorders>
+          <w:top w:val="single" w:sz="4" w:space="0" w:color="FFFFFF" w:themeColor="background1"/>
+          <w:left w:val="single" w:sz="4" w:space="0" w:color="FFFFFF" w:themeColor="background1"/>
+          <w:right w:val="single" w:sz="4" w:space="0" w:color="FFFFFF" w:themeColor="background1"/>
+          <w:insideH w:val="nil"/>
+          <w:insideV w:val="nil"/>
+        </w:tcBorders>
+        <w:shd w:val="clear" w:color="auto" w:fill="A5A5A5" w:themeFill="accent3"/>
+      </w:tcPr>
+    </w:tblStylePr>
+    <w:tblStylePr w:type="lastRow">
+      <w:rPr>
+        <w:b/>
+        <w:bCs/>
+        <w:color w:val="FFFFFF" w:themeColor="background1"/>
+      </w:rPr>
+      <w:tblPr/>
+      <w:tcPr>
+        <w:tcBorders>
+          <w:left w:val="single" w:sz="4" w:space="0" w:color="FFFFFF" w:themeColor="background1"/>
+          <w:bottom w:val="single" w:sz="4" w:space="0" w:color="FFFFFF" w:themeColor="background1"/>
+          <w:right w:val="single" w:sz="4" w:space="0" w:color="FFFFFF" w:themeColor="background1"/>
+          <w:insideH w:val="nil"/>
+          <w:insideV w:val="nil"/>
+        </w:tcBorders>
+        <w:shd w:val="clear" w:color="auto" w:fill="A5A5A5" w:themeFill="accent3"/>
+      </w:tcPr>
+    </w:tblStylePr>
+    <w:tblStylePr w:type="firstCol">
+      <w:rPr>
+        <w:b/>
+        <w:bCs/>
+        <w:color w:val="FFFFFF" w:themeColor="background1"/>
+      </w:rPr>
+      <w:tblPr/>
+      <w:tcPr>
+        <w:tcBorders>
+          <w:top w:val="single" w:sz="4" w:space="0" w:color="FFFFFF" w:themeColor="background1"/>
+          <w:left w:val="single" w:sz="4" w:space="0" w:color="FFFFFF" w:themeColor="background1"/>
+          <w:bottom w:val="single" w:sz="4" w:space="0" w:color="FFFFFF" w:themeColor="background1"/>
+          <w:insideV w:val="nil"/>
+        </w:tcBorders>
+        <w:shd w:val="clear" w:color="auto" w:fill="A5A5A5" w:themeFill="accent3"/>
+      </w:tcPr>
+    </w:tblStylePr>
+    <w:tblStylePr w:type="lastCol">
+      <w:rPr>
+        <w:b/>
+        <w:bCs/>
+        <w:color w:val="FFFFFF" w:themeColor="background1"/>
+      </w:rPr>
+      <w:tblPr/>
+      <w:tcPr>
+        <w:tcBorders>
+          <w:top w:val="single" w:sz="4" w:space="0" w:color="FFFFFF" w:themeColor="background1"/>
+          <w:bottom w:val="single" w:sz="4" w:space="0" w:color="FFFFFF" w:themeColor="background1"/>
+          <w:right w:val="single" w:sz="4" w:space="0" w:color="FFFFFF" w:themeColor="background1"/>
+          <w:insideV w:val="nil"/>
+        </w:tcBorders>
+        <w:shd w:val="clear" w:color="auto" w:fill="A5A5A5" w:themeFill="accent3"/>
+      </w:tcPr>
+    </w:tblStylePr>
+    <w:tblStylePr w:type="band1Vert">
+      <w:tblPr/>
+      <w:tcPr>
+        <w:shd w:val="clear" w:color="auto" w:fill="DBDBDB" w:themeFill="accent3" w:themeFillTint="66"/>
+      </w:tcPr>
+    </w:tblStylePr>
+    <w:tblStylePr w:type="band1Horz">
+      <w:tblPr/>
+      <w:tcPr>
+        <w:shd w:val="clear" w:color="auto" w:fill="DBDBDB" w:themeFill="accent3" w:themeFillTint="66"/>
+      </w:tcPr>
+    </w:tblStylePr>
   </w:style>
 </w:styles>
 </file>
@@ -4998,7 +6866,7 @@
 </file>
 
 <file path=customXml/itemProps1.xml><?xml version="1.0" encoding="utf-8"?>
-<ds:datastoreItem xmlns:ds="http://schemas.openxmlformats.org/officeDocument/2006/customXml" ds:itemID="{703F9CEA-6AA8-4675-ADC2-5B745F2BF2D5}">
+<ds:datastoreItem xmlns:ds="http://schemas.openxmlformats.org/officeDocument/2006/customXml" ds:itemID="{024B95AF-3C4D-4B67-970D-16FAF6ABE3A8}">
   <ds:schemaRefs>
     <ds:schemaRef ds:uri="http://schemas.openxmlformats.org/officeDocument/2006/bibliography"/>
   </ds:schemaRefs>

--- a/Documentação/Artefatos.docx
+++ b/Documentação/Artefatos.docx
@@ -226,6 +226,7 @@
               <w:color w:val="auto"/>
               <w:sz w:val="24"/>
               <w:szCs w:val="24"/>
+              <w:u w:val="single"/>
             </w:rPr>
           </w:pPr>
           <w:r>
@@ -238,6 +239,8 @@
             </w:rPr>
             <w:t>ÍNDICE</w:t>
           </w:r>
+          <w:bookmarkStart w:id="0" w:name="_GoBack"/>
+          <w:bookmarkEnd w:id="0"/>
         </w:p>
         <w:p>
           <w:pPr>
@@ -281,14 +284,13 @@
             </w:rPr>
             <w:fldChar w:fldCharType="separate"/>
           </w:r>
-          <w:hyperlink w:anchor="_Toc517716286" w:history="1">
+          <w:hyperlink w:anchor="_Toc517824034" w:history="1">
             <w:r>
               <w:rPr>
                 <w:rStyle w:val="Hyperlink"/>
                 <w:rFonts w:ascii="Times New Roman" w:hAnsi="Times New Roman" w:cs="Times New Roman"/>
                 <w:b/>
                 <w:noProof/>
-                <w:color w:val="auto"/>
                 <w:sz w:val="24"/>
                 <w:szCs w:val="24"/>
               </w:rPr>
@@ -311,7 +313,6 @@
                 <w:rFonts w:ascii="Times New Roman" w:hAnsi="Times New Roman" w:cs="Times New Roman"/>
                 <w:b/>
                 <w:noProof/>
-                <w:color w:val="auto"/>
                 <w:sz w:val="24"/>
                 <w:szCs w:val="24"/>
               </w:rPr>
@@ -348,7 +349,7 @@
                 <w:sz w:val="24"/>
                 <w:szCs w:val="24"/>
               </w:rPr>
-              <w:instrText xml:space="preserve"> PAGEREF _Toc517716286 \h </w:instrText>
+              <w:instrText xml:space="preserve"> PAGEREF _Toc517824034 \h </w:instrText>
             </w:r>
             <w:r>
               <w:rPr>
@@ -380,7 +381,7 @@
                 <w:sz w:val="24"/>
                 <w:szCs w:val="24"/>
               </w:rPr>
-              <w:t>2</w:t>
+              <w:t>1</w:t>
             </w:r>
             <w:r>
               <w:rPr>
@@ -403,6 +404,7 @@
               <w:tab w:val="right" w:leader="dot" w:pos="8494"/>
             </w:tabs>
             <w:spacing w:line="360" w:lineRule="auto"/>
+            <w:jc w:val="both"/>
             <w:rPr>
               <w:rFonts w:ascii="Times New Roman" w:eastAsiaTheme="minorEastAsia" w:hAnsi="Times New Roman" w:cs="Times New Roman"/>
               <w:b/>
@@ -412,14 +414,13 @@
               <w:lang w:eastAsia="pt-BR"/>
             </w:rPr>
           </w:pPr>
-          <w:hyperlink w:anchor="_Toc517716287" w:history="1">
+          <w:hyperlink w:anchor="_Toc517824035" w:history="1">
             <w:r>
               <w:rPr>
                 <w:rStyle w:val="Hyperlink"/>
                 <w:rFonts w:ascii="Times New Roman" w:hAnsi="Times New Roman" w:cs="Times New Roman"/>
                 <w:b/>
                 <w:noProof/>
-                <w:color w:val="auto"/>
                 <w:sz w:val="24"/>
                 <w:szCs w:val="24"/>
               </w:rPr>
@@ -442,7 +443,6 @@
                 <w:rFonts w:ascii="Times New Roman" w:hAnsi="Times New Roman" w:cs="Times New Roman"/>
                 <w:b/>
                 <w:noProof/>
-                <w:color w:val="auto"/>
                 <w:sz w:val="24"/>
                 <w:szCs w:val="24"/>
               </w:rPr>
@@ -479,7 +479,7 @@
                 <w:sz w:val="24"/>
                 <w:szCs w:val="24"/>
               </w:rPr>
-              <w:instrText xml:space="preserve"> PAGEREF _Toc517716287 \h </w:instrText>
+              <w:instrText xml:space="preserve"> PAGEREF _Toc517824035 \h </w:instrText>
             </w:r>
             <w:r>
               <w:rPr>
@@ -534,6 +534,7 @@
               <w:tab w:val="right" w:leader="dot" w:pos="8494"/>
             </w:tabs>
             <w:spacing w:line="360" w:lineRule="auto"/>
+            <w:jc w:val="both"/>
             <w:rPr>
               <w:rFonts w:ascii="Times New Roman" w:eastAsiaTheme="minorEastAsia" w:hAnsi="Times New Roman" w:cs="Times New Roman"/>
               <w:b/>
@@ -543,14 +544,13 @@
               <w:lang w:eastAsia="pt-BR"/>
             </w:rPr>
           </w:pPr>
-          <w:hyperlink w:anchor="_Toc517716288" w:history="1">
+          <w:hyperlink w:anchor="_Toc517824036" w:history="1">
             <w:r>
               <w:rPr>
                 <w:rStyle w:val="Hyperlink"/>
                 <w:rFonts w:ascii="Times New Roman" w:hAnsi="Times New Roman" w:cs="Times New Roman"/>
                 <w:b/>
                 <w:noProof/>
-                <w:color w:val="auto"/>
                 <w:sz w:val="24"/>
                 <w:szCs w:val="24"/>
               </w:rPr>
@@ -573,7 +573,6 @@
                 <w:rFonts w:ascii="Times New Roman" w:hAnsi="Times New Roman" w:cs="Times New Roman"/>
                 <w:b/>
                 <w:noProof/>
-                <w:color w:val="auto"/>
                 <w:sz w:val="24"/>
                 <w:szCs w:val="24"/>
               </w:rPr>
@@ -610,7 +609,7 @@
                 <w:sz w:val="24"/>
                 <w:szCs w:val="24"/>
               </w:rPr>
-              <w:instrText xml:space="preserve"> PAGEREF _Toc517716288 \h </w:instrText>
+              <w:instrText xml:space="preserve"> PAGEREF _Toc517824036 \h </w:instrText>
             </w:r>
             <w:r>
               <w:rPr>
@@ -665,6 +664,7 @@
               <w:tab w:val="right" w:leader="dot" w:pos="8494"/>
             </w:tabs>
             <w:spacing w:line="360" w:lineRule="auto"/>
+            <w:jc w:val="both"/>
             <w:rPr>
               <w:rFonts w:ascii="Times New Roman" w:eastAsiaTheme="minorEastAsia" w:hAnsi="Times New Roman" w:cs="Times New Roman"/>
               <w:b/>
@@ -674,14 +674,13 @@
               <w:lang w:eastAsia="pt-BR"/>
             </w:rPr>
           </w:pPr>
-          <w:hyperlink w:anchor="_Toc517716289" w:history="1">
+          <w:hyperlink w:anchor="_Toc517824037" w:history="1">
             <w:r>
               <w:rPr>
                 <w:rStyle w:val="Hyperlink"/>
                 <w:rFonts w:ascii="Times New Roman" w:hAnsi="Times New Roman" w:cs="Times New Roman"/>
                 <w:b/>
                 <w:noProof/>
-                <w:color w:val="auto"/>
                 <w:sz w:val="24"/>
                 <w:szCs w:val="24"/>
               </w:rPr>
@@ -704,7 +703,6 @@
                 <w:rFonts w:ascii="Times New Roman" w:hAnsi="Times New Roman" w:cs="Times New Roman"/>
                 <w:b/>
                 <w:noProof/>
-                <w:color w:val="auto"/>
                 <w:sz w:val="24"/>
                 <w:szCs w:val="24"/>
               </w:rPr>
@@ -741,7 +739,7 @@
                 <w:sz w:val="24"/>
                 <w:szCs w:val="24"/>
               </w:rPr>
-              <w:instrText xml:space="preserve"> PAGEREF _Toc517716289 \h </w:instrText>
+              <w:instrText xml:space="preserve"> PAGEREF _Toc517824037 \h </w:instrText>
             </w:r>
             <w:r>
               <w:rPr>
@@ -796,6 +794,7 @@
               <w:tab w:val="right" w:leader="dot" w:pos="8494"/>
             </w:tabs>
             <w:spacing w:line="360" w:lineRule="auto"/>
+            <w:jc w:val="both"/>
             <w:rPr>
               <w:rFonts w:ascii="Times New Roman" w:eastAsiaTheme="minorEastAsia" w:hAnsi="Times New Roman" w:cs="Times New Roman"/>
               <w:b/>
@@ -805,14 +804,13 @@
               <w:lang w:eastAsia="pt-BR"/>
             </w:rPr>
           </w:pPr>
-          <w:hyperlink w:anchor="_Toc517716290" w:history="1">
+          <w:hyperlink w:anchor="_Toc517824038" w:history="1">
             <w:r>
               <w:rPr>
                 <w:rStyle w:val="Hyperlink"/>
                 <w:rFonts w:ascii="Times New Roman" w:hAnsi="Times New Roman" w:cs="Times New Roman"/>
                 <w:b/>
                 <w:noProof/>
-                <w:color w:val="auto"/>
                 <w:sz w:val="24"/>
                 <w:szCs w:val="24"/>
               </w:rPr>
@@ -835,7 +833,6 @@
                 <w:rFonts w:ascii="Times New Roman" w:hAnsi="Times New Roman" w:cs="Times New Roman"/>
                 <w:b/>
                 <w:noProof/>
-                <w:color w:val="auto"/>
                 <w:sz w:val="24"/>
                 <w:szCs w:val="24"/>
               </w:rPr>
@@ -872,7 +869,7 @@
                 <w:sz w:val="24"/>
                 <w:szCs w:val="24"/>
               </w:rPr>
-              <w:instrText xml:space="preserve"> PAGEREF _Toc517716290 \h </w:instrText>
+              <w:instrText xml:space="preserve"> PAGEREF _Toc517824038 \h </w:instrText>
             </w:r>
             <w:r>
               <w:rPr>
@@ -904,7 +901,7 @@
                 <w:sz w:val="24"/>
                 <w:szCs w:val="24"/>
               </w:rPr>
-              <w:t>3</w:t>
+              <w:t>2</w:t>
             </w:r>
             <w:r>
               <w:rPr>
@@ -927,6 +924,7 @@
               <w:tab w:val="right" w:leader="dot" w:pos="8494"/>
             </w:tabs>
             <w:spacing w:line="360" w:lineRule="auto"/>
+            <w:jc w:val="both"/>
             <w:rPr>
               <w:rFonts w:ascii="Times New Roman" w:eastAsiaTheme="minorEastAsia" w:hAnsi="Times New Roman" w:cs="Times New Roman"/>
               <w:b/>
@@ -936,14 +934,13 @@
               <w:lang w:eastAsia="pt-BR"/>
             </w:rPr>
           </w:pPr>
-          <w:hyperlink w:anchor="_Toc517716291" w:history="1">
+          <w:hyperlink w:anchor="_Toc517824039" w:history="1">
             <w:r>
               <w:rPr>
                 <w:rStyle w:val="Hyperlink"/>
                 <w:rFonts w:ascii="Times New Roman" w:hAnsi="Times New Roman" w:cs="Times New Roman"/>
                 <w:b/>
                 <w:noProof/>
-                <w:color w:val="auto"/>
                 <w:sz w:val="24"/>
                 <w:szCs w:val="24"/>
               </w:rPr>
@@ -966,7 +963,6 @@
                 <w:rFonts w:ascii="Times New Roman" w:hAnsi="Times New Roman" w:cs="Times New Roman"/>
                 <w:b/>
                 <w:noProof/>
-                <w:color w:val="auto"/>
                 <w:sz w:val="24"/>
                 <w:szCs w:val="24"/>
               </w:rPr>
@@ -1003,7 +999,7 @@
                 <w:sz w:val="24"/>
                 <w:szCs w:val="24"/>
               </w:rPr>
-              <w:instrText xml:space="preserve"> PAGEREF _Toc517716291 \h </w:instrText>
+              <w:instrText xml:space="preserve"> PAGEREF _Toc517824039 \h </w:instrText>
             </w:r>
             <w:r>
               <w:rPr>
@@ -1062,14 +1058,13 @@
               <w:lang w:eastAsia="pt-BR"/>
             </w:rPr>
           </w:pPr>
-          <w:hyperlink w:anchor="_Toc517716292" w:history="1">
+          <w:hyperlink w:anchor="_Toc517824040" w:history="1">
             <w:r>
               <w:rPr>
                 <w:rStyle w:val="Hyperlink"/>
                 <w:rFonts w:ascii="Times New Roman" w:hAnsi="Times New Roman" w:cs="Times New Roman"/>
                 <w:b/>
                 <w:noProof/>
-                <w:color w:val="auto"/>
                 <w:sz w:val="24"/>
                 <w:szCs w:val="24"/>
               </w:rPr>
@@ -1092,7 +1087,6 @@
                 <w:rFonts w:ascii="Times New Roman" w:hAnsi="Times New Roman" w:cs="Times New Roman"/>
                 <w:b/>
                 <w:noProof/>
-                <w:color w:val="auto"/>
                 <w:sz w:val="24"/>
                 <w:szCs w:val="24"/>
               </w:rPr>
@@ -1129,7 +1123,7 @@
                 <w:sz w:val="24"/>
                 <w:szCs w:val="24"/>
               </w:rPr>
-              <w:instrText xml:space="preserve"> PAGEREF _Toc517716292 \h </w:instrText>
+              <w:instrText xml:space="preserve"> PAGEREF _Toc517824040 \h </w:instrText>
             </w:r>
             <w:r>
               <w:rPr>
@@ -1184,6 +1178,7 @@
               <w:tab w:val="right" w:leader="dot" w:pos="8494"/>
             </w:tabs>
             <w:spacing w:line="360" w:lineRule="auto"/>
+            <w:jc w:val="both"/>
             <w:rPr>
               <w:rFonts w:ascii="Times New Roman" w:eastAsiaTheme="minorEastAsia" w:hAnsi="Times New Roman" w:cs="Times New Roman"/>
               <w:b/>
@@ -1193,14 +1188,13 @@
               <w:lang w:eastAsia="pt-BR"/>
             </w:rPr>
           </w:pPr>
-          <w:hyperlink w:anchor="_Toc517716293" w:history="1">
+          <w:hyperlink w:anchor="_Toc517824041" w:history="1">
             <w:r>
               <w:rPr>
                 <w:rStyle w:val="Hyperlink"/>
                 <w:rFonts w:ascii="Times New Roman" w:hAnsi="Times New Roman" w:cs="Times New Roman"/>
                 <w:b/>
                 <w:noProof/>
-                <w:color w:val="auto"/>
                 <w:sz w:val="24"/>
                 <w:szCs w:val="24"/>
               </w:rPr>
@@ -1223,7 +1217,6 @@
                 <w:rFonts w:ascii="Times New Roman" w:hAnsi="Times New Roman" w:cs="Times New Roman"/>
                 <w:b/>
                 <w:noProof/>
-                <w:color w:val="auto"/>
                 <w:sz w:val="24"/>
                 <w:szCs w:val="24"/>
               </w:rPr>
@@ -1260,7 +1253,7 @@
                 <w:sz w:val="24"/>
                 <w:szCs w:val="24"/>
               </w:rPr>
-              <w:instrText xml:space="preserve"> PAGEREF _Toc517716293 \h </w:instrText>
+              <w:instrText xml:space="preserve"> PAGEREF _Toc517824041 \h </w:instrText>
             </w:r>
             <w:r>
               <w:rPr>
@@ -1319,14 +1312,13 @@
               <w:lang w:eastAsia="pt-BR"/>
             </w:rPr>
           </w:pPr>
-          <w:hyperlink w:anchor="_Toc517716294" w:history="1">
+          <w:hyperlink w:anchor="_Toc517824042" w:history="1">
             <w:r>
               <w:rPr>
                 <w:rStyle w:val="Hyperlink"/>
                 <w:rFonts w:ascii="Times New Roman" w:hAnsi="Times New Roman" w:cs="Times New Roman"/>
                 <w:b/>
                 <w:noProof/>
-                <w:color w:val="auto"/>
                 <w:sz w:val="24"/>
                 <w:szCs w:val="24"/>
               </w:rPr>
@@ -1349,7 +1341,6 @@
                 <w:rFonts w:ascii="Times New Roman" w:hAnsi="Times New Roman" w:cs="Times New Roman"/>
                 <w:b/>
                 <w:noProof/>
-                <w:color w:val="auto"/>
                 <w:sz w:val="24"/>
                 <w:szCs w:val="24"/>
               </w:rPr>
@@ -1386,7 +1377,7 @@
                 <w:sz w:val="24"/>
                 <w:szCs w:val="24"/>
               </w:rPr>
-              <w:instrText xml:space="preserve"> PAGEREF _Toc517716294 \h </w:instrText>
+              <w:instrText xml:space="preserve"> PAGEREF _Toc517824042 \h </w:instrText>
             </w:r>
             <w:r>
               <w:rPr>
@@ -1440,6 +1431,7 @@
               <w:tab w:val="right" w:leader="dot" w:pos="8494"/>
             </w:tabs>
             <w:spacing w:line="360" w:lineRule="auto"/>
+            <w:jc w:val="both"/>
             <w:rPr>
               <w:rFonts w:ascii="Times New Roman" w:eastAsiaTheme="minorEastAsia" w:hAnsi="Times New Roman" w:cs="Times New Roman"/>
               <w:b/>
@@ -1449,14 +1441,13 @@
               <w:lang w:eastAsia="pt-BR"/>
             </w:rPr>
           </w:pPr>
-          <w:hyperlink w:anchor="_Toc517716295" w:history="1">
+          <w:hyperlink w:anchor="_Toc517824043" w:history="1">
             <w:r>
               <w:rPr>
                 <w:rStyle w:val="Hyperlink"/>
                 <w:rFonts w:ascii="Times New Roman" w:hAnsi="Times New Roman" w:cs="Times New Roman"/>
                 <w:b/>
                 <w:noProof/>
-                <w:color w:val="auto"/>
                 <w:sz w:val="24"/>
                 <w:szCs w:val="24"/>
               </w:rPr>
@@ -1493,7 +1484,7 @@
                 <w:sz w:val="24"/>
                 <w:szCs w:val="24"/>
               </w:rPr>
-              <w:instrText xml:space="preserve"> PAGEREF _Toc517716295 \h </w:instrText>
+              <w:instrText xml:space="preserve"> PAGEREF _Toc517824043 \h </w:instrText>
             </w:r>
             <w:r>
               <w:rPr>
@@ -1547,6 +1538,7 @@
               <w:tab w:val="right" w:leader="dot" w:pos="8494"/>
             </w:tabs>
             <w:spacing w:line="360" w:lineRule="auto"/>
+            <w:jc w:val="both"/>
             <w:rPr>
               <w:rFonts w:ascii="Times New Roman" w:eastAsiaTheme="minorEastAsia" w:hAnsi="Times New Roman" w:cs="Times New Roman"/>
               <w:b/>
@@ -1556,14 +1548,13 @@
               <w:lang w:eastAsia="pt-BR"/>
             </w:rPr>
           </w:pPr>
-          <w:hyperlink w:anchor="_Toc517716296" w:history="1">
+          <w:hyperlink w:anchor="_Toc517824044" w:history="1">
             <w:r>
               <w:rPr>
                 <w:rStyle w:val="Hyperlink"/>
                 <w:rFonts w:ascii="Times New Roman" w:hAnsi="Times New Roman" w:cs="Times New Roman"/>
                 <w:b/>
                 <w:noProof/>
-                <w:color w:val="auto"/>
                 <w:sz w:val="24"/>
                 <w:szCs w:val="24"/>
               </w:rPr>
@@ -1600,7 +1591,7 @@
                 <w:sz w:val="24"/>
                 <w:szCs w:val="24"/>
               </w:rPr>
-              <w:instrText xml:space="preserve"> PAGEREF _Toc517716296 \h </w:instrText>
+              <w:instrText xml:space="preserve"> PAGEREF _Toc517824044 \h </w:instrText>
             </w:r>
             <w:r>
               <w:rPr>
@@ -1654,6 +1645,7 @@
               <w:tab w:val="right" w:leader="dot" w:pos="8494"/>
             </w:tabs>
             <w:spacing w:line="360" w:lineRule="auto"/>
+            <w:jc w:val="both"/>
             <w:rPr>
               <w:rFonts w:ascii="Times New Roman" w:eastAsiaTheme="minorEastAsia" w:hAnsi="Times New Roman" w:cs="Times New Roman"/>
               <w:b/>
@@ -1663,14 +1655,13 @@
               <w:lang w:eastAsia="pt-BR"/>
             </w:rPr>
           </w:pPr>
-          <w:hyperlink w:anchor="_Toc517716297" w:history="1">
+          <w:hyperlink w:anchor="_Toc517824045" w:history="1">
             <w:r>
               <w:rPr>
                 <w:rStyle w:val="Hyperlink"/>
                 <w:rFonts w:ascii="Times New Roman" w:hAnsi="Times New Roman" w:cs="Times New Roman"/>
                 <w:b/>
                 <w:noProof/>
-                <w:color w:val="auto"/>
                 <w:sz w:val="24"/>
                 <w:szCs w:val="24"/>
               </w:rPr>
@@ -1707,7 +1698,7 @@
                 <w:sz w:val="24"/>
                 <w:szCs w:val="24"/>
               </w:rPr>
-              <w:instrText xml:space="preserve"> PAGEREF _Toc517716297 \h </w:instrText>
+              <w:instrText xml:space="preserve"> PAGEREF _Toc517824045 \h </w:instrText>
             </w:r>
             <w:r>
               <w:rPr>
@@ -1761,6 +1752,7 @@
               <w:tab w:val="right" w:leader="dot" w:pos="8494"/>
             </w:tabs>
             <w:spacing w:line="360" w:lineRule="auto"/>
+            <w:jc w:val="both"/>
             <w:rPr>
               <w:rFonts w:ascii="Times New Roman" w:eastAsiaTheme="minorEastAsia" w:hAnsi="Times New Roman" w:cs="Times New Roman"/>
               <w:b/>
@@ -1770,14 +1762,13 @@
               <w:lang w:eastAsia="pt-BR"/>
             </w:rPr>
           </w:pPr>
-          <w:hyperlink w:anchor="_Toc517716298" w:history="1">
+          <w:hyperlink w:anchor="_Toc517824046" w:history="1">
             <w:r>
               <w:rPr>
                 <w:rStyle w:val="Hyperlink"/>
                 <w:rFonts w:ascii="Times New Roman" w:hAnsi="Times New Roman" w:cs="Times New Roman"/>
                 <w:b/>
                 <w:noProof/>
-                <w:color w:val="auto"/>
                 <w:sz w:val="24"/>
                 <w:szCs w:val="24"/>
               </w:rPr>
@@ -1814,7 +1805,7 @@
                 <w:sz w:val="24"/>
                 <w:szCs w:val="24"/>
               </w:rPr>
-              <w:instrText xml:space="preserve"> PAGEREF _Toc517716298 \h </w:instrText>
+              <w:instrText xml:space="preserve"> PAGEREF _Toc517824046 \h </w:instrText>
             </w:r>
             <w:r>
               <w:rPr>
@@ -1868,6 +1859,7 @@
               <w:tab w:val="right" w:leader="dot" w:pos="8494"/>
             </w:tabs>
             <w:spacing w:line="360" w:lineRule="auto"/>
+            <w:jc w:val="both"/>
             <w:rPr>
               <w:rFonts w:ascii="Times New Roman" w:eastAsiaTheme="minorEastAsia" w:hAnsi="Times New Roman" w:cs="Times New Roman"/>
               <w:b/>
@@ -1877,14 +1869,13 @@
               <w:lang w:eastAsia="pt-BR"/>
             </w:rPr>
           </w:pPr>
-          <w:hyperlink w:anchor="_Toc517716299" w:history="1">
+          <w:hyperlink w:anchor="_Toc517824047" w:history="1">
             <w:r>
               <w:rPr>
                 <w:rStyle w:val="Hyperlink"/>
                 <w:rFonts w:ascii="Times New Roman" w:hAnsi="Times New Roman" w:cs="Times New Roman"/>
                 <w:b/>
                 <w:noProof/>
-                <w:color w:val="auto"/>
                 <w:sz w:val="24"/>
                 <w:szCs w:val="24"/>
               </w:rPr>
@@ -1921,7 +1912,7 @@
                 <w:sz w:val="24"/>
                 <w:szCs w:val="24"/>
               </w:rPr>
-              <w:instrText xml:space="preserve"> PAGEREF _Toc517716299 \h </w:instrText>
+              <w:instrText xml:space="preserve"> PAGEREF _Toc517824047 \h </w:instrText>
             </w:r>
             <w:r>
               <w:rPr>
@@ -1975,6 +1966,7 @@
               <w:tab w:val="right" w:leader="dot" w:pos="8494"/>
             </w:tabs>
             <w:spacing w:line="360" w:lineRule="auto"/>
+            <w:jc w:val="both"/>
             <w:rPr>
               <w:rFonts w:ascii="Times New Roman" w:eastAsiaTheme="minorEastAsia" w:hAnsi="Times New Roman" w:cs="Times New Roman"/>
               <w:b/>
@@ -1984,14 +1976,13 @@
               <w:lang w:eastAsia="pt-BR"/>
             </w:rPr>
           </w:pPr>
-          <w:hyperlink w:anchor="_Toc517716300" w:history="1">
+          <w:hyperlink w:anchor="_Toc517824048" w:history="1">
             <w:r>
               <w:rPr>
                 <w:rStyle w:val="Hyperlink"/>
                 <w:rFonts w:ascii="Times New Roman" w:hAnsi="Times New Roman" w:cs="Times New Roman"/>
                 <w:b/>
                 <w:noProof/>
-                <w:color w:val="auto"/>
                 <w:sz w:val="24"/>
                 <w:szCs w:val="24"/>
               </w:rPr>
@@ -2028,7 +2019,7 @@
                 <w:sz w:val="24"/>
                 <w:szCs w:val="24"/>
               </w:rPr>
-              <w:instrText xml:space="preserve"> PAGEREF _Toc517716300 \h </w:instrText>
+              <w:instrText xml:space="preserve"> PAGEREF _Toc517824048 \h </w:instrText>
             </w:r>
             <w:r>
               <w:rPr>
@@ -2082,6 +2073,7 @@
               <w:tab w:val="right" w:leader="dot" w:pos="8494"/>
             </w:tabs>
             <w:spacing w:line="360" w:lineRule="auto"/>
+            <w:jc w:val="both"/>
             <w:rPr>
               <w:rFonts w:ascii="Times New Roman" w:eastAsiaTheme="minorEastAsia" w:hAnsi="Times New Roman" w:cs="Times New Roman"/>
               <w:b/>
@@ -2091,14 +2083,13 @@
               <w:lang w:eastAsia="pt-BR"/>
             </w:rPr>
           </w:pPr>
-          <w:hyperlink w:anchor="_Toc517716301" w:history="1">
+          <w:hyperlink w:anchor="_Toc517824049" w:history="1">
             <w:r>
               <w:rPr>
                 <w:rStyle w:val="Hyperlink"/>
                 <w:rFonts w:ascii="Times New Roman" w:hAnsi="Times New Roman" w:cs="Times New Roman"/>
                 <w:b/>
                 <w:noProof/>
-                <w:color w:val="auto"/>
                 <w:sz w:val="24"/>
                 <w:szCs w:val="24"/>
               </w:rPr>
@@ -2135,7 +2126,114 @@
                 <w:sz w:val="24"/>
                 <w:szCs w:val="24"/>
               </w:rPr>
-              <w:instrText xml:space="preserve"> PAGEREF _Toc517716301 \h </w:instrText>
+              <w:instrText xml:space="preserve"> PAGEREF _Toc517824049 \h </w:instrText>
+            </w:r>
+            <w:r>
+              <w:rPr>
+                <w:rFonts w:ascii="Times New Roman" w:hAnsi="Times New Roman" w:cs="Times New Roman"/>
+                <w:b/>
+                <w:noProof/>
+                <w:webHidden/>
+                <w:sz w:val="24"/>
+                <w:szCs w:val="24"/>
+              </w:rPr>
+            </w:r>
+            <w:r>
+              <w:rPr>
+                <w:rFonts w:ascii="Times New Roman" w:hAnsi="Times New Roman" w:cs="Times New Roman"/>
+                <w:b/>
+                <w:noProof/>
+                <w:webHidden/>
+                <w:sz w:val="24"/>
+                <w:szCs w:val="24"/>
+              </w:rPr>
+              <w:fldChar w:fldCharType="separate"/>
+            </w:r>
+            <w:r>
+              <w:rPr>
+                <w:rFonts w:ascii="Times New Roman" w:hAnsi="Times New Roman" w:cs="Times New Roman"/>
+                <w:b/>
+                <w:noProof/>
+                <w:webHidden/>
+                <w:sz w:val="24"/>
+                <w:szCs w:val="24"/>
+              </w:rPr>
+              <w:t>4</w:t>
+            </w:r>
+            <w:r>
+              <w:rPr>
+                <w:rFonts w:ascii="Times New Roman" w:hAnsi="Times New Roman" w:cs="Times New Roman"/>
+                <w:b/>
+                <w:noProof/>
+                <w:webHidden/>
+                <w:sz w:val="24"/>
+                <w:szCs w:val="24"/>
+              </w:rPr>
+              <w:fldChar w:fldCharType="end"/>
+            </w:r>
+          </w:hyperlink>
+        </w:p>
+        <w:p>
+          <w:pPr>
+            <w:pStyle w:val="Sumrio2"/>
+            <w:tabs>
+              <w:tab w:val="right" w:leader="dot" w:pos="8494"/>
+            </w:tabs>
+            <w:spacing w:line="360" w:lineRule="auto"/>
+            <w:jc w:val="both"/>
+            <w:rPr>
+              <w:rFonts w:ascii="Times New Roman" w:eastAsiaTheme="minorEastAsia" w:hAnsi="Times New Roman" w:cs="Times New Roman"/>
+              <w:b/>
+              <w:noProof/>
+              <w:sz w:val="24"/>
+              <w:szCs w:val="24"/>
+              <w:lang w:eastAsia="pt-BR"/>
+            </w:rPr>
+          </w:pPr>
+          <w:hyperlink w:anchor="_Toc517824050" w:history="1">
+            <w:r>
+              <w:rPr>
+                <w:rStyle w:val="Hyperlink"/>
+                <w:rFonts w:ascii="Times New Roman" w:hAnsi="Times New Roman" w:cs="Times New Roman"/>
+                <w:b/>
+                <w:noProof/>
+                <w:sz w:val="24"/>
+                <w:szCs w:val="24"/>
+              </w:rPr>
+              <w:t>MS_008</w:t>
+            </w:r>
+            <w:r>
+              <w:rPr>
+                <w:rFonts w:ascii="Times New Roman" w:hAnsi="Times New Roman" w:cs="Times New Roman"/>
+                <w:b/>
+                <w:noProof/>
+                <w:webHidden/>
+                <w:sz w:val="24"/>
+                <w:szCs w:val="24"/>
+              </w:rPr>
+              <w:tab/>
+            </w:r>
+            <w:r>
+              <w:rPr>
+                <w:rFonts w:ascii="Times New Roman" w:hAnsi="Times New Roman" w:cs="Times New Roman"/>
+                <w:b/>
+                <w:noProof/>
+                <w:webHidden/>
+                <w:sz w:val="24"/>
+                <w:szCs w:val="24"/>
+              </w:rPr>
+              <w:fldChar w:fldCharType="begin"/>
+            </w:r>
+            <w:r>
+              <w:rPr>
+                <w:rFonts w:ascii="Times New Roman" w:hAnsi="Times New Roman" w:cs="Times New Roman"/>
+                <w:b/>
+                <w:noProof/>
+                <w:webHidden/>
+                <w:sz w:val="24"/>
+                <w:szCs w:val="24"/>
+              </w:rPr>
+              <w:instrText xml:space="preserve"> PAGEREF _Toc517824050 \h </w:instrText>
             </w:r>
             <w:r>
               <w:rPr>
@@ -2198,6 +2296,7 @@
               <w:sz w:val="24"/>
               <w:szCs w:val="24"/>
             </w:rPr>
+            <w:lastRenderedPageBreak/>
             <w:fldChar w:fldCharType="end"/>
           </w:r>
         </w:p>
@@ -2220,7 +2319,7 @@
           <w:szCs w:val="24"/>
         </w:rPr>
       </w:pPr>
-      <w:bookmarkStart w:id="0" w:name="_Toc517716286"/>
+      <w:bookmarkStart w:id="1" w:name="_Toc517824034"/>
       <w:r>
         <w:rPr>
           <w:rFonts w:ascii="Times New Roman" w:hAnsi="Times New Roman" w:cs="Times New Roman"/>
@@ -2229,10 +2328,9 @@
           <w:sz w:val="24"/>
           <w:szCs w:val="24"/>
         </w:rPr>
-        <w:lastRenderedPageBreak/>
         <w:t>Regras de Negocio</w:t>
       </w:r>
-      <w:bookmarkEnd w:id="0"/>
+      <w:bookmarkEnd w:id="1"/>
     </w:p>
     <w:p>
       <w:pPr>
@@ -2262,8 +2360,8 @@
           <w:szCs w:val="24"/>
         </w:rPr>
       </w:pPr>
-      <w:bookmarkStart w:id="1" w:name="RN_001"/>
-      <w:bookmarkStart w:id="2" w:name="_Toc517716287"/>
+      <w:bookmarkStart w:id="2" w:name="RN_001"/>
+      <w:bookmarkStart w:id="3" w:name="_Toc517824035"/>
       <w:r>
         <w:rPr>
           <w:rFonts w:ascii="Times New Roman" w:hAnsi="Times New Roman" w:cs="Times New Roman"/>
@@ -2274,7 +2372,7 @@
         </w:rPr>
         <w:t>RN_001</w:t>
       </w:r>
-      <w:bookmarkEnd w:id="1"/>
+      <w:bookmarkEnd w:id="2"/>
       <w:r>
         <w:rPr>
           <w:rFonts w:ascii="Times New Roman" w:hAnsi="Times New Roman" w:cs="Times New Roman"/>
@@ -2285,7 +2383,7 @@
         </w:rPr>
         <w:t xml:space="preserve"> Campos Obrigatórios do Responsável</w:t>
       </w:r>
-      <w:bookmarkEnd w:id="2"/>
+      <w:bookmarkEnd w:id="3"/>
     </w:p>
     <w:p>
       <w:pPr>
@@ -2828,8 +2926,8 @@
           <w:szCs w:val="24"/>
         </w:rPr>
       </w:pPr>
-      <w:bookmarkStart w:id="3" w:name="RN_002"/>
-      <w:bookmarkStart w:id="4" w:name="_Toc517716288"/>
+      <w:bookmarkStart w:id="4" w:name="RN_002"/>
+      <w:bookmarkStart w:id="5" w:name="_Toc517824036"/>
       <w:r>
         <w:rPr>
           <w:rFonts w:ascii="Times New Roman" w:hAnsi="Times New Roman" w:cs="Times New Roman"/>
@@ -2840,7 +2938,7 @@
         </w:rPr>
         <w:t>RN_002</w:t>
       </w:r>
-      <w:bookmarkEnd w:id="3"/>
+      <w:bookmarkEnd w:id="4"/>
       <w:r>
         <w:rPr>
           <w:rFonts w:ascii="Times New Roman" w:hAnsi="Times New Roman" w:cs="Times New Roman"/>
@@ -2873,7 +2971,7 @@
         </w:rPr>
         <w:t xml:space="preserve"> Tipo Animal</w:t>
       </w:r>
-      <w:bookmarkEnd w:id="4"/>
+      <w:bookmarkEnd w:id="5"/>
     </w:p>
     <w:p>
       <w:pPr>
@@ -2991,8 +3089,8 @@
           <w:szCs w:val="24"/>
         </w:rPr>
       </w:pPr>
-      <w:bookmarkStart w:id="5" w:name="RN_003"/>
-      <w:bookmarkStart w:id="6" w:name="_Toc517716289"/>
+      <w:bookmarkStart w:id="6" w:name="RN_003"/>
+      <w:bookmarkStart w:id="7" w:name="_Toc517824037"/>
       <w:r>
         <w:rPr>
           <w:rFonts w:ascii="Times New Roman" w:hAnsi="Times New Roman" w:cs="Times New Roman"/>
@@ -3003,7 +3101,7 @@
         </w:rPr>
         <w:t>RN_003</w:t>
       </w:r>
-      <w:bookmarkEnd w:id="5"/>
+      <w:bookmarkEnd w:id="6"/>
       <w:r>
         <w:rPr>
           <w:rFonts w:ascii="Times New Roman" w:hAnsi="Times New Roman" w:cs="Times New Roman"/>
@@ -3014,7 +3112,7 @@
         </w:rPr>
         <w:t xml:space="preserve"> Campos Obrigatórios dos animais</w:t>
       </w:r>
-      <w:bookmarkEnd w:id="6"/>
+      <w:bookmarkEnd w:id="7"/>
     </w:p>
     <w:p>
       <w:pPr>
@@ -3523,8 +3621,8 @@
           <w:szCs w:val="24"/>
         </w:rPr>
       </w:pPr>
-      <w:bookmarkStart w:id="7" w:name="RN_004"/>
-      <w:bookmarkStart w:id="8" w:name="_Toc517716290"/>
+      <w:bookmarkStart w:id="8" w:name="RN_004"/>
+      <w:bookmarkStart w:id="9" w:name="_Toc517824038"/>
       <w:r>
         <w:rPr>
           <w:rFonts w:ascii="Times New Roman" w:hAnsi="Times New Roman" w:cs="Times New Roman"/>
@@ -3535,7 +3633,7 @@
         </w:rPr>
         <w:t>RN_004</w:t>
       </w:r>
-      <w:bookmarkEnd w:id="7"/>
+      <w:bookmarkEnd w:id="8"/>
       <w:r>
         <w:rPr>
           <w:rFonts w:ascii="Times New Roman" w:hAnsi="Times New Roman" w:cs="Times New Roman"/>
@@ -3546,7 +3644,7 @@
         </w:rPr>
         <w:t xml:space="preserve"> Listagem dos responsáveis</w:t>
       </w:r>
-      <w:bookmarkEnd w:id="8"/>
+      <w:bookmarkEnd w:id="9"/>
     </w:p>
     <w:p>
       <w:pPr>
@@ -3953,8 +4051,8 @@
           <w:szCs w:val="24"/>
         </w:rPr>
       </w:pPr>
-      <w:bookmarkStart w:id="9" w:name="RN_005"/>
-      <w:bookmarkStart w:id="10" w:name="_Toc517716291"/>
+      <w:bookmarkStart w:id="10" w:name="RN_005"/>
+      <w:bookmarkStart w:id="11" w:name="_Toc517824039"/>
       <w:r>
         <w:rPr>
           <w:rFonts w:ascii="Times New Roman" w:hAnsi="Times New Roman" w:cs="Times New Roman"/>
@@ -3965,7 +4063,7 @@
         </w:rPr>
         <w:t>RN_005</w:t>
       </w:r>
-      <w:bookmarkEnd w:id="9"/>
+      <w:bookmarkEnd w:id="10"/>
       <w:r>
         <w:rPr>
           <w:rFonts w:ascii="Times New Roman" w:hAnsi="Times New Roman" w:cs="Times New Roman"/>
@@ -3976,7 +4074,7 @@
         </w:rPr>
         <w:t xml:space="preserve"> Listagem dos animais</w:t>
       </w:r>
-      <w:bookmarkEnd w:id="10"/>
+      <w:bookmarkEnd w:id="11"/>
     </w:p>
     <w:p>
       <w:pPr>
@@ -4084,8 +4182,8 @@
           <w:szCs w:val="24"/>
         </w:rPr>
       </w:pPr>
-      <w:bookmarkStart w:id="11" w:name="_Toc517716292"/>
       <w:bookmarkStart w:id="12" w:name="RN_006"/>
+      <w:bookmarkStart w:id="13" w:name="_Toc517824040"/>
       <w:r>
         <w:rPr>
           <w:rFonts w:ascii="Times New Roman" w:hAnsi="Times New Roman" w:cs="Times New Roman"/>
@@ -4096,7 +4194,7 @@
         </w:rPr>
         <w:t>RN_006 Validação CPF</w:t>
       </w:r>
-      <w:bookmarkEnd w:id="11"/>
+      <w:bookmarkEnd w:id="13"/>
     </w:p>
     <w:bookmarkEnd w:id="12"/>
     <w:p>
@@ -4105,7 +4203,7 @@
         <w:ind w:firstLine="360"/>
         <w:jc w:val="both"/>
         <w:rPr>
-          <w:ins w:id="13" w:author="Jean Carlos Moreira da Silva" w:date="2018-06-25T18:28:00Z"/>
+          <w:ins w:id="14" w:author="Jean Carlos Moreira da Silva" w:date="2018-06-25T18:28:00Z"/>
           <w:rFonts w:ascii="Times New Roman" w:hAnsi="Times New Roman" w:cs="Times New Roman"/>
           <w:sz w:val="24"/>
           <w:szCs w:val="24"/>
@@ -4147,18 +4245,18 @@
         </w:numPr>
         <w:spacing w:line="360" w:lineRule="auto"/>
         <w:rPr>
-          <w:ins w:id="14" w:author="Jean Carlos Moreira da Silva" w:date="2018-06-25T18:29:00Z"/>
+          <w:ins w:id="15" w:author="Jean Carlos Moreira da Silva" w:date="2018-06-25T18:29:00Z"/>
           <w:rFonts w:ascii="Times New Roman" w:hAnsi="Times New Roman" w:cs="Times New Roman"/>
           <w:b/>
           <w:sz w:val="24"/>
           <w:szCs w:val="24"/>
-          <w:rPrChange w:id="15" w:author="Jean Carlos Moreira da Silva" w:date="2018-06-25T18:31:00Z">
+          <w:rPrChange w:id="16" w:author="Jean Carlos Moreira da Silva" w:date="2018-06-25T18:31:00Z">
             <w:rPr>
-              <w:ins w:id="16" w:author="Jean Carlos Moreira da Silva" w:date="2018-06-25T18:29:00Z"/>
+              <w:ins w:id="17" w:author="Jean Carlos Moreira da Silva" w:date="2018-06-25T18:29:00Z"/>
             </w:rPr>
           </w:rPrChange>
         </w:rPr>
-        <w:pPrChange w:id="17" w:author="Jean Carlos Moreira da Silva" w:date="2018-06-25T18:31:00Z">
+        <w:pPrChange w:id="18" w:author="Jean Carlos Moreira da Silva" w:date="2018-06-25T18:31:00Z">
           <w:pPr>
             <w:spacing w:line="360" w:lineRule="auto"/>
             <w:ind w:firstLine="360"/>
@@ -4166,9 +4264,9 @@
           </w:pPr>
         </w:pPrChange>
       </w:pPr>
-      <w:bookmarkStart w:id="18" w:name="_Toc517716293"/>
       <w:bookmarkStart w:id="19" w:name="RN_007"/>
-      <w:ins w:id="20" w:author="Jean Carlos Moreira da Silva" w:date="2018-06-25T18:28:00Z">
+      <w:bookmarkStart w:id="20" w:name="_Toc517824041"/>
+      <w:ins w:id="21" w:author="Jean Carlos Moreira da Silva" w:date="2018-06-25T18:28:00Z">
         <w:r>
           <w:rPr>
             <w:rFonts w:ascii="Times New Roman" w:hAnsi="Times New Roman" w:cs="Times New Roman"/>
@@ -4176,14 +4274,14 @@
             <w:color w:val="auto"/>
             <w:sz w:val="24"/>
             <w:szCs w:val="24"/>
-            <w:rPrChange w:id="21" w:author="Jean Carlos Moreira da Silva" w:date="2018-06-25T18:31:00Z">
+            <w:rPrChange w:id="22" w:author="Jean Carlos Moreira da Silva" w:date="2018-06-25T18:31:00Z">
               <w:rPr/>
             </w:rPrChange>
           </w:rPr>
           <w:t>RN_007 Validação Email</w:t>
         </w:r>
       </w:ins>
-      <w:bookmarkEnd w:id="18"/>
+      <w:bookmarkEnd w:id="20"/>
     </w:p>
     <w:bookmarkEnd w:id="19"/>
     <w:p>
@@ -4197,7 +4295,7 @@
           <w:szCs w:val="24"/>
         </w:rPr>
       </w:pPr>
-      <w:ins w:id="22" w:author="Jean Carlos Moreira da Silva" w:date="2018-06-25T18:29:00Z">
+      <w:ins w:id="23" w:author="Jean Carlos Moreira da Silva" w:date="2018-06-25T18:29:00Z">
         <w:r>
           <w:rPr>
             <w:rFonts w:ascii="Times New Roman" w:hAnsi="Times New Roman" w:cs="Times New Roman"/>
@@ -4207,7 +4305,7 @@
           <w:t xml:space="preserve">Deve </w:t>
         </w:r>
       </w:ins>
-      <w:ins w:id="23" w:author="Jean Carlos Moreira da Silva" w:date="2018-06-25T18:30:00Z">
+      <w:ins w:id="24" w:author="Jean Carlos Moreira da Silva" w:date="2018-06-25T18:30:00Z">
         <w:r>
           <w:rPr>
             <w:rFonts w:ascii="Times New Roman" w:hAnsi="Times New Roman" w:cs="Times New Roman"/>
@@ -4252,7 +4350,7 @@
           <w:szCs w:val="24"/>
         </w:rPr>
       </w:pPr>
-      <w:bookmarkStart w:id="24" w:name="_Toc517716294"/>
+      <w:bookmarkStart w:id="25" w:name="_Toc517824042"/>
       <w:r>
         <w:rPr>
           <w:rFonts w:ascii="Times New Roman" w:hAnsi="Times New Roman" w:cs="Times New Roman"/>
@@ -4284,7 +4382,7 @@
         </w:rPr>
         <w:t>rais</w:t>
       </w:r>
-      <w:bookmarkEnd w:id="24"/>
+      <w:bookmarkEnd w:id="25"/>
     </w:p>
     <w:p>
       <w:pPr>
@@ -4390,8 +4488,8 @@
                 <w:szCs w:val="24"/>
               </w:rPr>
             </w:pPr>
-            <w:bookmarkStart w:id="25" w:name="MS_001"/>
-            <w:bookmarkStart w:id="26" w:name="_Toc517716295"/>
+            <w:bookmarkStart w:id="26" w:name="MS_001"/>
+            <w:bookmarkStart w:id="27" w:name="_Toc517824043"/>
             <w:r>
               <w:rPr>
                 <w:rFonts w:ascii="Times New Roman" w:hAnsi="Times New Roman" w:cs="Times New Roman"/>
@@ -4401,8 +4499,8 @@
               </w:rPr>
               <w:t>MS_001</w:t>
             </w:r>
-            <w:bookmarkEnd w:id="25"/>
             <w:bookmarkEnd w:id="26"/>
+            <w:bookmarkEnd w:id="27"/>
           </w:p>
         </w:tc>
         <w:tc>
@@ -4420,8 +4518,8 @@
                 <w:szCs w:val="24"/>
               </w:rPr>
             </w:pPr>
-            <w:bookmarkStart w:id="27" w:name="OLE_LINK1"/>
-            <w:bookmarkStart w:id="28" w:name="OLE_LINK2"/>
+            <w:bookmarkStart w:id="28" w:name="OLE_LINK1"/>
+            <w:bookmarkStart w:id="29" w:name="OLE_LINK2"/>
             <w:r>
               <w:rPr>
                 <w:rFonts w:ascii="Times New Roman" w:hAnsi="Times New Roman" w:cs="Times New Roman"/>
@@ -4430,8 +4528,8 @@
               </w:rPr>
               <w:t>Cadastro realizado com sucesso</w:t>
             </w:r>
-            <w:bookmarkEnd w:id="27"/>
             <w:bookmarkEnd w:id="28"/>
+            <w:bookmarkEnd w:id="29"/>
             <w:r>
               <w:rPr>
                 <w:rFonts w:ascii="Times New Roman" w:hAnsi="Times New Roman" w:cs="Times New Roman"/>
@@ -4465,8 +4563,8 @@
                 <w:szCs w:val="24"/>
               </w:rPr>
             </w:pPr>
-            <w:bookmarkStart w:id="29" w:name="MS_002"/>
-            <w:bookmarkStart w:id="30" w:name="_Toc517716296"/>
+            <w:bookmarkStart w:id="30" w:name="MS_002"/>
+            <w:bookmarkStart w:id="31" w:name="_Toc517824044"/>
             <w:r>
               <w:rPr>
                 <w:rFonts w:ascii="Times New Roman" w:hAnsi="Times New Roman" w:cs="Times New Roman"/>
@@ -4476,8 +4574,8 @@
               </w:rPr>
               <w:t>MS_002</w:t>
             </w:r>
-            <w:bookmarkEnd w:id="29"/>
             <w:bookmarkEnd w:id="30"/>
+            <w:bookmarkEnd w:id="31"/>
           </w:p>
         </w:tc>
         <w:tc>
@@ -4495,8 +4593,8 @@
                 <w:szCs w:val="24"/>
               </w:rPr>
             </w:pPr>
-            <w:bookmarkStart w:id="31" w:name="OLE_LINK3"/>
-            <w:bookmarkStart w:id="32" w:name="OLE_LINK4"/>
+            <w:bookmarkStart w:id="32" w:name="OLE_LINK3"/>
+            <w:bookmarkStart w:id="33" w:name="OLE_LINK4"/>
             <w:r>
               <w:rPr>
                 <w:rFonts w:ascii="Times New Roman" w:hAnsi="Times New Roman" w:cs="Times New Roman"/>
@@ -4505,8 +4603,8 @@
               </w:rPr>
               <w:t>O “Nome do Campo” é obrigatório.</w:t>
             </w:r>
-            <w:bookmarkEnd w:id="31"/>
             <w:bookmarkEnd w:id="32"/>
+            <w:bookmarkEnd w:id="33"/>
           </w:p>
         </w:tc>
       </w:tr>
@@ -4533,8 +4631,8 @@
                 <w:szCs w:val="24"/>
               </w:rPr>
             </w:pPr>
-            <w:bookmarkStart w:id="33" w:name="MS_003"/>
-            <w:bookmarkStart w:id="34" w:name="_Toc517716297"/>
+            <w:bookmarkStart w:id="34" w:name="MS_003"/>
+            <w:bookmarkStart w:id="35" w:name="_Toc517824045"/>
             <w:r>
               <w:rPr>
                 <w:rFonts w:ascii="Times New Roman" w:hAnsi="Times New Roman" w:cs="Times New Roman"/>
@@ -4544,8 +4642,8 @@
               </w:rPr>
               <w:t>MS_003</w:t>
             </w:r>
-            <w:bookmarkEnd w:id="33"/>
             <w:bookmarkEnd w:id="34"/>
+            <w:bookmarkEnd w:id="35"/>
           </w:p>
         </w:tc>
         <w:tc>
@@ -4563,8 +4661,8 @@
                 <w:szCs w:val="24"/>
               </w:rPr>
             </w:pPr>
-            <w:bookmarkStart w:id="35" w:name="OLE_LINK5"/>
-            <w:bookmarkStart w:id="36" w:name="OLE_LINK6"/>
+            <w:bookmarkStart w:id="36" w:name="OLE_LINK5"/>
+            <w:bookmarkStart w:id="37" w:name="OLE_LINK6"/>
             <w:r>
               <w:rPr>
                 <w:rFonts w:ascii="Times New Roman" w:hAnsi="Times New Roman" w:cs="Times New Roman"/>
@@ -4573,8 +4671,8 @@
               </w:rPr>
               <w:t xml:space="preserve">Sistema Indisponível. </w:t>
             </w:r>
-            <w:bookmarkEnd w:id="35"/>
             <w:bookmarkEnd w:id="36"/>
+            <w:bookmarkEnd w:id="37"/>
           </w:p>
         </w:tc>
       </w:tr>
@@ -4600,8 +4698,8 @@
                 <w:szCs w:val="24"/>
               </w:rPr>
             </w:pPr>
-            <w:bookmarkStart w:id="37" w:name="MS_004"/>
-            <w:bookmarkStart w:id="38" w:name="_Toc517716298"/>
+            <w:bookmarkStart w:id="38" w:name="MS_004"/>
+            <w:bookmarkStart w:id="39" w:name="_Toc517824046"/>
             <w:r>
               <w:rPr>
                 <w:rFonts w:ascii="Times New Roman" w:hAnsi="Times New Roman" w:cs="Times New Roman"/>
@@ -4611,8 +4709,8 @@
               </w:rPr>
               <w:t>MS_004</w:t>
             </w:r>
-            <w:bookmarkEnd w:id="37"/>
             <w:bookmarkEnd w:id="38"/>
+            <w:bookmarkEnd w:id="39"/>
           </w:p>
         </w:tc>
         <w:tc>
@@ -4664,9 +4762,8 @@
                 <w:szCs w:val="24"/>
               </w:rPr>
             </w:pPr>
-            <w:bookmarkStart w:id="39" w:name="_Toc517716299"/>
             <w:bookmarkStart w:id="40" w:name="MS_005"/>
-            <w:bookmarkStart w:id="41" w:name="_GoBack"/>
+            <w:bookmarkStart w:id="41" w:name="_Toc517824047"/>
             <w:r>
               <w:rPr>
                 <w:rFonts w:ascii="Times New Roman" w:hAnsi="Times New Roman" w:cs="Times New Roman"/>
@@ -4676,7 +4773,6 @@
               </w:rPr>
               <w:t>MS_005</w:t>
             </w:r>
-            <w:bookmarkEnd w:id="39"/>
             <w:bookmarkEnd w:id="40"/>
             <w:bookmarkEnd w:id="41"/>
           </w:p>
@@ -4685,26 +4781,6 @@
           <w:tcPr>
             <w:tcW w:w="4247" w:type="dxa"/>
           </w:tcPr>
-          <w:p>
-            <w:pPr>
-              <w:spacing w:line="360" w:lineRule="auto"/>
-              <w:jc w:val="both"/>
-              <w:cnfStyle w:val="000000100000" w:firstRow="0" w:lastRow="0" w:firstColumn="0" w:lastColumn="0" w:oddVBand="0" w:evenVBand="0" w:oddHBand="1" w:evenHBand="0" w:firstRowFirstColumn="0" w:firstRowLastColumn="0" w:lastRowFirstColumn="0" w:lastRowLastColumn="0"/>
-              <w:rPr>
-                <w:rFonts w:ascii="Times New Roman" w:hAnsi="Times New Roman" w:cs="Times New Roman"/>
-                <w:sz w:val="24"/>
-                <w:szCs w:val="24"/>
-              </w:rPr>
-            </w:pPr>
-            <w:r>
-              <w:rPr>
-                <w:rFonts w:ascii="Times New Roman" w:hAnsi="Times New Roman" w:cs="Times New Roman"/>
-                <w:sz w:val="24"/>
-                <w:szCs w:val="24"/>
-              </w:rPr>
-              <w:t>Não existe animais aguardando adoção.</w:t>
-            </w:r>
-          </w:p>
           <w:p>
             <w:pPr>
               <w:spacing w:line="360" w:lineRule="auto"/>
@@ -4749,8 +4825,8 @@
                 <w:szCs w:val="24"/>
               </w:rPr>
             </w:pPr>
-            <w:bookmarkStart w:id="42" w:name="_Toc517716300"/>
-            <w:bookmarkStart w:id="43" w:name="MS_006"/>
+            <w:bookmarkStart w:id="42" w:name="MS_006"/>
+            <w:bookmarkStart w:id="43" w:name="_Toc517824048"/>
             <w:r>
               <w:rPr>
                 <w:rFonts w:ascii="Times New Roman" w:hAnsi="Times New Roman" w:cs="Times New Roman"/>
@@ -4833,8 +4909,8 @@
                 <w:szCs w:val="24"/>
               </w:rPr>
             </w:pPr>
-            <w:bookmarkStart w:id="45" w:name="_Toc517716301"/>
-            <w:bookmarkStart w:id="46" w:name="MS_007"/>
+            <w:bookmarkStart w:id="45" w:name="MS_007"/>
+            <w:bookmarkStart w:id="46" w:name="_Toc517824049"/>
             <w:r>
               <w:rPr>
                 <w:rFonts w:ascii="Times New Roman" w:hAnsi="Times New Roman" w:cs="Times New Roman"/>
@@ -4874,6 +4950,67 @@
           </w:p>
         </w:tc>
       </w:tr>
+      <w:tr>
+        <w:trPr>
+          <w:trHeight w:val="454"/>
+        </w:trPr>
+        <w:tc>
+          <w:tcPr>
+            <w:cnfStyle w:val="001000000000" w:firstRow="0" w:lastRow="0" w:firstColumn="1" w:lastColumn="0" w:oddVBand="0" w:evenVBand="0" w:oddHBand="0" w:evenHBand="0" w:firstRowFirstColumn="0" w:firstRowLastColumn="0" w:lastRowFirstColumn="0" w:lastRowLastColumn="0"/>
+            <w:tcW w:w="4247" w:type="dxa"/>
+          </w:tcPr>
+          <w:p>
+            <w:pPr>
+              <w:pStyle w:val="Ttulo2"/>
+              <w:spacing w:line="360" w:lineRule="auto"/>
+              <w:jc w:val="both"/>
+              <w:outlineLvl w:val="1"/>
+              <w:rPr>
+                <w:rFonts w:ascii="Times New Roman" w:hAnsi="Times New Roman" w:cs="Times New Roman"/>
+                <w:color w:val="auto"/>
+                <w:sz w:val="24"/>
+                <w:szCs w:val="24"/>
+              </w:rPr>
+            </w:pPr>
+            <w:bookmarkStart w:id="47" w:name="_Toc517824050"/>
+            <w:r>
+              <w:rPr>
+                <w:rFonts w:ascii="Times New Roman" w:hAnsi="Times New Roman" w:cs="Times New Roman"/>
+                <w:color w:val="auto"/>
+                <w:sz w:val="24"/>
+                <w:szCs w:val="24"/>
+              </w:rPr>
+              <w:t>MS_008</w:t>
+            </w:r>
+            <w:bookmarkEnd w:id="47"/>
+          </w:p>
+        </w:tc>
+        <w:tc>
+          <w:tcPr>
+            <w:tcW w:w="4247" w:type="dxa"/>
+          </w:tcPr>
+          <w:p>
+            <w:pPr>
+              <w:spacing w:line="360" w:lineRule="auto"/>
+              <w:jc w:val="both"/>
+              <w:cnfStyle w:val="000000000000" w:firstRow="0" w:lastRow="0" w:firstColumn="0" w:lastColumn="0" w:oddVBand="0" w:evenVBand="0" w:oddHBand="0" w:evenHBand="0" w:firstRowFirstColumn="0" w:firstRowLastColumn="0" w:lastRowFirstColumn="0" w:lastRowLastColumn="0"/>
+              <w:rPr>
+                <w:rFonts w:ascii="Times New Roman" w:hAnsi="Times New Roman" w:cs="Times New Roman"/>
+                <w:sz w:val="24"/>
+                <w:szCs w:val="24"/>
+              </w:rPr>
+            </w:pPr>
+            <w:r>
+              <w:rPr>
+                <w:rFonts w:ascii="Times New Roman" w:hAnsi="Times New Roman" w:cs="Times New Roman"/>
+                <w:sz w:val="24"/>
+                <w:szCs w:val="24"/>
+              </w:rPr>
+              <w:t>Selecione ao menos um animal para adoção.</w:t>
+            </w:r>
+          </w:p>
+        </w:tc>
+      </w:tr>
     </w:tbl>
     <w:p>
       <w:pPr>
@@ -4894,6 +5031,7 @@
           <w:rFonts w:ascii="Times New Roman" w:hAnsi="Times New Roman" w:cs="Times New Roman"/>
           <w:sz w:val="24"/>
           <w:szCs w:val="24"/>
+          <w:u w:val="single"/>
         </w:rPr>
       </w:pPr>
     </w:p>
@@ -6866,7 +7004,7 @@
 </file>
 
 <file path=customXml/itemProps1.xml><?xml version="1.0" encoding="utf-8"?>
-<ds:datastoreItem xmlns:ds="http://schemas.openxmlformats.org/officeDocument/2006/customXml" ds:itemID="{024B95AF-3C4D-4B67-970D-16FAF6ABE3A8}">
+<ds:datastoreItem xmlns:ds="http://schemas.openxmlformats.org/officeDocument/2006/customXml" ds:itemID="{CB622F50-A5D8-40E4-A84B-BD359CE74226}">
   <ds:schemaRefs>
     <ds:schemaRef ds:uri="http://schemas.openxmlformats.org/officeDocument/2006/bibliography"/>
   </ds:schemaRefs>
